--- a/Παραδοτέο 5/Word Files/Use-cases-v0.3.docx
+++ b/Παραδοτέο 5/Word Files/Use-cases-v0.3.docx
@@ -1214,7 +1214,34 @@
         </w:rPr>
       </w:pPr>
       <w:r>
-        <w:t>….</w:t>
+        <w:rPr>
+          <w:lang w:val="en-US"/>
+        </w:rPr>
+        <w:t>Statistics</w:t>
+      </w:r>
+      <w:r>
+        <w:t xml:space="preserve"> </w:t>
+      </w:r>
+      <w:r>
+        <w:rPr>
+          <w:lang w:val="en-US"/>
+        </w:rPr>
+        <w:t>Use</w:t>
+      </w:r>
+      <w:r>
+        <w:t>-</w:t>
+      </w:r>
+      <w:r>
+        <w:rPr>
+          <w:lang w:val="en-US"/>
+        </w:rPr>
+        <w:t>case</w:t>
+      </w:r>
+      <w:r>
+        <w:rPr>
+          <w:lang w:val="en-US"/>
+        </w:rPr>
+        <w:t xml:space="preserve">……………………………………………………………………………………………………14 </w:t>
       </w:r>
     </w:p>
     <w:p>
@@ -1225,6 +1252,76 @@
           <w:numId w:val="4"/>
         </w:numPr>
         <w:jc w:val="both"/>
+      </w:pPr>
+      <w:r>
+        <w:rPr>
+          <w:lang w:val="en-US"/>
+        </w:rPr>
+        <w:t xml:space="preserve">Damage </w:t>
+      </w:r>
+      <w:r>
+        <w:rPr>
+          <w:lang w:val="en-US"/>
+        </w:rPr>
+        <w:t>Use</w:t>
+      </w:r>
+      <w:r>
+        <w:t>-</w:t>
+      </w:r>
+      <w:r>
+        <w:rPr>
+          <w:lang w:val="en-US"/>
+        </w:rPr>
+        <w:t>Case</w:t>
+      </w:r>
+      <w:r>
+        <w:t>……………………………………………………………</w:t>
+      </w:r>
+      <w:r>
+        <w:rPr>
+          <w:lang w:val="en-US"/>
+        </w:rPr>
+        <w:t>………………………</w:t>
+      </w:r>
+      <w:r>
+        <w:rPr>
+          <w:lang w:val="en-US"/>
+        </w:rPr>
+        <w:t>.</w:t>
+      </w:r>
+      <w:r>
+        <w:rPr>
+          <w:lang w:val="en-US"/>
+        </w:rPr>
+        <w:t>..</w:t>
+      </w:r>
+      <w:r>
+        <w:t>……</w:t>
+      </w:r>
+      <w:r>
+        <w:t>..</w:t>
+      </w:r>
+      <w:r>
+        <w:t>……</w:t>
+      </w:r>
+      <w:r>
+        <w:t>..</w:t>
+      </w:r>
+      <w:r>
+        <w:rPr>
+          <w:lang w:val="en-US"/>
+        </w:rPr>
+        <w:t>15</w:t>
+      </w:r>
+    </w:p>
+    <w:p>
+      <w:pPr>
+        <w:pStyle w:val="a6"/>
+        <w:numPr>
+          <w:ilvl w:val="0"/>
+          <w:numId w:val="4"/>
+        </w:numPr>
+        <w:jc w:val="both"/>
         <w:rPr>
           <w:lang w:val="en-US"/>
         </w:rPr>
@@ -1257,7 +1354,7 @@
         <w:rPr>
           <w:lang w:val="en-US"/>
         </w:rPr>
-        <w:t>4</w:t>
+        <w:t>6</w:t>
       </w:r>
     </w:p>
     <w:p>
@@ -1359,7 +1456,31 @@
         <w:t xml:space="preserve"> </w:t>
       </w:r>
       <w:r>
-        <w:t>..</w:t>
+        <w:rPr>
+          <w:lang w:val="en-US"/>
+        </w:rPr>
+        <w:t>Statistics</w:t>
+      </w:r>
+      <w:r>
+        <w:t xml:space="preserve"> </w:t>
+      </w:r>
+      <w:r>
+        <w:rPr>
+          <w:lang w:val="en-US"/>
+        </w:rPr>
+        <w:t>Use</w:t>
+      </w:r>
+      <w:r>
+        <w:t>-</w:t>
+      </w:r>
+      <w:r>
+        <w:rPr>
+          <w:lang w:val="en-US"/>
+        </w:rPr>
+        <w:t>case</w:t>
+      </w:r>
+      <w:r>
+        <w:t>, του οποίου τον τίτλο σημειώσαμε με κόκκινο χρώμα</w:t>
       </w:r>
       <w:r>
         <w:t>.</w:t>
@@ -1370,7 +1491,10 @@
         <w:jc w:val="both"/>
       </w:pPr>
       <w:r>
-        <w:t>Το</w:t>
+        <w:t xml:space="preserve">Το </w:t>
+      </w:r>
+      <w:r>
+        <w:t>Χρήση Αντικειμένων</w:t>
       </w:r>
       <w:r>
         <w:t xml:space="preserve"> </w:t>
@@ -1379,45 +1503,57 @@
         <w:rPr>
           <w:lang w:val="en-US"/>
         </w:rPr>
-        <w:t>Death</w:t>
+        <w:t>Use</w:t>
+      </w:r>
+      <w:r>
+        <w:t>-</w:t>
+      </w:r>
+      <w:r>
+        <w:rPr>
+          <w:lang w:val="en-US"/>
+        </w:rPr>
+        <w:t>Case</w:t>
       </w:r>
       <w:r>
         <w:t xml:space="preserve"> </w:t>
       </w:r>
       <w:r>
-        <w:rPr>
-          <w:lang w:val="en-US"/>
-        </w:rPr>
-        <w:t>Use</w:t>
-      </w:r>
-      <w:r>
-        <w:t>-</w:t>
-      </w:r>
-      <w:r>
-        <w:rPr>
-          <w:lang w:val="en-US"/>
-        </w:rPr>
-        <w:t>case</w:t>
+        <w:t>διαγράφηκ</w:t>
+      </w:r>
+      <w:r>
+        <w:t>ε</w:t>
+      </w:r>
+      <w:r>
+        <w:t>,</w:t>
       </w:r>
       <w:r>
         <w:t xml:space="preserve"> </w:t>
       </w:r>
       <w:r>
-        <w:t>αναθεωρήθηκε πλήρως εξού και το κόκκινο χρώμα στον τίτλο.</w:t>
-      </w:r>
-    </w:p>
-    <w:p>
-      <w:pPr>
-        <w:jc w:val="both"/>
-      </w:pPr>
-      <w:r>
-        <w:t xml:space="preserve">Τα </w:t>
-      </w:r>
-      <w:r>
-        <w:rPr>
-          <w:lang w:val="en-US"/>
-        </w:rPr>
-        <w:t>Death</w:t>
+        <w:t>διότι παρουσίαζ</w:t>
+      </w:r>
+      <w:r>
+        <w:t>ε</w:t>
+      </w:r>
+      <w:r>
+        <w:t xml:space="preserve"> μειωμένη λειτουργικότητα.</w:t>
+      </w:r>
+    </w:p>
+    <w:p>
+      <w:pPr>
+        <w:jc w:val="both"/>
+      </w:pPr>
+      <w:r>
+        <w:t>Οι αλλαγές αυτές</w:t>
+      </w:r>
+      <w:r>
+        <w:t xml:space="preserve">, καθώς και οι υπόλοιπες προσθήκες που πραγματοποιήσαμε στα </w:t>
+      </w:r>
+      <w:r>
+        <w:rPr>
+          <w:lang w:val="en-US"/>
+        </w:rPr>
+        <w:t>use</w:t>
       </w:r>
       <w:r>
         <w:t xml:space="preserve"> </w:t>
@@ -1426,63 +1562,10 @@
         <w:rPr>
           <w:lang w:val="en-US"/>
         </w:rPr>
-        <w:t>Use</w:t>
-      </w:r>
-      <w:r>
-        <w:t>-</w:t>
-      </w:r>
-      <w:r>
-        <w:rPr>
-          <w:lang w:val="en-US"/>
-        </w:rPr>
-        <w:t>case</w:t>
-      </w:r>
-      <w:r>
-        <w:t xml:space="preserve">, </w:t>
-      </w:r>
-      <w:r>
-        <w:t>Χρήση Αντικειμένων</w:t>
-      </w:r>
-      <w:r>
-        <w:t xml:space="preserve"> </w:t>
-      </w:r>
-      <w:r>
-        <w:rPr>
-          <w:lang w:val="en-US"/>
-        </w:rPr>
-        <w:t>Use</w:t>
-      </w:r>
-      <w:r>
-        <w:t>-</w:t>
-      </w:r>
-      <w:r>
-        <w:rPr>
-          <w:lang w:val="en-US"/>
-        </w:rPr>
-        <w:t>Case</w:t>
-      </w:r>
-      <w:r>
-        <w:t xml:space="preserve"> </w:t>
-      </w:r>
-      <w:r>
-        <w:t>διαγράφηκαν</w:t>
-      </w:r>
-      <w:r>
-        <w:t>,</w:t>
-      </w:r>
-      <w:r>
-        <w:t xml:space="preserve"> </w:t>
-      </w:r>
-      <w:r>
-        <w:t>διότι παρουσίαζαν μειωμένη λειτουργικότητα.</w:t>
-      </w:r>
-    </w:p>
-    <w:p>
-      <w:pPr>
-        <w:jc w:val="both"/>
-      </w:pPr>
-      <w:r>
-        <w:t xml:space="preserve">Οι αλλαγές αυτές φαίνονται με </w:t>
+        <w:t>cases</w:t>
+      </w:r>
+      <w:r>
+        <w:t xml:space="preserve"> φαίνονται με </w:t>
       </w:r>
       <w:r>
         <w:rPr>
@@ -1493,6 +1576,11 @@
       <w:r>
         <w:t xml:space="preserve"> χρώμα.</w:t>
       </w:r>
+    </w:p>
+    <w:p>
+      <w:pPr>
+        <w:jc w:val="both"/>
+      </w:pPr>
     </w:p>
     <w:p>
       <w:pPr>
@@ -1560,7 +1648,6 @@
           <w:color w:val="00B050"/>
           <w:lang w:val="en-US"/>
         </w:rPr>
-        <w:lastRenderedPageBreak/>
         <w:t>Online co-op mode Use-case:</w:t>
       </w:r>
       <w:r>
@@ -2026,6 +2113,7 @@
     </w:p>
     <w:p>
       <w:r>
+        <w:lastRenderedPageBreak/>
         <w:tab/>
         <w:t>5.1. Δε χρειάζεται κωδικός για την είσοδο, διότι το δωμάτιο είναι δημόσιο</w:t>
       </w:r>
@@ -2057,7 +2145,6 @@
     </w:p>
     <w:p>
       <w:r>
-        <w:lastRenderedPageBreak/>
         <w:t xml:space="preserve">6. </w:t>
       </w:r>
       <w:r>
@@ -2355,19 +2442,7 @@
         <w:rPr>
           <w:color w:val="FF0000"/>
         </w:rPr>
-        <w:t xml:space="preserve">. Ο παίκτης επιλέγει να </w:t>
-      </w:r>
-      <w:r>
-        <w:rPr>
-          <w:color w:val="FF0000"/>
-        </w:rPr>
-        <w:t>ενεργοποιήσει το μικρόφωνό του</w:t>
-      </w:r>
-      <w:r>
-        <w:rPr>
-          <w:color w:val="FF0000"/>
-        </w:rPr>
-        <w:t>.</w:t>
+        <w:t>. Ο παίκτης επιλέγει να ενεργοποιήσει το μικρόφωνό του.</w:t>
       </w:r>
     </w:p>
     <w:p>
@@ -2556,18 +2631,7 @@
           <w:color w:val="FF0000"/>
         </w:rPr>
         <w:tab/>
-      </w:r>
-      <w:r>
-        <w:rPr>
-          <w:color w:val="FF0000"/>
-        </w:rPr>
-        <w:t>«Εκκίνηση»</w:t>
-      </w:r>
-      <w:r>
-        <w:rPr>
-          <w:color w:val="FF0000"/>
-        </w:rPr>
-        <w:t xml:space="preserve"> εντός τριών λεπτών, αφαιρεί όσους παίκτες δεν πάτησαν εκκίνηση και </w:t>
+        <w:t xml:space="preserve">«Εκκίνηση» εντός τριών λεπτών, αφαιρεί όσους παίκτες δεν πάτησαν εκκίνηση και </w:t>
       </w:r>
       <w:r>
         <w:rPr>
@@ -2614,7 +2678,6 @@
           <w:bCs/>
           <w:color w:val="00B050"/>
         </w:rPr>
-        <w:lastRenderedPageBreak/>
         <w:t>Εύρεση αντικείμενου</w:t>
       </w:r>
       <w:r>
@@ -3038,6 +3101,7 @@
         <w:ind w:firstLine="720"/>
       </w:pPr>
       <w:r>
+        <w:lastRenderedPageBreak/>
         <w:t>3</w:t>
       </w:r>
       <w:r>
@@ -3055,7 +3119,6 @@
     </w:p>
     <w:p>
       <w:r>
-        <w:lastRenderedPageBreak/>
         <w:t>4</w:t>
       </w:r>
       <w:r>
@@ -3377,7 +3440,6 @@
           <w:color w:val="00B050"/>
           <w:lang w:val="en-US"/>
         </w:rPr>
-        <w:lastRenderedPageBreak/>
         <w:t>Inventory</w:t>
       </w:r>
       <w:r>
@@ -3452,36 +3514,118 @@
       </w:r>
     </w:p>
     <w:p>
-      <w:pPr>
-        <w:rPr>
-          <w:color w:val="000000" w:themeColor="text1"/>
-        </w:rPr>
-      </w:pPr>
-      <w:r>
-        <w:rPr>
-          <w:color w:val="000000" w:themeColor="text1"/>
+      <w:r>
+        <w:rPr>
           <w:u w:val="single"/>
         </w:rPr>
         <w:t>Σημείωση</w:t>
       </w:r>
       <w:r>
-        <w:rPr>
-          <w:color w:val="000000" w:themeColor="text1"/>
-        </w:rPr>
-        <w:t xml:space="preserve">: Στο </w:t>
-      </w:r>
-      <w:r>
-        <w:rPr>
-          <w:color w:val="000000" w:themeColor="text1"/>
+        <w:t>: Στο inventory του παίκτη μπορούν να προστεθούν πρώτες ύλες ή αντικείμενα που κατασκευάζονται από αυτές.</w:t>
+      </w:r>
+    </w:p>
+    <w:p>
+      <w:pPr>
+        <w:rPr>
+          <w:color w:val="FF0000"/>
+        </w:rPr>
+      </w:pPr>
+      <w:r>
+        <w:rPr>
+          <w:color w:val="FF0000"/>
+          <w:u w:val="single"/>
+        </w:rPr>
+        <w:t>Σημείωση</w:t>
+      </w:r>
+      <w:r>
+        <w:rPr>
+          <w:color w:val="FF0000"/>
+        </w:rPr>
+        <w:t xml:space="preserve">: </w:t>
+      </w:r>
+      <w:r>
+        <w:rPr>
+          <w:color w:val="FF0000"/>
+        </w:rPr>
+        <w:t xml:space="preserve"> Μια συνταγή αφού προστεθεί σε κάποια από τις θέσεις στο </w:t>
+      </w:r>
+      <w:r>
+        <w:rPr>
+          <w:color w:val="FF0000"/>
+          <w:lang w:val="en-US"/>
+        </w:rPr>
+        <w:t>crafting</w:t>
+      </w:r>
+      <w:r>
+        <w:rPr>
+          <w:color w:val="FF0000"/>
+        </w:rPr>
+        <w:t xml:space="preserve"> </w:t>
+      </w:r>
+      <w:r>
+        <w:rPr>
+          <w:color w:val="FF0000"/>
+          <w:lang w:val="en-US"/>
+        </w:rPr>
+        <w:t>page</w:t>
+      </w:r>
+      <w:r>
+        <w:rPr>
+          <w:color w:val="FF0000"/>
+        </w:rPr>
+        <w:t xml:space="preserve"> του </w:t>
+      </w:r>
+      <w:r>
+        <w:rPr>
+          <w:color w:val="FF0000"/>
           <w:lang w:val="en-US"/>
         </w:rPr>
         <w:t>inventory</w:t>
       </w:r>
       <w:r>
         <w:rPr>
-          <w:color w:val="000000" w:themeColor="text1"/>
-        </w:rPr>
-        <w:t xml:space="preserve"> του παίκτη μπορούν να προστεθούν πρώτες ύλες ή αντικείμενα που κατασκευάζονται από αυτές.</w:t>
+          <w:color w:val="FF0000"/>
+        </w:rPr>
+        <w:t xml:space="preserve"> απενεργοποιείται και δεν μπορεί να χρησιμοποιηθεί ξανά, εκτός αν χρησιμοποιηθεί ένα </w:t>
+      </w:r>
+      <w:r>
+        <w:rPr>
+          <w:color w:val="FF0000"/>
+          <w:lang w:val="en-US"/>
+        </w:rPr>
+        <w:t>blueprint</w:t>
+      </w:r>
+      <w:r>
+        <w:rPr>
+          <w:color w:val="FF0000"/>
+        </w:rPr>
+        <w:t xml:space="preserve"> </w:t>
+      </w:r>
+      <w:r>
+        <w:rPr>
+          <w:color w:val="FF0000"/>
+          <w:lang w:val="en-US"/>
+        </w:rPr>
+        <w:t>revival</w:t>
+      </w:r>
+      <w:r>
+        <w:rPr>
+          <w:color w:val="FF0000"/>
+        </w:rPr>
+        <w:t xml:space="preserve"> </w:t>
+      </w:r>
+      <w:r>
+        <w:rPr>
+          <w:color w:val="FF0000"/>
+          <w:lang w:val="en-US"/>
+        </w:rPr>
+        <w:t>token</w:t>
+      </w:r>
+      <w:r>
+        <w:rPr>
+          <w:color w:val="FF0000"/>
+        </w:rPr>
+        <w:t>.</w:t>
       </w:r>
     </w:p>
     <w:p>
@@ -3774,43 +3918,6 @@
       </w:r>
       <w:r>
         <w:t>.</w:t>
-      </w:r>
-    </w:p>
-    <w:p>
-      <w:pPr>
-        <w:ind w:left="1440"/>
-      </w:pPr>
-      <w:r>
-        <w:t>1</w:t>
-      </w:r>
-      <w:r>
-        <w:t>.2.5.1</w:t>
-      </w:r>
-      <w:r>
-        <w:t>.</w:t>
-      </w:r>
-      <w:r>
-        <w:t xml:space="preserve"> Το σύστημα επιβεβαιώνει ότι δεν υπάρχει επαρκής ποσότητα των πρώτων υλών και στέλνει ειδοποίηση ότι ακυρώνεται η ανταλλαγή.</w:t>
-      </w:r>
-    </w:p>
-    <w:p>
-      <w:pPr>
-        <w:ind w:left="720"/>
-      </w:pPr>
-      <w:r>
-        <w:t>1.</w:t>
-      </w:r>
-      <w:r>
-        <w:t>2.6</w:t>
-      </w:r>
-      <w:r>
-        <w:t>.</w:t>
-      </w:r>
-      <w:r>
-        <w:t xml:space="preserve"> Το σύστημα ελέγχει αν συμπληρωθήκαν οι πρώτες ύλες για την δημιουργία κάποιου αντικειμένου και διαπιστώνει ότι αυτό ισχύει</w:t>
-      </w:r>
-      <w:r>
-        <w:t>, οπότε στέλνει ειδοποίηση ότι πλέον ο παίκτης μπορεί να δημιουργήσει κάποιο/α αντικείμενο/α.</w:t>
       </w:r>
     </w:p>
     <w:p>
@@ -3822,6 +3929,43 @@
         <w:t>1</w:t>
       </w:r>
       <w:r>
+        <w:t>.2.5.1</w:t>
+      </w:r>
+      <w:r>
+        <w:t>.</w:t>
+      </w:r>
+      <w:r>
+        <w:t xml:space="preserve"> Το σύστημα επιβεβαιώνει ότι δεν υπάρχει επαρκής ποσότητα των πρώτων υλών και στέλνει ειδοποίηση ότι ακυρώνεται η ανταλλαγή.</w:t>
+      </w:r>
+    </w:p>
+    <w:p>
+      <w:pPr>
+        <w:ind w:left="720"/>
+      </w:pPr>
+      <w:r>
+        <w:t>1.</w:t>
+      </w:r>
+      <w:r>
+        <w:t>2.6</w:t>
+      </w:r>
+      <w:r>
+        <w:t>.</w:t>
+      </w:r>
+      <w:r>
+        <w:t xml:space="preserve"> Το σύστημα ελέγχει αν συμπληρωθήκαν οι πρώτες ύλες για την δημιουργία κάποιου αντικειμένου και διαπιστώνει ότι αυτό ισχύει</w:t>
+      </w:r>
+      <w:r>
+        <w:t>, οπότε στέλνει ειδοποίηση ότι πλέον ο παίκτης μπορεί να δημιουργήσει κάποιο/α αντικείμενο/α.</w:t>
+      </w:r>
+    </w:p>
+    <w:p>
+      <w:pPr>
+        <w:ind w:left="1440"/>
+      </w:pPr>
+      <w:r>
+        <w:t>1</w:t>
+      </w:r>
+      <w:r>
         <w:t>.2.6.1. Το σύστημα διαπιστώνει ότι δεν συμπληρωθήκαν οι πρώτες ύλες για την δημιουργία κάποιου αντικειμένου και δε στέλνει ειδοποίηση.</w:t>
       </w:r>
     </w:p>
@@ -3925,15 +4069,10 @@
         <w:t>.1.1. Ο παίκτης επιλέγει ένα αντικείμενο</w:t>
       </w:r>
       <w:r>
-        <w:t xml:space="preserve"> </w:t>
-      </w:r>
-      <w:r>
-        <w:t xml:space="preserve">από τις διαθέσιμες θέσεις </w:t>
+        <w:t xml:space="preserve"> από τις διαθέσιμες θέσεις </w:t>
       </w:r>
       <w:r>
         <w:tab/>
-      </w:r>
-      <w:r>
         <w:t>κατασκευάσιμων αντικειμένων</w:t>
       </w:r>
       <w:r>
@@ -3945,9 +4084,6 @@
         <w:ind w:left="720"/>
       </w:pPr>
       <w:r>
-        <w:rPr>
-          <w:lang w:val="en-US"/>
-        </w:rPr>
         <w:t>3</w:t>
       </w:r>
       <w:r>
@@ -3974,13 +4110,7 @@
         <w:rPr>
           <w:color w:val="FF0000"/>
         </w:rPr>
-        <w:t xml:space="preserve">3.2. Ο παίκτης </w:t>
-      </w:r>
-      <w:r>
-        <w:rPr>
-          <w:color w:val="FF0000"/>
-        </w:rPr>
-        <w:t xml:space="preserve">επιλέγει </w:t>
+        <w:t xml:space="preserve">3.2. Ο παίκτης επιλέγει </w:t>
       </w:r>
       <w:r>
         <w:rPr>
@@ -3992,31 +4122,7 @@
         <w:rPr>
           <w:color w:val="FF0000"/>
         </w:rPr>
-        <w:t xml:space="preserve"> </w:t>
-      </w:r>
-      <w:r>
-        <w:rPr>
-          <w:color w:val="FF0000"/>
-        </w:rPr>
-        <w:t>που υπάρχει ήδη σ</w:t>
-      </w:r>
-      <w:r>
-        <w:rPr>
-          <w:color w:val="FF0000"/>
-        </w:rPr>
-        <w:t xml:space="preserve">τις διαθέσιμες θέσεις κατασκευάσιμων αντικειμένων </w:t>
-      </w:r>
-      <w:r>
-        <w:rPr>
-          <w:color w:val="FF0000"/>
-        </w:rPr>
-        <w:t>και η ροή συνεχίζεται στο βήμα 10</w:t>
-      </w:r>
-      <w:r>
-        <w:rPr>
-          <w:color w:val="FF0000"/>
-        </w:rPr>
-        <w:t>.</w:t>
+        <w:t xml:space="preserve"> που υπάρχει ήδη στις διαθέσιμες θέσεις κατασκευάσιμων αντικειμένων και η ροή συνεχίζεται στο βήμα 10.</w:t>
       </w:r>
     </w:p>
     <w:p>
@@ -4262,9 +4368,6 @@
         <w:ind w:left="720"/>
       </w:pPr>
       <w:r>
-        <w:rPr>
-          <w:lang w:val="en-US"/>
-        </w:rPr>
         <w:t>10</w:t>
       </w:r>
       <w:r>
@@ -4350,9 +4453,62 @@
         <w:rPr>
           <w:b/>
           <w:bCs/>
+          <w:color w:val="FF0000"/>
+        </w:rPr>
+      </w:pPr>
+      <w:r>
+        <w:rPr>
+          <w:b/>
+          <w:bCs/>
           <w:color w:val="00B050"/>
         </w:rPr>
-      </w:pPr>
+        <w:t xml:space="preserve">Προφίλ παίκτη </w:t>
+      </w:r>
+      <w:r>
+        <w:rPr>
+          <w:b/>
+          <w:bCs/>
+          <w:color w:val="00B050"/>
+          <w:lang w:val="en-US"/>
+        </w:rPr>
+        <w:t>use</w:t>
+      </w:r>
+      <w:r>
+        <w:rPr>
+          <w:b/>
+          <w:bCs/>
+          <w:color w:val="00B050"/>
+        </w:rPr>
+        <w:t xml:space="preserve"> </w:t>
+      </w:r>
+      <w:r>
+        <w:rPr>
+          <w:b/>
+          <w:bCs/>
+          <w:color w:val="00B050"/>
+          <w:lang w:val="en-US"/>
+        </w:rPr>
+        <w:t>case</w:t>
+      </w:r>
+      <w:r>
+        <w:rPr>
+          <w:b/>
+          <w:bCs/>
+          <w:color w:val="00B050"/>
+        </w:rPr>
+        <w:t>:</w:t>
+      </w:r>
+      <w:r>
+        <w:rPr>
+          <w:b/>
+          <w:bCs/>
+          <w:color w:val="FF0000"/>
+        </w:rPr>
+        <w:t xml:space="preserve"> </w:t>
+      </w:r>
+      <w:r>
+        <w:t>Θανοπούλου Κωνσταντίνα</w:t>
+      </w:r>
     </w:p>
     <w:p>
       <w:pPr>
@@ -4360,6 +4516,859 @@
           <w:tab w:val="left" w:pos="1027"/>
         </w:tabs>
         <w:jc w:val="both"/>
+      </w:pPr>
+      <w:r>
+        <w:rPr>
+          <w:lang w:val="en-US"/>
+        </w:rPr>
+        <w:t>Actors</w:t>
+      </w:r>
+      <w:r>
+        <w:t xml:space="preserve">: </w:t>
+      </w:r>
+      <w:r>
+        <w:t>Παίκτης</w:t>
+      </w:r>
+      <w:r>
+        <w:t xml:space="preserve">, </w:t>
+      </w:r>
+      <w:r>
+        <w:rPr>
+          <w:lang w:val="en-US"/>
+        </w:rPr>
+        <w:t>Server</w:t>
+      </w:r>
+    </w:p>
+    <w:p>
+      <w:pPr>
+        <w:tabs>
+          <w:tab w:val="left" w:pos="1027"/>
+        </w:tabs>
+        <w:jc w:val="both"/>
+        <w:rPr>
+          <w:color w:val="FF0000"/>
+        </w:rPr>
+      </w:pPr>
+      <w:r>
+        <w:rPr>
+          <w:color w:val="FF0000"/>
+          <w:u w:val="single"/>
+        </w:rPr>
+        <w:t>Σημείωση</w:t>
+      </w:r>
+      <w:r>
+        <w:rPr>
+          <w:color w:val="FF0000"/>
+        </w:rPr>
+        <w:t>: Μέσω του προφίλ παίκτη μπορεί να γίνει προσθήκη φίλου</w:t>
+      </w:r>
+      <w:r>
+        <w:rPr>
+          <w:color w:val="FF0000"/>
+        </w:rPr>
+        <w:t xml:space="preserve"> (όπως συμβαίνει και στο προφίλ στο </w:t>
+      </w:r>
+      <w:r>
+        <w:rPr>
+          <w:color w:val="FF0000"/>
+          <w:lang w:val="en-US"/>
+        </w:rPr>
+        <w:t>Facebook</w:t>
+      </w:r>
+      <w:r>
+        <w:rPr>
+          <w:color w:val="FF0000"/>
+        </w:rPr>
+        <w:t>)</w:t>
+      </w:r>
+      <w:r>
+        <w:rPr>
+          <w:color w:val="FF0000"/>
+        </w:rPr>
+        <w:t>.</w:t>
+      </w:r>
+    </w:p>
+    <w:p>
+      <w:pPr>
+        <w:tabs>
+          <w:tab w:val="left" w:pos="1027"/>
+        </w:tabs>
+        <w:jc w:val="both"/>
+      </w:pPr>
+      <w:r>
+        <w:t>1</w:t>
+      </w:r>
+      <w:r>
+        <w:t xml:space="preserve">. Ο παίκτης </w:t>
+      </w:r>
+      <w:r>
+        <w:t xml:space="preserve">ανοίγει το προφίλ του και </w:t>
+      </w:r>
+      <w:r>
+        <w:t xml:space="preserve">εισάγει το όνομα ή μέρος του ονόματος του </w:t>
+      </w:r>
+      <w:r>
+        <w:rPr>
+          <w:lang w:val="en-US"/>
+        </w:rPr>
+        <w:t>username</w:t>
+      </w:r>
+      <w:r>
+        <w:t xml:space="preserve"> του χρήστη που θέλει στο πεδίο αναζήτησης.</w:t>
+      </w:r>
+    </w:p>
+    <w:p>
+      <w:pPr>
+        <w:tabs>
+          <w:tab w:val="left" w:pos="1027"/>
+        </w:tabs>
+        <w:jc w:val="both"/>
+      </w:pPr>
+      <w:r>
+        <w:tab/>
+      </w:r>
+      <w:r>
+        <w:t>1</w:t>
+      </w:r>
+      <w:r>
+        <w:t xml:space="preserve">.1. Ο παίκτης επιλέγει να δει τα βραβεία που έχει λάβει εντός του παιχνιδιού </w:t>
+      </w:r>
+      <w:r>
+        <w:tab/>
+        <w:t xml:space="preserve">(για παράδειγμα βραβείο επειδή έλυσε πολύ γρήγορα κάποιο </w:t>
+      </w:r>
+      <w:r>
+        <w:rPr>
+          <w:lang w:val="en-US"/>
+        </w:rPr>
+        <w:t>Puzzle</w:t>
+      </w:r>
+      <w:r>
+        <w:t>).</w:t>
+      </w:r>
+    </w:p>
+    <w:p>
+      <w:pPr>
+        <w:tabs>
+          <w:tab w:val="left" w:pos="1027"/>
+        </w:tabs>
+        <w:jc w:val="both"/>
+      </w:pPr>
+      <w:r>
+        <w:tab/>
+      </w:r>
+      <w:r>
+        <w:t>1</w:t>
+      </w:r>
+      <w:r>
+        <w:t>.2.1. Ο παίκτης επιλέγει να προσθέσει εικόνα στο προφίλ  του.</w:t>
+      </w:r>
+    </w:p>
+    <w:p>
+      <w:pPr>
+        <w:tabs>
+          <w:tab w:val="left" w:pos="1027"/>
+        </w:tabs>
+        <w:jc w:val="both"/>
+      </w:pPr>
+      <w:r>
+        <w:tab/>
+      </w:r>
+      <w:r>
+        <w:t>1</w:t>
+      </w:r>
+      <w:r>
+        <w:t>.2.2. Το σύστημα εμφανίζει μια σελίδα για την προσθήκη της εικόνας προφίλ.</w:t>
+      </w:r>
+    </w:p>
+    <w:p>
+      <w:pPr>
+        <w:tabs>
+          <w:tab w:val="left" w:pos="1027"/>
+        </w:tabs>
+        <w:jc w:val="both"/>
+      </w:pPr>
+      <w:r>
+        <w:tab/>
+      </w:r>
+      <w:r>
+        <w:t>1</w:t>
+      </w:r>
+      <w:r>
+        <w:t>.2.3. Ο παίκτης προσθέτει την εικόνα του και επιλέγει να την ανεβάσει.</w:t>
+      </w:r>
+    </w:p>
+    <w:p>
+      <w:pPr>
+        <w:tabs>
+          <w:tab w:val="left" w:pos="1027"/>
+        </w:tabs>
+        <w:jc w:val="both"/>
+      </w:pPr>
+      <w:r>
+        <w:tab/>
+      </w:r>
+      <w:r>
+        <w:t>1</w:t>
+      </w:r>
+      <w:r>
+        <w:t xml:space="preserve">.2.4. Το σύστημα στέλνει την εικόνα στον </w:t>
+      </w:r>
+      <w:r>
+        <w:rPr>
+          <w:lang w:val="en-US"/>
+        </w:rPr>
+        <w:t>server</w:t>
+      </w:r>
+      <w:r>
+        <w:t>.</w:t>
+      </w:r>
+    </w:p>
+    <w:p>
+      <w:pPr>
+        <w:tabs>
+          <w:tab w:val="left" w:pos="1027"/>
+        </w:tabs>
+        <w:jc w:val="both"/>
+      </w:pPr>
+      <w:r>
+        <w:tab/>
+      </w:r>
+      <w:r>
+        <w:tab/>
+      </w:r>
+      <w:r>
+        <w:t>1</w:t>
+      </w:r>
+      <w:r>
+        <w:t>.2.</w:t>
+      </w:r>
+      <w:r>
+        <w:t>4.</w:t>
+      </w:r>
+      <w:r>
+        <w:t>1.</w:t>
+      </w:r>
+      <w:r>
+        <w:t xml:space="preserve"> Προκύπτει κάποιο σφάλμα στη διαδικασία</w:t>
+      </w:r>
+      <w:r>
+        <w:t xml:space="preserve"> και διακόπτεται</w:t>
+      </w:r>
+      <w:r>
+        <w:t xml:space="preserve">. </w:t>
+      </w:r>
+    </w:p>
+    <w:p>
+      <w:pPr>
+        <w:tabs>
+          <w:tab w:val="left" w:pos="1027"/>
+        </w:tabs>
+        <w:jc w:val="both"/>
+      </w:pPr>
+      <w:r>
+        <w:tab/>
+      </w:r>
+      <w:r>
+        <w:t>1</w:t>
+      </w:r>
+      <w:r>
+        <w:t>.3.1. Ο παίκτης επιλέγει να δει τη λίστα φίλων του.</w:t>
+      </w:r>
+    </w:p>
+    <w:p>
+      <w:pPr>
+        <w:tabs>
+          <w:tab w:val="left" w:pos="1027"/>
+        </w:tabs>
+        <w:jc w:val="both"/>
+      </w:pPr>
+      <w:r>
+        <w:tab/>
+      </w:r>
+      <w:r>
+        <w:t>1</w:t>
+      </w:r>
+      <w:r>
+        <w:t>.3.2. Το σύστημα εμφανίζει τη λίστα με τους φίλους του.</w:t>
+      </w:r>
+    </w:p>
+    <w:p>
+      <w:pPr>
+        <w:tabs>
+          <w:tab w:val="left" w:pos="1027"/>
+        </w:tabs>
+        <w:jc w:val="both"/>
+      </w:pPr>
+      <w:r>
+        <w:tab/>
+      </w:r>
+      <w:r>
+        <w:t>1</w:t>
+      </w:r>
+      <w:r>
+        <w:t>.3.3. Ο παίκτης διαλέγει κάποιον παίκτη από τη λίστα των φίλων του.</w:t>
+      </w:r>
+    </w:p>
+    <w:p>
+      <w:pPr>
+        <w:tabs>
+          <w:tab w:val="left" w:pos="1027"/>
+        </w:tabs>
+        <w:jc w:val="both"/>
+      </w:pPr>
+      <w:r>
+        <w:tab/>
+      </w:r>
+      <w:r>
+        <w:t>1</w:t>
+      </w:r>
+      <w:r>
+        <w:t>.3.4. Το σύστημα φορτώνει το προφίλ του παίκτη που διάλεξε.</w:t>
+      </w:r>
+    </w:p>
+    <w:p>
+      <w:pPr>
+        <w:tabs>
+          <w:tab w:val="left" w:pos="1027"/>
+        </w:tabs>
+        <w:jc w:val="both"/>
+      </w:pPr>
+      <w:r>
+        <w:tab/>
+      </w:r>
+      <w:r>
+        <w:t>1</w:t>
+      </w:r>
+      <w:r>
+        <w:t>.3.5. Ο παίκτης επιλέγει να δει τα βραβεία του παίκτη από τη λίστα φίλων του.</w:t>
+      </w:r>
+    </w:p>
+    <w:p>
+      <w:pPr>
+        <w:tabs>
+          <w:tab w:val="left" w:pos="1027"/>
+        </w:tabs>
+        <w:jc w:val="both"/>
+      </w:pPr>
+      <w:r>
+        <w:t>2</w:t>
+      </w:r>
+      <w:r>
+        <w:t xml:space="preserve">. Το σύστημα αναζητά στη λίστα παικτών το </w:t>
+      </w:r>
+      <w:r>
+        <w:rPr>
+          <w:lang w:val="en-US"/>
+        </w:rPr>
+        <w:t>username</w:t>
+      </w:r>
+      <w:r>
+        <w:t xml:space="preserve"> που εισήχθη</w:t>
+      </w:r>
+      <w:r>
+        <w:t xml:space="preserve"> </w:t>
+      </w:r>
+      <w:r>
+        <w:t xml:space="preserve">και έπειτα από επικοινωνία με τον </w:t>
+      </w:r>
+      <w:r>
+        <w:rPr>
+          <w:lang w:val="en-US"/>
+        </w:rPr>
+        <w:t>server</w:t>
+      </w:r>
+      <w:r>
+        <w:t>, εμφανίζει μια λίστα με πιθανούς λογαριασμούς.</w:t>
+      </w:r>
+    </w:p>
+    <w:p>
+      <w:pPr>
+        <w:tabs>
+          <w:tab w:val="left" w:pos="1027"/>
+        </w:tabs>
+        <w:jc w:val="both"/>
+      </w:pPr>
+      <w:r>
+        <w:tab/>
+      </w:r>
+      <w:r>
+        <w:t>2</w:t>
+      </w:r>
+      <w:r>
+        <w:t>.1. Το σύστημα αναφέρει στον χρήστη πως δε βρέθηκε κάποιος λογαριασμός.</w:t>
+      </w:r>
+    </w:p>
+    <w:p>
+      <w:pPr>
+        <w:tabs>
+          <w:tab w:val="left" w:pos="1027"/>
+        </w:tabs>
+        <w:jc w:val="both"/>
+      </w:pPr>
+      <w:r>
+        <w:t>3</w:t>
+      </w:r>
+      <w:r>
+        <w:t>. Ο χρήστης διαλέγει το χρήστη που επιθυμεί να προσθέσει στη λίστα φίλων του.</w:t>
+      </w:r>
+    </w:p>
+    <w:p>
+      <w:pPr>
+        <w:tabs>
+          <w:tab w:val="left" w:pos="1027"/>
+        </w:tabs>
+        <w:jc w:val="both"/>
+        <w:rPr>
+          <w:color w:val="FF0000"/>
+        </w:rPr>
+      </w:pPr>
+      <w:r>
+        <w:rPr>
+          <w:color w:val="FF0000"/>
+        </w:rPr>
+        <w:t>4</w:t>
+      </w:r>
+      <w:r>
+        <w:rPr>
+          <w:color w:val="FF0000"/>
+        </w:rPr>
+        <w:t>. Το σύστημα στέλνει αίτημα στον χρήστη που πρόσθεσε ο παίκτης ώστε να τον αποδεχτεί</w:t>
+      </w:r>
+      <w:r>
+        <w:rPr>
+          <w:color w:val="FF0000"/>
+        </w:rPr>
+        <w:t xml:space="preserve"> και τον αποδέχεται</w:t>
+      </w:r>
+      <w:r>
+        <w:rPr>
+          <w:color w:val="FF0000"/>
+        </w:rPr>
+        <w:t xml:space="preserve">, οπότε ενημερώνει τη λίστα φίλων των παικτών και τη βάση δεδομένων του </w:t>
+      </w:r>
+      <w:r>
+        <w:rPr>
+          <w:color w:val="FF0000"/>
+          <w:lang w:val="en-US"/>
+        </w:rPr>
+        <w:t>server</w:t>
+      </w:r>
+      <w:r>
+        <w:rPr>
+          <w:color w:val="FF0000"/>
+        </w:rPr>
+        <w:t>.</w:t>
+      </w:r>
+    </w:p>
+    <w:p>
+      <w:pPr>
+        <w:tabs>
+          <w:tab w:val="left" w:pos="1027"/>
+        </w:tabs>
+        <w:jc w:val="both"/>
+        <w:rPr>
+          <w:color w:val="FF0000"/>
+        </w:rPr>
+      </w:pPr>
+      <w:r>
+        <w:rPr>
+          <w:color w:val="FF0000"/>
+        </w:rPr>
+        <w:tab/>
+      </w:r>
+      <w:r>
+        <w:rPr>
+          <w:color w:val="FF0000"/>
+        </w:rPr>
+        <w:t>4</w:t>
+      </w:r>
+      <w:r>
+        <w:rPr>
+          <w:color w:val="FF0000"/>
+        </w:rPr>
+        <w:t xml:space="preserve">.1.1. </w:t>
+      </w:r>
+      <w:r>
+        <w:rPr>
+          <w:color w:val="FF0000"/>
+        </w:rPr>
+        <w:t xml:space="preserve">Το σύστημα στέλνει αίτημα στον χρήστη που πρόσθεσε ο παίκτης ώστε να </w:t>
+      </w:r>
+      <w:r>
+        <w:rPr>
+          <w:color w:val="FF0000"/>
+        </w:rPr>
+        <w:tab/>
+        <w:t>τον αποδεχτεί και διαπιστώνει ότι ο</w:t>
+      </w:r>
+      <w:r>
+        <w:rPr>
+          <w:color w:val="FF0000"/>
+        </w:rPr>
+        <w:t xml:space="preserve"> χρήστης στον οποίο στάλθηκε το αίτημα </w:t>
+      </w:r>
+      <w:r>
+        <w:rPr>
+          <w:color w:val="FF0000"/>
+        </w:rPr>
+        <w:t xml:space="preserve">το </w:t>
+      </w:r>
+      <w:r>
+        <w:rPr>
+          <w:color w:val="FF0000"/>
+        </w:rPr>
+        <w:tab/>
+        <w:t>έχει απορρίψει.</w:t>
+      </w:r>
+    </w:p>
+    <w:p>
+      <w:pPr>
+        <w:tabs>
+          <w:tab w:val="left" w:pos="1027"/>
+        </w:tabs>
+        <w:jc w:val="both"/>
+      </w:pPr>
+      <w:r>
+        <w:tab/>
+      </w:r>
+      <w:r>
+        <w:t>4</w:t>
+      </w:r>
+      <w:r>
+        <w:t xml:space="preserve">.1.2. Το σύστημα στέλνει ειδοποίηση στον χρήστη ότι το αίτημα του </w:t>
+      </w:r>
+      <w:r>
+        <w:tab/>
+        <w:t>απορρίφθηκε.</w:t>
+      </w:r>
+    </w:p>
+    <w:p>
+      <w:pPr>
+        <w:tabs>
+          <w:tab w:val="left" w:pos="1027"/>
+        </w:tabs>
+        <w:jc w:val="both"/>
+        <w:rPr>
+          <w:color w:val="FF0000"/>
+        </w:rPr>
+      </w:pPr>
+      <w:r>
+        <w:rPr>
+          <w:color w:val="FF0000"/>
+        </w:rPr>
+        <w:t xml:space="preserve">5. Ο παίκτης επιλέγει να στείλει στον νέο του φίλο </w:t>
+      </w:r>
+      <w:r>
+        <w:rPr>
+          <w:color w:val="FF0000"/>
+        </w:rPr>
+        <w:t xml:space="preserve">ένα από τα αντικείμενα του </w:t>
+      </w:r>
+      <w:r>
+        <w:rPr>
+          <w:color w:val="FF0000"/>
+          <w:lang w:val="en-US"/>
+        </w:rPr>
+        <w:t>inventory</w:t>
+      </w:r>
+      <w:r>
+        <w:rPr>
+          <w:color w:val="FF0000"/>
+        </w:rPr>
+        <w:t xml:space="preserve"> ως δώρο.</w:t>
+      </w:r>
+      <w:r>
+        <w:rPr>
+          <w:color w:val="FF0000"/>
+        </w:rPr>
+        <w:t xml:space="preserve"> </w:t>
+      </w:r>
+    </w:p>
+    <w:p>
+      <w:pPr>
+        <w:tabs>
+          <w:tab w:val="left" w:pos="1027"/>
+        </w:tabs>
+        <w:jc w:val="both"/>
+        <w:rPr>
+          <w:color w:val="FF0000"/>
+        </w:rPr>
+      </w:pPr>
+      <w:r>
+        <w:rPr>
+          <w:color w:val="FF0000"/>
+        </w:rPr>
+        <w:tab/>
+        <w:t>5.1. Ο παίκτης δε στέλνει δώρο.</w:t>
+      </w:r>
+    </w:p>
+    <w:p>
+      <w:pPr>
+        <w:tabs>
+          <w:tab w:val="left" w:pos="1027"/>
+        </w:tabs>
+        <w:jc w:val="both"/>
+        <w:rPr>
+          <w:color w:val="FF0000"/>
+        </w:rPr>
+      </w:pPr>
+      <w:r>
+        <w:rPr>
+          <w:color w:val="FF0000"/>
+        </w:rPr>
+        <w:lastRenderedPageBreak/>
+        <w:t xml:space="preserve">6. Το σύστημα εμφανίζει στον παίκτη μία λίστα με αντικείμενα από το </w:t>
+      </w:r>
+      <w:r>
+        <w:rPr>
+          <w:color w:val="FF0000"/>
+          <w:lang w:val="en-US"/>
+        </w:rPr>
+        <w:t>inventory</w:t>
+      </w:r>
+      <w:r>
+        <w:rPr>
+          <w:color w:val="FF0000"/>
+        </w:rPr>
+        <w:t xml:space="preserve"> του, τα οποία μπορεί να στείλει ως δώρα στον νέο φίλο του.</w:t>
+      </w:r>
+    </w:p>
+    <w:p>
+      <w:pPr>
+        <w:tabs>
+          <w:tab w:val="left" w:pos="1027"/>
+        </w:tabs>
+        <w:jc w:val="both"/>
+        <w:rPr>
+          <w:color w:val="FF0000"/>
+        </w:rPr>
+      </w:pPr>
+      <w:r>
+        <w:rPr>
+          <w:color w:val="FF0000"/>
+        </w:rPr>
+        <w:t>7. Ο παίκτης επιλέγει το αντικείμενο που θα δωρίσει.</w:t>
+      </w:r>
+    </w:p>
+    <w:p>
+      <w:pPr>
+        <w:tabs>
+          <w:tab w:val="left" w:pos="1027"/>
+        </w:tabs>
+        <w:jc w:val="both"/>
+        <w:rPr>
+          <w:color w:val="FF0000"/>
+        </w:rPr>
+      </w:pPr>
+      <w:r>
+        <w:rPr>
+          <w:color w:val="FF0000"/>
+        </w:rPr>
+        <w:t>8</w:t>
+      </w:r>
+      <w:r>
+        <w:rPr>
+          <w:color w:val="FF0000"/>
+        </w:rPr>
+        <w:t xml:space="preserve">. Το σύστημα </w:t>
+      </w:r>
+      <w:r>
+        <w:rPr>
+          <w:color w:val="FF0000"/>
+        </w:rPr>
+        <w:t>βάσει πιθανοτήτων μετατρέπει το αντικείμενο που εστάλη σε κάποιο σπάνιο αντικείμενο και στέλνει ειδοποίηση στον παίκτη που το έλαβε.</w:t>
+      </w:r>
+    </w:p>
+    <w:p>
+      <w:pPr>
+        <w:tabs>
+          <w:tab w:val="left" w:pos="1027"/>
+        </w:tabs>
+        <w:jc w:val="both"/>
+        <w:rPr>
+          <w:color w:val="FF0000"/>
+        </w:rPr>
+      </w:pPr>
+      <w:r>
+        <w:rPr>
+          <w:color w:val="FF0000"/>
+        </w:rPr>
+        <w:tab/>
+        <w:t xml:space="preserve">8.1. Το σύστημα δε μετατρέπει το αντικείμενο που εστάλη σε κάποιο σπάνιο </w:t>
+      </w:r>
+      <w:r>
+        <w:rPr>
+          <w:color w:val="FF0000"/>
+        </w:rPr>
+        <w:tab/>
+        <w:t xml:space="preserve">αντικείμενο και στέλνει ειδοποίηση στον παίκτη που το έλαβε και η ροή </w:t>
+      </w:r>
+      <w:r>
+        <w:rPr>
+          <w:color w:val="FF0000"/>
+        </w:rPr>
+        <w:tab/>
+        <w:t>συνεχίζεται στο βήμα 9.</w:t>
+      </w:r>
+    </w:p>
+    <w:p>
+      <w:pPr>
+        <w:tabs>
+          <w:tab w:val="left" w:pos="1027"/>
+        </w:tabs>
+        <w:jc w:val="both"/>
+        <w:rPr>
+          <w:color w:val="FF0000"/>
+        </w:rPr>
+      </w:pPr>
+      <w:r>
+        <w:rPr>
+          <w:color w:val="FF0000"/>
+        </w:rPr>
+        <w:t>9. Το σύστημα</w:t>
+      </w:r>
+      <w:r>
+        <w:rPr>
+          <w:color w:val="FF0000"/>
+        </w:rPr>
+        <w:t xml:space="preserve"> μεταβιβάζει στον παίκτη το αντίστοιχο δώρο που έλαβε από το νέο φίλο του και του στέλνει ειδοποίηση.</w:t>
+      </w:r>
+    </w:p>
+    <w:p>
+      <w:pPr>
+        <w:tabs>
+          <w:tab w:val="left" w:pos="1027"/>
+        </w:tabs>
+        <w:jc w:val="both"/>
+        <w:rPr>
+          <w:color w:val="FF0000"/>
+        </w:rPr>
+      </w:pPr>
+      <w:r>
+        <w:rPr>
+          <w:color w:val="FF0000"/>
+        </w:rPr>
+        <w:tab/>
+        <w:t xml:space="preserve">9.1. Το σύστημα </w:t>
+      </w:r>
+      <w:r>
+        <w:rPr>
+          <w:color w:val="FF0000"/>
+        </w:rPr>
+        <w:t xml:space="preserve">εμφανίζει μήνυμα στον παίκτη ότι δεν έλαβε αντίστοιχο δώρο </w:t>
+      </w:r>
+      <w:r>
+        <w:rPr>
+          <w:color w:val="FF0000"/>
+        </w:rPr>
+        <w:tab/>
+        <w:t>από το νέο του φίλο.</w:t>
+      </w:r>
+    </w:p>
+    <w:p>
+      <w:pPr>
+        <w:tabs>
+          <w:tab w:val="left" w:pos="1027"/>
+        </w:tabs>
+        <w:jc w:val="both"/>
+        <w:rPr>
+          <w:color w:val="FF0000"/>
+        </w:rPr>
+      </w:pPr>
+      <w:r>
+        <w:rPr>
+          <w:color w:val="FF0000"/>
+        </w:rPr>
+        <w:t>10. Ο παίκτης επιλέγει να αποδεχθεί το δώρο.</w:t>
+      </w:r>
+    </w:p>
+    <w:p>
+      <w:pPr>
+        <w:tabs>
+          <w:tab w:val="left" w:pos="1027"/>
+        </w:tabs>
+        <w:jc w:val="both"/>
+        <w:rPr>
+          <w:color w:val="FF0000"/>
+        </w:rPr>
+      </w:pPr>
+      <w:r>
+        <w:rPr>
+          <w:color w:val="FF0000"/>
+        </w:rPr>
+        <w:tab/>
+        <w:t xml:space="preserve">10.1. Ο παίκτης επιλέγει να απορρίψει το δώρο. </w:t>
+      </w:r>
+      <w:r>
+        <w:rPr>
+          <w:color w:val="FF0000"/>
+        </w:rPr>
+        <w:t xml:space="preserve"> </w:t>
+      </w:r>
+    </w:p>
+    <w:p>
+      <w:pPr>
+        <w:tabs>
+          <w:tab w:val="left" w:pos="1027"/>
+        </w:tabs>
+        <w:jc w:val="both"/>
+        <w:rPr>
+          <w:color w:val="FF0000"/>
+        </w:rPr>
+      </w:pPr>
+      <w:r>
+        <w:rPr>
+          <w:color w:val="FF0000"/>
+        </w:rPr>
+        <w:t xml:space="preserve">11. Το σύστημα προσθέτει στο </w:t>
+      </w:r>
+      <w:r>
+        <w:rPr>
+          <w:color w:val="FF0000"/>
+          <w:lang w:val="en-US"/>
+        </w:rPr>
+        <w:t>inventory</w:t>
+      </w:r>
+      <w:r>
+        <w:rPr>
+          <w:color w:val="FF0000"/>
+        </w:rPr>
+        <w:t xml:space="preserve"> του το δώρο (βλέπε εύρεση αντικειμένου </w:t>
+      </w:r>
+      <w:r>
+        <w:rPr>
+          <w:color w:val="FF0000"/>
+          <w:lang w:val="en-US"/>
+        </w:rPr>
+        <w:t>use</w:t>
+      </w:r>
+      <w:r>
+        <w:rPr>
+          <w:color w:val="FF0000"/>
+        </w:rPr>
+        <w:t>-</w:t>
+      </w:r>
+      <w:r>
+        <w:rPr>
+          <w:color w:val="FF0000"/>
+          <w:lang w:val="en-US"/>
+        </w:rPr>
+        <w:t>case</w:t>
+      </w:r>
+      <w:r>
+        <w:rPr>
+          <w:color w:val="FF0000"/>
+        </w:rPr>
+        <w:t>).</w:t>
+      </w:r>
+    </w:p>
+    <w:p>
+      <w:pPr>
+        <w:tabs>
+          <w:tab w:val="left" w:pos="1027"/>
+        </w:tabs>
+        <w:jc w:val="both"/>
         <w:rPr>
           <w:b/>
           <w:bCs/>
@@ -4374,9 +5383,8 @@
         </w:tabs>
         <w:jc w:val="both"/>
         <w:rPr>
-          <w:b/>
-          <w:bCs/>
-          <w:color w:val="FF0000"/>
+          <w:color w:val="00B050"/>
+          <w:lang w:val="en-US"/>
         </w:rPr>
       </w:pPr>
       <w:r>
@@ -4384,9 +5392,9 @@
           <w:b/>
           <w:bCs/>
           <w:color w:val="00B050"/>
-        </w:rPr>
-        <w:lastRenderedPageBreak/>
-        <w:t xml:space="preserve">Προφίλ παίκτη </w:t>
+          <w:lang w:val="en-US"/>
+        </w:rPr>
+        <w:t>E</w:t>
       </w:r>
       <w:r>
         <w:rPr>
@@ -4395,15 +5403,16 @@
           <w:color w:val="00B050"/>
           <w:lang w:val="en-US"/>
         </w:rPr>
-        <w:t>use</w:t>
+        <w:t>-</w:t>
       </w:r>
       <w:r>
         <w:rPr>
           <w:b/>
           <w:bCs/>
           <w:color w:val="00B050"/>
-        </w:rPr>
-        <w:t xml:space="preserve"> </w:t>
+          <w:lang w:val="en-US"/>
+        </w:rPr>
+        <w:t>shop</w:t>
       </w:r>
       <w:r>
         <w:rPr>
@@ -4412,950 +5421,26 @@
           <w:color w:val="00B050"/>
           <w:lang w:val="en-US"/>
         </w:rPr>
-        <w:t>case</w:t>
+        <w:t xml:space="preserve"> </w:t>
       </w:r>
       <w:r>
         <w:rPr>
           <w:b/>
           <w:bCs/>
           <w:color w:val="00B050"/>
-        </w:rPr>
-        <w:t>:</w:t>
-      </w:r>
-      <w:r>
-        <w:rPr>
-          <w:b/>
-          <w:bCs/>
-          <w:color w:val="FF0000"/>
-        </w:rPr>
-        <w:t xml:space="preserve"> </w:t>
-      </w:r>
-      <w:r>
-        <w:t>Κρεμανταλά Θεοδώρα</w:t>
-      </w:r>
-    </w:p>
-    <w:p>
-      <w:pPr>
-        <w:tabs>
-          <w:tab w:val="left" w:pos="1027"/>
-        </w:tabs>
-        <w:jc w:val="both"/>
-        <w:rPr>
-          <w:lang w:val="en-US"/>
-        </w:rPr>
-      </w:pPr>
-      <w:r>
-        <w:rPr>
-          <w:lang w:val="en-US"/>
-        </w:rPr>
-        <w:t>Actors</w:t>
-      </w:r>
-      <w:r>
-        <w:t xml:space="preserve">: </w:t>
-      </w:r>
-      <w:r>
-        <w:t>Παίκτης</w:t>
-      </w:r>
-      <w:r>
-        <w:t xml:space="preserve">, </w:t>
-      </w:r>
-      <w:r>
-        <w:rPr>
-          <w:lang w:val="en-US"/>
-        </w:rPr>
-        <w:t>Server</w:t>
-      </w:r>
-    </w:p>
-    <w:p>
-      <w:pPr>
-        <w:tabs>
-          <w:tab w:val="left" w:pos="1027"/>
-        </w:tabs>
-        <w:jc w:val="both"/>
-        <w:rPr>
-          <w:color w:val="FF0000"/>
-        </w:rPr>
-      </w:pPr>
-      <w:r>
-        <w:rPr>
-          <w:color w:val="FF0000"/>
-          <w:u w:val="single"/>
-        </w:rPr>
-        <w:t>Σημείωση</w:t>
-      </w:r>
-      <w:r>
-        <w:rPr>
-          <w:color w:val="FF0000"/>
-        </w:rPr>
-        <w:t>: Μέσω του προφίλ παίκτη μπορεί να γίνει προσθήκη φίλου</w:t>
-      </w:r>
-      <w:r>
-        <w:rPr>
-          <w:color w:val="FF0000"/>
-        </w:rPr>
-        <w:t xml:space="preserve"> (όπως συμβαίνει και στο προφίλ στο </w:t>
-      </w:r>
-      <w:r>
-        <w:rPr>
-          <w:color w:val="FF0000"/>
-          <w:lang w:val="en-US"/>
-        </w:rPr>
-        <w:t>Facebook</w:t>
-      </w:r>
-      <w:r>
-        <w:rPr>
-          <w:color w:val="FF0000"/>
-        </w:rPr>
-        <w:t>)</w:t>
-      </w:r>
-      <w:r>
-        <w:rPr>
-          <w:color w:val="FF0000"/>
-        </w:rPr>
-        <w:t>.</w:t>
-      </w:r>
-    </w:p>
-    <w:p>
-      <w:pPr>
-        <w:tabs>
-          <w:tab w:val="left" w:pos="1027"/>
-        </w:tabs>
-        <w:jc w:val="both"/>
-      </w:pPr>
-      <w:r>
-        <w:t>1</w:t>
-      </w:r>
-      <w:r>
-        <w:t xml:space="preserve">. Ο παίκτης </w:t>
-      </w:r>
-      <w:r>
-        <w:t xml:space="preserve">ανοίγει το προφίλ του και </w:t>
-      </w:r>
-      <w:r>
-        <w:t xml:space="preserve">εισάγει το όνομα ή μέρος του ονόματος του </w:t>
-      </w:r>
-      <w:r>
-        <w:rPr>
-          <w:lang w:val="en-US"/>
-        </w:rPr>
-        <w:t>username</w:t>
-      </w:r>
-      <w:r>
-        <w:t xml:space="preserve"> του χρήστη που θέλει στο πεδίο αναζήτησης.</w:t>
-      </w:r>
-    </w:p>
-    <w:p>
-      <w:pPr>
-        <w:tabs>
-          <w:tab w:val="left" w:pos="1027"/>
-        </w:tabs>
-        <w:jc w:val="both"/>
-      </w:pPr>
-      <w:r>
-        <w:tab/>
-      </w:r>
-      <w:r>
-        <w:t>1</w:t>
-      </w:r>
-      <w:r>
-        <w:t xml:space="preserve">.1. Ο παίκτης επιλέγει να δει τα βραβεία που έχει λάβει εντός του παιχνιδιού </w:t>
-      </w:r>
-      <w:r>
-        <w:tab/>
-        <w:t xml:space="preserve">(για παράδειγμα βραβείο επειδή έλυσε πολύ γρήγορα κάποιο </w:t>
-      </w:r>
-      <w:r>
-        <w:rPr>
-          <w:lang w:val="en-US"/>
-        </w:rPr>
-        <w:t>Puzzle</w:t>
-      </w:r>
-      <w:r>
-        <w:t>).</w:t>
-      </w:r>
-    </w:p>
-    <w:p>
-      <w:pPr>
-        <w:tabs>
-          <w:tab w:val="left" w:pos="1027"/>
-        </w:tabs>
-        <w:jc w:val="both"/>
-      </w:pPr>
-      <w:r>
-        <w:tab/>
-      </w:r>
-      <w:r>
-        <w:t>1</w:t>
-      </w:r>
-      <w:r>
-        <w:t>.2.1. Ο παίκτης επιλέγει να προσθέσει εικόνα στο προφίλ  του.</w:t>
-      </w:r>
-    </w:p>
-    <w:p>
-      <w:pPr>
-        <w:tabs>
-          <w:tab w:val="left" w:pos="1027"/>
-        </w:tabs>
-        <w:jc w:val="both"/>
-      </w:pPr>
-      <w:r>
-        <w:tab/>
-      </w:r>
-      <w:r>
-        <w:t>1</w:t>
-      </w:r>
-      <w:r>
-        <w:t>.2.2. Το σύστημα εμφανίζει μια σελίδα για την προσθήκη της εικόνας προφίλ.</w:t>
-      </w:r>
-    </w:p>
-    <w:p>
-      <w:pPr>
-        <w:tabs>
-          <w:tab w:val="left" w:pos="1027"/>
-        </w:tabs>
-        <w:jc w:val="both"/>
-      </w:pPr>
-      <w:r>
-        <w:tab/>
-      </w:r>
-      <w:r>
-        <w:t>1</w:t>
-      </w:r>
-      <w:r>
-        <w:t>.2.3. Ο παίκτης προσθέτει την εικόνα του και επιλέγει να την ανεβάσει.</w:t>
-      </w:r>
-    </w:p>
-    <w:p>
-      <w:pPr>
-        <w:tabs>
-          <w:tab w:val="left" w:pos="1027"/>
-        </w:tabs>
-        <w:jc w:val="both"/>
-      </w:pPr>
-      <w:r>
-        <w:tab/>
-      </w:r>
-      <w:r>
-        <w:t>1</w:t>
-      </w:r>
-      <w:r>
-        <w:t xml:space="preserve">.2.4. Το σύστημα στέλνει την εικόνα στον </w:t>
-      </w:r>
-      <w:r>
-        <w:rPr>
-          <w:lang w:val="en-US"/>
-        </w:rPr>
-        <w:t>server</w:t>
-      </w:r>
-      <w:r>
-        <w:t>.</w:t>
-      </w:r>
-    </w:p>
-    <w:p>
-      <w:pPr>
-        <w:tabs>
-          <w:tab w:val="left" w:pos="1027"/>
-        </w:tabs>
-        <w:jc w:val="both"/>
-      </w:pPr>
-      <w:r>
-        <w:tab/>
-      </w:r>
-      <w:r>
-        <w:tab/>
-      </w:r>
-      <w:r>
-        <w:t>1</w:t>
-      </w:r>
-      <w:r>
-        <w:t>.2.</w:t>
-      </w:r>
-      <w:r>
-        <w:t>4.</w:t>
-      </w:r>
-      <w:r>
-        <w:t>1.</w:t>
-      </w:r>
-      <w:r>
-        <w:t xml:space="preserve"> Προκύπτει κάποιο σφάλμα στη διαδικασία</w:t>
-      </w:r>
-      <w:r>
-        <w:t xml:space="preserve"> και διακόπτεται</w:t>
-      </w:r>
-      <w:r>
-        <w:t xml:space="preserve">. </w:t>
-      </w:r>
-    </w:p>
-    <w:p>
-      <w:pPr>
-        <w:tabs>
-          <w:tab w:val="left" w:pos="1027"/>
-        </w:tabs>
-        <w:jc w:val="both"/>
-      </w:pPr>
-      <w:r>
-        <w:tab/>
-      </w:r>
-      <w:r>
-        <w:t>1</w:t>
-      </w:r>
-      <w:r>
-        <w:t>.3.1. Ο παίκτης επιλέγει να δει τη λίστα φίλων του.</w:t>
-      </w:r>
-    </w:p>
-    <w:p>
-      <w:pPr>
-        <w:tabs>
-          <w:tab w:val="left" w:pos="1027"/>
-        </w:tabs>
-        <w:jc w:val="both"/>
-      </w:pPr>
-      <w:r>
-        <w:tab/>
-      </w:r>
-      <w:r>
-        <w:t>1</w:t>
-      </w:r>
-      <w:r>
-        <w:t>.3.2. Το σύστημα εμφανίζει τη λίστα με τους φίλους του.</w:t>
-      </w:r>
-    </w:p>
-    <w:p>
-      <w:pPr>
-        <w:tabs>
-          <w:tab w:val="left" w:pos="1027"/>
-        </w:tabs>
-        <w:jc w:val="both"/>
-      </w:pPr>
-      <w:r>
-        <w:tab/>
-      </w:r>
-      <w:r>
-        <w:t>1</w:t>
-      </w:r>
-      <w:r>
-        <w:t>.3.3. Ο παίκτης διαλέγει κάποιον παίκτη από τη λίστα των φίλων του.</w:t>
-      </w:r>
-    </w:p>
-    <w:p>
-      <w:pPr>
-        <w:tabs>
-          <w:tab w:val="left" w:pos="1027"/>
-        </w:tabs>
-        <w:jc w:val="both"/>
-      </w:pPr>
-      <w:r>
-        <w:tab/>
-      </w:r>
-      <w:r>
-        <w:t>1</w:t>
-      </w:r>
-      <w:r>
-        <w:t>.3.4. Το σύστημα φορτώνει το προφίλ του παίκτη που διάλεξε.</w:t>
-      </w:r>
-    </w:p>
-    <w:p>
-      <w:pPr>
-        <w:tabs>
-          <w:tab w:val="left" w:pos="1027"/>
-        </w:tabs>
-        <w:jc w:val="both"/>
-      </w:pPr>
-      <w:r>
-        <w:tab/>
-      </w:r>
-      <w:r>
-        <w:t>1</w:t>
-      </w:r>
-      <w:r>
-        <w:t>.3.5. Ο παίκτης επιλέγει να δει τα βραβεία του παίκτη από τη λίστα φίλων του.</w:t>
-      </w:r>
-    </w:p>
-    <w:p>
-      <w:pPr>
-        <w:tabs>
-          <w:tab w:val="left" w:pos="1027"/>
-        </w:tabs>
-        <w:jc w:val="both"/>
-      </w:pPr>
-      <w:r>
-        <w:t>2</w:t>
-      </w:r>
-      <w:r>
-        <w:t xml:space="preserve">. Το σύστημα αναζητά στη λίστα παικτών το </w:t>
-      </w:r>
-      <w:r>
-        <w:rPr>
-          <w:lang w:val="en-US"/>
-        </w:rPr>
-        <w:t>username</w:t>
-      </w:r>
-      <w:r>
-        <w:t xml:space="preserve"> που εισήχθη</w:t>
-      </w:r>
-      <w:r>
-        <w:t xml:space="preserve"> </w:t>
-      </w:r>
-      <w:r>
-        <w:t xml:space="preserve">και </w:t>
-      </w:r>
-      <w:r>
-        <w:t xml:space="preserve">έπειτα από επικοινωνία με τον </w:t>
-      </w:r>
-      <w:r>
-        <w:rPr>
-          <w:lang w:val="en-US"/>
-        </w:rPr>
-        <w:t>server</w:t>
-      </w:r>
-      <w:r>
-        <w:t>, εμφανίζει μια λίστα με πιθανούς λογαριασμούς.</w:t>
-      </w:r>
-    </w:p>
-    <w:p>
-      <w:pPr>
-        <w:tabs>
-          <w:tab w:val="left" w:pos="1027"/>
-        </w:tabs>
-        <w:jc w:val="both"/>
-      </w:pPr>
-      <w:r>
-        <w:tab/>
-      </w:r>
-      <w:r>
-        <w:t>2</w:t>
-      </w:r>
-      <w:r>
-        <w:t>.1. Το σύστημα αναφέρει στον χρήστη πως δε βρέθηκε κάποιος λογαριασμός.</w:t>
-      </w:r>
-    </w:p>
-    <w:p>
-      <w:pPr>
-        <w:tabs>
-          <w:tab w:val="left" w:pos="1027"/>
-        </w:tabs>
-        <w:jc w:val="both"/>
-      </w:pPr>
-      <w:r>
-        <w:t>3</w:t>
-      </w:r>
-      <w:r>
-        <w:t>. Ο χρήστης διαλέγει το χρήστη που επιθυμεί να προσθέσει στη λίστα φίλων του.</w:t>
-      </w:r>
-    </w:p>
-    <w:p>
-      <w:pPr>
-        <w:tabs>
-          <w:tab w:val="left" w:pos="1027"/>
-        </w:tabs>
-        <w:jc w:val="both"/>
-        <w:rPr>
-          <w:color w:val="FF0000"/>
-        </w:rPr>
-      </w:pPr>
-      <w:r>
-        <w:rPr>
-          <w:color w:val="FF0000"/>
-        </w:rPr>
-        <w:t>4</w:t>
-      </w:r>
-      <w:r>
-        <w:rPr>
-          <w:color w:val="FF0000"/>
-        </w:rPr>
-        <w:t>. Το σύστημα στέλνει αίτημα στον χρήστη που πρόσθεσε ο παίκτης ώστε να τον αποδεχτεί</w:t>
-      </w:r>
-      <w:r>
-        <w:rPr>
-          <w:color w:val="FF0000"/>
-        </w:rPr>
-        <w:t xml:space="preserve"> και τον αποδέχεται</w:t>
-      </w:r>
-      <w:r>
-        <w:rPr>
-          <w:color w:val="FF0000"/>
-        </w:rPr>
-        <w:t xml:space="preserve">, οπότε </w:t>
-      </w:r>
-      <w:r>
-        <w:rPr>
-          <w:color w:val="FF0000"/>
-        </w:rPr>
-        <w:t xml:space="preserve">ενημερώνει τη λίστα φίλων των παικτών και τη βάση δεδομένων του </w:t>
-      </w:r>
-      <w:r>
-        <w:rPr>
-          <w:color w:val="FF0000"/>
-          <w:lang w:val="en-US"/>
-        </w:rPr>
-        <w:t>server</w:t>
-      </w:r>
-      <w:r>
-        <w:rPr>
-          <w:color w:val="FF0000"/>
-        </w:rPr>
-        <w:t>.</w:t>
-      </w:r>
-    </w:p>
-    <w:p>
-      <w:pPr>
-        <w:tabs>
-          <w:tab w:val="left" w:pos="1027"/>
-        </w:tabs>
-        <w:jc w:val="both"/>
-        <w:rPr>
-          <w:color w:val="FF0000"/>
-        </w:rPr>
-      </w:pPr>
-      <w:r>
-        <w:rPr>
-          <w:color w:val="FF0000"/>
-        </w:rPr>
-        <w:tab/>
-      </w:r>
-      <w:r>
-        <w:rPr>
-          <w:color w:val="FF0000"/>
-        </w:rPr>
-        <w:t>4</w:t>
-      </w:r>
-      <w:r>
-        <w:rPr>
-          <w:color w:val="FF0000"/>
-        </w:rPr>
-        <w:t xml:space="preserve">.1.1. </w:t>
-      </w:r>
-      <w:r>
-        <w:rPr>
-          <w:color w:val="FF0000"/>
-        </w:rPr>
-        <w:t xml:space="preserve">Το σύστημα στέλνει αίτημα στον χρήστη που πρόσθεσε ο παίκτης ώστε να </w:t>
-      </w:r>
-      <w:r>
-        <w:rPr>
-          <w:color w:val="FF0000"/>
-        </w:rPr>
-        <w:tab/>
-      </w:r>
-      <w:r>
-        <w:rPr>
-          <w:color w:val="FF0000"/>
-        </w:rPr>
-        <w:t xml:space="preserve">τον αποδεχτεί και </w:t>
-      </w:r>
-      <w:r>
-        <w:rPr>
-          <w:color w:val="FF0000"/>
-        </w:rPr>
-        <w:t>διαπιστώνει ότι ο</w:t>
-      </w:r>
-      <w:r>
-        <w:rPr>
-          <w:color w:val="FF0000"/>
-        </w:rPr>
-        <w:t xml:space="preserve"> χρήστης στον οποίο στάλθηκε το αίτημα </w:t>
-      </w:r>
-      <w:r>
-        <w:rPr>
-          <w:color w:val="FF0000"/>
-        </w:rPr>
-        <w:t xml:space="preserve">το </w:t>
-      </w:r>
-      <w:r>
-        <w:rPr>
-          <w:color w:val="FF0000"/>
-        </w:rPr>
-        <w:tab/>
-        <w:t>έχει απορρίψει.</w:t>
-      </w:r>
-    </w:p>
-    <w:p>
-      <w:pPr>
-        <w:tabs>
-          <w:tab w:val="left" w:pos="1027"/>
-        </w:tabs>
-        <w:jc w:val="both"/>
-      </w:pPr>
-      <w:r>
-        <w:tab/>
-      </w:r>
-      <w:r>
-        <w:t>4</w:t>
-      </w:r>
-      <w:r>
-        <w:t xml:space="preserve">.1.2. Το σύστημα στέλνει ειδοποίηση στον χρήστη ότι το αίτημα του </w:t>
-      </w:r>
-      <w:r>
-        <w:tab/>
-        <w:t>απορρίφθηκε.</w:t>
-      </w:r>
-    </w:p>
-    <w:p>
-      <w:pPr>
-        <w:tabs>
-          <w:tab w:val="left" w:pos="1027"/>
-        </w:tabs>
-        <w:jc w:val="both"/>
-        <w:rPr>
-          <w:color w:val="FF0000"/>
-        </w:rPr>
-      </w:pPr>
-      <w:r>
-        <w:rPr>
-          <w:color w:val="FF0000"/>
-        </w:rPr>
-        <w:t xml:space="preserve">5. Ο παίκτης επιλέγει να στείλει στον νέο του φίλο </w:t>
-      </w:r>
-      <w:r>
-        <w:rPr>
-          <w:color w:val="FF0000"/>
-        </w:rPr>
-        <w:t xml:space="preserve">ένα από τα αντικείμενα του </w:t>
-      </w:r>
-      <w:r>
-        <w:rPr>
-          <w:color w:val="FF0000"/>
-          <w:lang w:val="en-US"/>
-        </w:rPr>
-        <w:t>inventory</w:t>
-      </w:r>
-      <w:r>
-        <w:rPr>
-          <w:color w:val="FF0000"/>
-        </w:rPr>
-        <w:t xml:space="preserve"> ως δώρο.</w:t>
-      </w:r>
-      <w:r>
-        <w:rPr>
-          <w:color w:val="FF0000"/>
-        </w:rPr>
-        <w:t xml:space="preserve"> </w:t>
-      </w:r>
-    </w:p>
-    <w:p>
-      <w:pPr>
-        <w:tabs>
-          <w:tab w:val="left" w:pos="1027"/>
-        </w:tabs>
-        <w:jc w:val="both"/>
-        <w:rPr>
-          <w:color w:val="FF0000"/>
-        </w:rPr>
-      </w:pPr>
-      <w:r>
-        <w:rPr>
-          <w:color w:val="FF0000"/>
-        </w:rPr>
-        <w:tab/>
-        <w:t>5.1. Ο παίκτης δε στέλνει δώρο.</w:t>
-      </w:r>
-    </w:p>
-    <w:p>
-      <w:pPr>
-        <w:tabs>
-          <w:tab w:val="left" w:pos="1027"/>
-        </w:tabs>
-        <w:jc w:val="both"/>
-        <w:rPr>
-          <w:color w:val="FF0000"/>
-        </w:rPr>
-      </w:pPr>
-      <w:r>
-        <w:rPr>
-          <w:color w:val="FF0000"/>
-        </w:rPr>
-        <w:t xml:space="preserve">6. Το σύστημα εμφανίζει στον παίκτη μία λίστα με αντικείμενα από το </w:t>
-      </w:r>
-      <w:r>
-        <w:rPr>
-          <w:color w:val="FF0000"/>
-          <w:lang w:val="en-US"/>
-        </w:rPr>
-        <w:t>inventory</w:t>
-      </w:r>
-      <w:r>
-        <w:rPr>
-          <w:color w:val="FF0000"/>
-        </w:rPr>
-        <w:t xml:space="preserve"> του, τα οποία μπορεί να στείλει ως δώρα στον νέο φίλο του.</w:t>
-      </w:r>
-    </w:p>
-    <w:p>
-      <w:pPr>
-        <w:tabs>
-          <w:tab w:val="left" w:pos="1027"/>
-        </w:tabs>
-        <w:jc w:val="both"/>
-        <w:rPr>
-          <w:color w:val="FF0000"/>
-        </w:rPr>
-      </w:pPr>
-      <w:r>
-        <w:rPr>
-          <w:color w:val="FF0000"/>
-        </w:rPr>
-        <w:lastRenderedPageBreak/>
-        <w:t>7. Ο παίκτης επιλέγει το αντικείμενο που θα δωρίσει.</w:t>
-      </w:r>
-    </w:p>
-    <w:p>
-      <w:pPr>
-        <w:tabs>
-          <w:tab w:val="left" w:pos="1027"/>
-        </w:tabs>
-        <w:jc w:val="both"/>
-        <w:rPr>
-          <w:color w:val="FF0000"/>
-        </w:rPr>
-      </w:pPr>
-      <w:r>
-        <w:rPr>
-          <w:color w:val="FF0000"/>
-        </w:rPr>
-        <w:t>8</w:t>
-      </w:r>
-      <w:r>
-        <w:rPr>
-          <w:color w:val="FF0000"/>
-        </w:rPr>
-        <w:t xml:space="preserve">. Το σύστημα </w:t>
-      </w:r>
-      <w:r>
-        <w:rPr>
-          <w:color w:val="FF0000"/>
-        </w:rPr>
-        <w:t>βάσει πιθανοτήτων μετατρέπει το αντικείμενο που εστάλη σε κάποιο σπάνιο αντικείμενο και στέλνει ειδοποίηση στον παίκτη που το έλαβε.</w:t>
-      </w:r>
-    </w:p>
-    <w:p>
-      <w:pPr>
-        <w:tabs>
-          <w:tab w:val="left" w:pos="1027"/>
-        </w:tabs>
-        <w:jc w:val="both"/>
-        <w:rPr>
-          <w:color w:val="FF0000"/>
-        </w:rPr>
-      </w:pPr>
-      <w:r>
-        <w:rPr>
-          <w:color w:val="FF0000"/>
-        </w:rPr>
-        <w:tab/>
-        <w:t xml:space="preserve">8.1. Το σύστημα δε μετατρέπει </w:t>
-      </w:r>
-      <w:r>
-        <w:rPr>
-          <w:color w:val="FF0000"/>
-        </w:rPr>
-        <w:t xml:space="preserve">το αντικείμενο που εστάλη σε κάποιο σπάνιο </w:t>
-      </w:r>
-      <w:r>
-        <w:rPr>
-          <w:color w:val="FF0000"/>
-        </w:rPr>
-        <w:tab/>
-      </w:r>
-      <w:r>
-        <w:rPr>
-          <w:color w:val="FF0000"/>
-        </w:rPr>
-        <w:t>αντικείμενο και στέλνει ειδοποίηση στον παίκτη που το έλαβε</w:t>
-      </w:r>
-      <w:r>
-        <w:rPr>
-          <w:color w:val="FF0000"/>
-        </w:rPr>
-        <w:t xml:space="preserve"> και η ροή </w:t>
-      </w:r>
-      <w:r>
-        <w:rPr>
-          <w:color w:val="FF0000"/>
-        </w:rPr>
-        <w:tab/>
-        <w:t>συνεχίζεται στο βήμα 9</w:t>
-      </w:r>
-      <w:r>
-        <w:rPr>
-          <w:color w:val="FF0000"/>
-        </w:rPr>
-        <w:t>.</w:t>
-      </w:r>
-    </w:p>
-    <w:p>
-      <w:pPr>
-        <w:tabs>
-          <w:tab w:val="left" w:pos="1027"/>
-        </w:tabs>
-        <w:jc w:val="both"/>
-        <w:rPr>
-          <w:color w:val="FF0000"/>
-        </w:rPr>
-      </w:pPr>
-      <w:r>
-        <w:rPr>
-          <w:color w:val="FF0000"/>
-        </w:rPr>
-        <w:t>9. Το σύστημα</w:t>
-      </w:r>
-      <w:r>
-        <w:rPr>
-          <w:color w:val="FF0000"/>
-        </w:rPr>
-        <w:t xml:space="preserve"> μεταβιβάζει στον παίκτη το αντίστοιχο δώρο που έλαβε από το νέο φίλο του και του στέλνει ειδοποίηση.</w:t>
-      </w:r>
-    </w:p>
-    <w:p>
-      <w:pPr>
-        <w:tabs>
-          <w:tab w:val="left" w:pos="1027"/>
-        </w:tabs>
-        <w:jc w:val="both"/>
-        <w:rPr>
-          <w:color w:val="FF0000"/>
-        </w:rPr>
-      </w:pPr>
-      <w:r>
-        <w:rPr>
-          <w:color w:val="FF0000"/>
-        </w:rPr>
-        <w:tab/>
-        <w:t xml:space="preserve">9.1. Το σύστημα </w:t>
-      </w:r>
-      <w:r>
-        <w:rPr>
-          <w:color w:val="FF0000"/>
-        </w:rPr>
-        <w:t xml:space="preserve">εμφανίζει μήνυμα στον παίκτη ότι δεν έλαβε αντίστοιχο δώρο </w:t>
-      </w:r>
-      <w:r>
-        <w:rPr>
-          <w:color w:val="FF0000"/>
-        </w:rPr>
-        <w:tab/>
-        <w:t>από το νέο του φίλο.</w:t>
-      </w:r>
-    </w:p>
-    <w:p>
-      <w:pPr>
-        <w:tabs>
-          <w:tab w:val="left" w:pos="1027"/>
-        </w:tabs>
-        <w:jc w:val="both"/>
-        <w:rPr>
-          <w:color w:val="FF0000"/>
-        </w:rPr>
-      </w:pPr>
-      <w:r>
-        <w:rPr>
-          <w:color w:val="FF0000"/>
-        </w:rPr>
-        <w:t>10. Ο παίκτης επιλέγει να αποδεχθεί το δώρο.</w:t>
-      </w:r>
-    </w:p>
-    <w:p>
-      <w:pPr>
-        <w:tabs>
-          <w:tab w:val="left" w:pos="1027"/>
-        </w:tabs>
-        <w:jc w:val="both"/>
-        <w:rPr>
-          <w:color w:val="FF0000"/>
-        </w:rPr>
-      </w:pPr>
-      <w:r>
-        <w:rPr>
-          <w:color w:val="FF0000"/>
-        </w:rPr>
-        <w:tab/>
-        <w:t xml:space="preserve">10.1. Ο παίκτης επιλέγει να απορρίψει το δώρο. </w:t>
-      </w:r>
-      <w:r>
-        <w:rPr>
-          <w:color w:val="FF0000"/>
-        </w:rPr>
-        <w:t xml:space="preserve"> </w:t>
-      </w:r>
-    </w:p>
-    <w:p>
-      <w:pPr>
-        <w:tabs>
-          <w:tab w:val="left" w:pos="1027"/>
-        </w:tabs>
-        <w:jc w:val="both"/>
-        <w:rPr>
-          <w:color w:val="FF0000"/>
-        </w:rPr>
-      </w:pPr>
-      <w:r>
-        <w:rPr>
-          <w:color w:val="FF0000"/>
-        </w:rPr>
-        <w:t xml:space="preserve">11. Το σύστημα προσθέτει στο </w:t>
-      </w:r>
-      <w:r>
-        <w:rPr>
-          <w:color w:val="FF0000"/>
-          <w:lang w:val="en-US"/>
-        </w:rPr>
-        <w:t>inventory</w:t>
-      </w:r>
-      <w:r>
-        <w:rPr>
-          <w:color w:val="FF0000"/>
-        </w:rPr>
-        <w:t xml:space="preserve"> του το δώρο (βλέπε εύρεση αντικειμένου </w:t>
-      </w:r>
-      <w:r>
-        <w:rPr>
-          <w:color w:val="FF0000"/>
-          <w:lang w:val="en-US"/>
-        </w:rPr>
-        <w:t>use</w:t>
-      </w:r>
-      <w:r>
-        <w:rPr>
-          <w:color w:val="FF0000"/>
-        </w:rPr>
-        <w:t>-</w:t>
-      </w:r>
-      <w:r>
-        <w:rPr>
-          <w:color w:val="FF0000"/>
-          <w:lang w:val="en-US"/>
-        </w:rPr>
-        <w:t>case</w:t>
-      </w:r>
-      <w:r>
-        <w:rPr>
-          <w:color w:val="FF0000"/>
-        </w:rPr>
-        <w:t>).</w:t>
-      </w:r>
-    </w:p>
-    <w:p>
-      <w:pPr>
-        <w:tabs>
-          <w:tab w:val="left" w:pos="1027"/>
-        </w:tabs>
-        <w:jc w:val="both"/>
+          <w:lang w:val="en-US"/>
+        </w:rPr>
+        <w:t>Use</w:t>
+      </w:r>
+      <w:r>
         <w:rPr>
           <w:b/>
           <w:bCs/>
           <w:color w:val="00B050"/>
-        </w:rPr>
-      </w:pPr>
-    </w:p>
-    <w:p>
-      <w:pPr>
-        <w:tabs>
-          <w:tab w:val="left" w:pos="1027"/>
-        </w:tabs>
-        <w:jc w:val="both"/>
-        <w:rPr>
-          <w:color w:val="00B050"/>
-        </w:rPr>
-      </w:pPr>
+          <w:lang w:val="en-US"/>
+        </w:rPr>
+        <w:t>-</w:t>
+      </w:r>
       <w:r>
         <w:rPr>
           <w:b/>
@@ -5363,77 +5448,31 @@
           <w:color w:val="00B050"/>
           <w:lang w:val="en-US"/>
         </w:rPr>
-        <w:t>E</w:t>
+        <w:t>case</w:t>
       </w:r>
       <w:r>
         <w:rPr>
           <w:b/>
           <w:bCs/>
           <w:color w:val="00B050"/>
-        </w:rPr>
-        <w:t>-</w:t>
-      </w:r>
-      <w:r>
-        <w:rPr>
-          <w:b/>
-          <w:bCs/>
+          <w:lang w:val="en-US"/>
+        </w:rPr>
+        <w:t>:</w:t>
+      </w:r>
+      <w:r>
+        <w:rPr>
           <w:color w:val="00B050"/>
           <w:lang w:val="en-US"/>
         </w:rPr>
-        <w:t>shop</w:t>
-      </w:r>
-      <w:r>
-        <w:rPr>
-          <w:b/>
-          <w:bCs/>
-          <w:color w:val="00B050"/>
-        </w:rPr>
         <w:t xml:space="preserve"> </w:t>
       </w:r>
       <w:r>
-        <w:rPr>
-          <w:b/>
-          <w:bCs/>
-          <w:color w:val="00B050"/>
-          <w:lang w:val="en-US"/>
-        </w:rPr>
-        <w:t>Use</w:t>
-      </w:r>
-      <w:r>
-        <w:rPr>
-          <w:b/>
-          <w:bCs/>
-          <w:color w:val="00B050"/>
-        </w:rPr>
-        <w:t>-</w:t>
-      </w:r>
-      <w:r>
-        <w:rPr>
-          <w:b/>
-          <w:bCs/>
-          <w:color w:val="00B050"/>
-          <w:lang w:val="en-US"/>
-        </w:rPr>
-        <w:t>case</w:t>
-      </w:r>
-      <w:r>
-        <w:rPr>
-          <w:b/>
-          <w:bCs/>
-          <w:color w:val="00B050"/>
-        </w:rPr>
-        <w:t>:</w:t>
-      </w:r>
-      <w:r>
-        <w:rPr>
-          <w:color w:val="00B050"/>
-        </w:rPr>
-        <w:t xml:space="preserve"> </w:t>
-      </w:r>
-      <w:r>
         <w:t>Ζαπαντιώτης</w:t>
       </w:r>
       <w:r>
+        <w:rPr>
+          <w:lang w:val="en-US"/>
+        </w:rPr>
         <w:t xml:space="preserve"> </w:t>
       </w:r>
       <w:r>
@@ -5759,6 +5798,7 @@
         <w:spacing w:line="259" w:lineRule="auto"/>
       </w:pPr>
       <w:r>
+        <w:lastRenderedPageBreak/>
         <w:t xml:space="preserve"> Το σύστημα εμφανίζει παράθυρο με διαθέσιμα προς πώληση αντικείμενα από το inventory</w:t>
       </w:r>
       <w:r>
@@ -5791,7 +5831,6 @@
         <w:spacing w:line="259" w:lineRule="auto"/>
       </w:pPr>
       <w:r>
-        <w:lastRenderedPageBreak/>
         <w:t>Το σύστημα εμφανίζει σελίδα με τις πληροφορίες που απαιτούνται για την πώληση.</w:t>
       </w:r>
     </w:p>
@@ -5888,13 +5927,7 @@
         <w:rPr>
           <w:color w:val="FF0000"/>
         </w:rPr>
-        <w:t xml:space="preserve"> </w:t>
-      </w:r>
-      <w:r>
-        <w:rPr>
-          <w:color w:val="FF0000"/>
-        </w:rPr>
-        <w:t>επιβεβαιώνει την αγορά και αφαιρεί από το inventory του παίκτη το εν λόγω ποσό, ενώ προσθέτει το αντικείμενο που αγοράστηκε</w:t>
+        <w:t xml:space="preserve"> επιβεβαιώνει την αγορά και αφαιρεί από το inventory του παίκτη το εν λόγω ποσό, ενώ προσθέτει το αντικείμενο που αγοράστηκε</w:t>
       </w:r>
       <w:r>
         <w:rPr>
@@ -6178,13 +6211,7 @@
           <w:color w:val="FF0000"/>
         </w:rPr>
         <w:tab/>
-        <w:t xml:space="preserve">9.1. </w:t>
-      </w:r>
-      <w:r>
-        <w:rPr>
-          <w:color w:val="FF0000"/>
-        </w:rPr>
-        <w:t xml:space="preserve">Το σύστημα εμφανίζει το </w:t>
+        <w:t xml:space="preserve">9.1. Το σύστημα εμφανίζει το </w:t>
       </w:r>
       <w:r>
         <w:rPr>
@@ -6223,19 +6250,7 @@
           <w:color w:val="FF0000"/>
         </w:rPr>
         <w:tab/>
-        <w:t xml:space="preserve">δεν κερδίζει κάτι </w:t>
-      </w:r>
-      <w:r>
-        <w:rPr>
-          <w:color w:val="FF0000"/>
-        </w:rPr>
-        <w:t>ο παίκτης</w:t>
-      </w:r>
-      <w:r>
-        <w:rPr>
-          <w:color w:val="FF0000"/>
-        </w:rPr>
-        <w:t>.</w:t>
+        <w:t>δεν κερδίζει κάτι ο παίκτης.</w:t>
       </w:r>
     </w:p>
     <w:p>
@@ -6261,7 +6276,6 @@
           <w:b/>
           <w:bCs/>
           <w:color w:val="00B050"/>
-          <w:lang w:val="en-US"/>
         </w:rPr>
       </w:pPr>
     </w:p>
@@ -6275,7 +6289,6 @@
           <w:b/>
           <w:bCs/>
           <w:color w:val="00B050"/>
-          <w:lang w:val="en-US"/>
         </w:rPr>
       </w:pPr>
     </w:p>
@@ -6289,7 +6302,6 @@
           <w:b/>
           <w:bCs/>
           <w:color w:val="00B050"/>
-          <w:lang w:val="en-US"/>
         </w:rPr>
       </w:pPr>
     </w:p>
@@ -6303,7 +6315,6 @@
           <w:b/>
           <w:bCs/>
           <w:color w:val="00B050"/>
-          <w:lang w:val="en-US"/>
         </w:rPr>
       </w:pPr>
     </w:p>
@@ -6317,7 +6328,6 @@
           <w:b/>
           <w:bCs/>
           <w:color w:val="00B050"/>
-          <w:lang w:val="en-US"/>
         </w:rPr>
       </w:pPr>
     </w:p>
@@ -6331,7 +6341,6 @@
           <w:b/>
           <w:bCs/>
           <w:color w:val="00B050"/>
-          <w:lang w:val="en-US"/>
         </w:rPr>
       </w:pPr>
     </w:p>
@@ -6345,7 +6354,6 @@
           <w:b/>
           <w:bCs/>
           <w:color w:val="00B050"/>
-          <w:lang w:val="en-US"/>
         </w:rPr>
       </w:pPr>
     </w:p>
@@ -6359,7 +6367,6 @@
           <w:b/>
           <w:bCs/>
           <w:color w:val="00B050"/>
-          <w:lang w:val="en-US"/>
         </w:rPr>
       </w:pPr>
     </w:p>
@@ -6373,7 +6380,6 @@
           <w:b/>
           <w:bCs/>
           <w:color w:val="00B050"/>
-          <w:lang w:val="en-US"/>
         </w:rPr>
       </w:pPr>
     </w:p>
@@ -6387,7 +6393,6 @@
           <w:b/>
           <w:bCs/>
           <w:color w:val="00B050"/>
-          <w:lang w:val="en-US"/>
         </w:rPr>
       </w:pPr>
     </w:p>
@@ -6411,7 +6416,6 @@
           <w:color w:val="00B050"/>
           <w:lang w:val="en-US"/>
         </w:rPr>
-        <w:lastRenderedPageBreak/>
         <w:t>H</w:t>
       </w:r>
       <w:r>
@@ -7071,27 +7075,6 @@
       <w:r>
         <w:t xml:space="preserve"> ως επιβράβευση.</w:t>
       </w:r>
-    </w:p>
-    <w:p>
-      <w:pPr>
-        <w:tabs>
-          <w:tab w:val="left" w:pos="1027"/>
-        </w:tabs>
-        <w:jc w:val="both"/>
-      </w:pPr>
-    </w:p>
-    <w:p>
-      <w:pPr>
-        <w:tabs>
-          <w:tab w:val="left" w:pos="1027"/>
-        </w:tabs>
-        <w:jc w:val="both"/>
-        <w:rPr>
-          <w:b/>
-          <w:bCs/>
-          <w:color w:val="FF0000"/>
-        </w:rPr>
-      </w:pPr>
     </w:p>
     <w:p>
       <w:pPr>
@@ -7242,11 +7225,9 @@
       <w:r>
         <w:t xml:space="preserve">Ο παίκτης ανοίγει το </w:t>
       </w:r>
-      <w:proofErr w:type="spellStart"/>
       <w:r>
         <w:t>chat</w:t>
       </w:r>
-      <w:proofErr w:type="spellEnd"/>
       <w:r>
         <w:t xml:space="preserve"> μ</w:t>
       </w:r>
@@ -7740,13 +7721,6 @@
     </w:p>
     <w:p>
       <w:pPr>
-        <w:pStyle w:val="a6"/>
-        <w:spacing w:line="259" w:lineRule="auto"/>
-        <w:ind w:left="792"/>
-      </w:pPr>
-    </w:p>
-    <w:p>
-      <w:pPr>
         <w:tabs>
           <w:tab w:val="left" w:pos="1027"/>
         </w:tabs>
@@ -7755,10 +7729,805 @@
           <w:noProof/>
         </w:rPr>
       </w:pPr>
-      <w:r>
+    </w:p>
+    <w:p>
+      <w:pPr>
+        <w:tabs>
+          <w:tab w:val="left" w:pos="1027"/>
+        </w:tabs>
+        <w:jc w:val="both"/>
+        <w:rPr>
+          <w:color w:val="00B050"/>
+          <w:lang w:val="en-US"/>
+        </w:rPr>
+      </w:pPr>
+      <w:r>
+        <w:rPr>
+          <w:b/>
+          <w:bCs/>
+          <w:color w:val="FF0000"/>
+          <w:lang w:val="en-US"/>
+        </w:rPr>
+        <w:t>Statistics Use-case</w:t>
+      </w:r>
+      <w:r>
+        <w:rPr>
+          <w:b/>
+          <w:bCs/>
+          <w:color w:val="FF0000"/>
+          <w:lang w:val="en-US"/>
+        </w:rPr>
+        <w:t>:</w:t>
+      </w:r>
+      <w:r>
+        <w:rPr>
+          <w:color w:val="FF0000"/>
+          <w:lang w:val="en-US"/>
+        </w:rPr>
+        <w:t xml:space="preserve"> </w:t>
+      </w:r>
+      <w:r>
+        <w:t>Λουκάκης</w:t>
+      </w:r>
+      <w:r>
+        <w:rPr>
+          <w:lang w:val="en-US"/>
+        </w:rPr>
+        <w:t xml:space="preserve"> </w:t>
+      </w:r>
+      <w:r>
+        <w:t>Εμμανουήλ</w:t>
+      </w:r>
+    </w:p>
+    <w:p>
+      <w:pPr>
+        <w:tabs>
+          <w:tab w:val="left" w:pos="1027"/>
+        </w:tabs>
+        <w:jc w:val="both"/>
+        <w:rPr>
+          <w:lang w:val="en-US"/>
+        </w:rPr>
+      </w:pPr>
+      <w:r>
+        <w:rPr>
+          <w:lang w:val="en-US"/>
+        </w:rPr>
+        <w:t>Actors</w:t>
+      </w:r>
+      <w:r>
+        <w:rPr>
+          <w:lang w:val="en-US"/>
+        </w:rPr>
+        <w:t xml:space="preserve">: </w:t>
+      </w:r>
+      <w:r>
+        <w:t>Παίκτης</w:t>
+      </w:r>
+      <w:r>
+        <w:rPr>
+          <w:lang w:val="en-US"/>
+        </w:rPr>
+        <w:t xml:space="preserve">, </w:t>
+      </w:r>
+      <w:r>
+        <w:rPr>
+          <w:lang w:val="en-US"/>
+        </w:rPr>
+        <w:t>Server</w:t>
+      </w:r>
+    </w:p>
+    <w:p>
+      <w:r>
+        <w:rPr>
+          <w:u w:val="single"/>
+        </w:rPr>
+        <w:t>Σημείωση</w:t>
+      </w:r>
+      <w:r>
+        <w:t xml:space="preserve">: </w:t>
+      </w:r>
+      <w:r>
+        <w:t xml:space="preserve"> Κάποια από τα </w:t>
+      </w:r>
+      <w:r>
+        <w:t>χαρακτηριστικ</w:t>
+      </w:r>
+      <w:r>
+        <w:t xml:space="preserve">ά </w:t>
+      </w:r>
+      <w:r>
+        <w:t>με βάση τ</w:t>
+      </w:r>
+      <w:r>
+        <w:t>α</w:t>
+      </w:r>
+      <w:r>
+        <w:t xml:space="preserve"> οποί</w:t>
+      </w:r>
+      <w:r>
+        <w:t>α</w:t>
+      </w:r>
+      <w:r>
+        <w:t xml:space="preserve"> θα </w:t>
+      </w:r>
+      <w:r>
+        <w:t xml:space="preserve">μπορεί να </w:t>
+      </w:r>
+      <w:r>
+        <w:t>γίνει η αναζήτηση</w:t>
+      </w:r>
+      <w:r>
+        <w:t xml:space="preserve"> είναι ο αριθμός των φορών που έχουν χάσει, ο αριθμός επιτευγμάτων που έχουν πετύχει κλπ.</w:t>
+      </w:r>
+    </w:p>
+    <w:p>
+      <w:pPr>
+        <w:tabs>
+          <w:tab w:val="left" w:pos="1027"/>
+        </w:tabs>
+        <w:jc w:val="both"/>
+      </w:pPr>
+    </w:p>
+    <w:p>
+      <w:r>
+        <w:t>1.  Ο παίκτης επιλέγει «προβολή στατιστικών».</w:t>
+      </w:r>
+    </w:p>
+    <w:p>
+      <w:r>
+        <w:t>2. Το σύστημα προβάλλει τη σελίδα επιλογής δείγματος στατιστικών</w:t>
+      </w:r>
+      <w:r>
+        <w:t>.</w:t>
+      </w:r>
+    </w:p>
+    <w:p>
+      <w:r>
+        <w:t xml:space="preserve">3. </w:t>
+      </w:r>
+      <w:r>
+        <w:t>Ο παίκτης επιλέγει «προβολή στατιστικών μεταξύ φίλων».</w:t>
+      </w:r>
+    </w:p>
+    <w:p>
+      <w:pPr>
+        <w:ind w:left="720"/>
+      </w:pPr>
+      <w:r>
+        <w:t xml:space="preserve">3.1. Ο παίκτης επιλέγει «προβολή στατιστικών όλων των παικτών» και η ροή συνεχίζεται στο βήμα 6. </w:t>
+      </w:r>
+    </w:p>
+    <w:p>
+      <w:r>
+        <w:t>4. Το σύστημα εμφανίζει λίστα με τους φίλους του παίκτη.</w:t>
+      </w:r>
+    </w:p>
+    <w:p>
+      <w:r>
+        <w:t>5. Ο παίκτης επιλέγει τους φίλους για τους οποίους ενδιαφέρεται να δει στατιστικά</w:t>
+      </w:r>
+    </w:p>
+    <w:p>
+      <w:r>
+        <w:t>6. Το σύστημα ζητά από τον παίκτη να επιλέξει χρονικό διάστημα εντός του οποίου επιθυμεί να συλλεχθούν τα δεδομένα και το χαρακτηριστικό με βάση το οποίο θα γίνει η αναζήτηση.</w:t>
+      </w:r>
+    </w:p>
+    <w:p>
+      <w:r>
+        <w:t>7. Ο παίκτης συμπληρώνει όλα τα πεδία και επιλέγει «αναζήτηση».</w:t>
+      </w:r>
+    </w:p>
+    <w:p>
+      <w:r>
+        <w:tab/>
+        <w:t>7.</w:t>
+      </w:r>
+      <w:r>
+        <w:t>1</w:t>
+      </w:r>
+      <w:r>
+        <w:t>.1</w:t>
+      </w:r>
+      <w:r>
+        <w:t xml:space="preserve">. </w:t>
+      </w:r>
+      <w:r>
+        <w:t>Ο παίκτης δεν ορίζει χρονικό διάστημα και επιλέγει «αναζήτηση».</w:t>
+      </w:r>
+    </w:p>
+    <w:p>
+      <w:pPr>
+        <w:ind w:left="720"/>
+      </w:pPr>
+      <w:r>
+        <w:t>7.1.2. Το σύστημα δεν εισάγει χρονικό περιορισμό στην ερώτηση που θα εκτελεστεί  στη βάση. Η ροή συνεχίζεται στο βήμα 8.</w:t>
+      </w:r>
+    </w:p>
+    <w:p>
+      <w:r>
+        <w:t>8. Το σύστημα επικοινωνεί με τον server και παρουσιάζει στο χρήστη τα δεδομένα που παράχθηκαν.</w:t>
+      </w:r>
+    </w:p>
+    <w:p>
+      <w:r>
+        <w:t>9. Ο παίκτης επιλέγει εξαγωγή γραφήματος.</w:t>
+      </w:r>
+    </w:p>
+    <w:p>
+      <w:r>
+        <w:t>10. Το σύστημα εμφανίζει στον παίκτη τους πιθανούς τύπους γραφήματος που μπορούν να εξαχθούν από τα δεδομένα και πεδίο εύρεσης path</w:t>
+      </w:r>
+      <w:r>
+        <w:t xml:space="preserve"> </w:t>
+      </w:r>
+      <w:r>
+        <w:t>προς αποθήκευση.</w:t>
+      </w:r>
+    </w:p>
+    <w:p>
+      <w:r>
+        <w:t>11. Ο παίκτης επιλέγει το γράφημα που επιθυμεί και ορίζει το path</w:t>
+      </w:r>
+      <w:r>
+        <w:t xml:space="preserve"> </w:t>
+      </w:r>
+      <w:r>
+        <w:t>όπου θα αποθηκευτεί και επιλέγει «αποθήκευση».</w:t>
+      </w:r>
+    </w:p>
+    <w:p>
+      <w:r>
+        <w:tab/>
+        <w:t>11.1.1. Ο παίκτης δε συμπληρώνει το πεδίο και επιλέγει απευθείας αποθήκευση.</w:t>
+      </w:r>
+    </w:p>
+    <w:p>
+      <w:r>
+        <w:tab/>
+        <w:t>11.1.2. Το σύστημα παράγει έναν default</w:t>
+      </w:r>
+      <w:r>
+        <w:t xml:space="preserve"> </w:t>
+      </w:r>
+      <w:r>
+        <w:t xml:space="preserve">τύπο γραφήματος που του έχει οριστεί, </w:t>
+      </w:r>
+      <w:r>
+        <w:tab/>
+      </w:r>
+      <w:r>
+        <w:t>και το αποθηκεύει στον φάκελο</w:t>
+      </w:r>
+      <w:r>
+        <w:t xml:space="preserve"> ”</w:t>
+      </w:r>
+      <w:r>
+        <w:t>downloads</w:t>
+      </w:r>
+      <w:r>
+        <w:t>”.</w:t>
+      </w:r>
+      <w:r>
+        <w:t xml:space="preserve"> </w:t>
+      </w:r>
+    </w:p>
+    <w:p>
+      <w:r>
+        <w:t>12. Το σύστημα παράγει το ζητηθέν γράφημα και το αποθηκεύει στο φάκελο που όρισε ο παίκτης.</w:t>
+      </w:r>
+    </w:p>
+    <w:p>
+      <w:pPr>
+        <w:jc w:val="both"/>
+        <w:rPr>
+          <w:lang w:val="en-US"/>
+        </w:rPr>
+      </w:pPr>
+      <w:r>
+        <w:rPr>
+          <w:b/>
+          <w:bCs/>
+          <w:color w:val="00B050"/>
+          <w:lang w:val="en-US"/>
+        </w:rPr>
+        <w:lastRenderedPageBreak/>
+        <w:t xml:space="preserve">Damage Use-Case: </w:t>
+      </w:r>
+      <w:r>
+        <w:t>Κρεμανταλά</w:t>
+      </w:r>
+      <w:r>
+        <w:rPr>
+          <w:lang w:val="en-US"/>
+        </w:rPr>
+        <w:t xml:space="preserve"> </w:t>
+      </w:r>
+      <w:r>
+        <w:t>Θεοδώρα</w:t>
+      </w:r>
+    </w:p>
+    <w:p>
+      <w:pPr>
+        <w:jc w:val="both"/>
+      </w:pPr>
+      <w:r>
+        <w:rPr>
+          <w:lang w:val="en-US"/>
+        </w:rPr>
+        <w:t xml:space="preserve">Actors: </w:t>
+      </w:r>
+      <w:r>
+        <w:t>Παίκτης</w:t>
+      </w:r>
+    </w:p>
+    <w:p>
+      <w:pPr>
+        <w:tabs>
+          <w:tab w:val="left" w:pos="1027"/>
+        </w:tabs>
+        <w:jc w:val="both"/>
+        <w:rPr>
+          <w:color w:val="FF0000"/>
+        </w:rPr>
+      </w:pPr>
+      <w:r>
+        <w:rPr>
+          <w:color w:val="FF0000"/>
+          <w:u w:val="single"/>
+        </w:rPr>
+        <w:t>Σημείωση</w:t>
+      </w:r>
+      <w:r>
+        <w:rPr>
+          <w:color w:val="FF0000"/>
+        </w:rPr>
+        <w:t xml:space="preserve">: </w:t>
+      </w:r>
+      <w:r>
+        <w:rPr>
+          <w:color w:val="FF0000"/>
+        </w:rPr>
+        <w:t xml:space="preserve">Το </w:t>
+      </w:r>
+      <w:r>
+        <w:rPr>
+          <w:color w:val="FF0000"/>
+          <w:lang w:val="en-US"/>
+        </w:rPr>
+        <w:t>damage</w:t>
+      </w:r>
+      <w:r>
+        <w:rPr>
+          <w:color w:val="FF0000"/>
+        </w:rPr>
+        <w:t xml:space="preserve"> </w:t>
+      </w:r>
+      <w:r>
+        <w:rPr>
+          <w:color w:val="FF0000"/>
+          <w:lang w:val="en-US"/>
+        </w:rPr>
+        <w:t>use</w:t>
+      </w:r>
+      <w:r>
+        <w:rPr>
+          <w:color w:val="FF0000"/>
+        </w:rPr>
+        <w:t>-</w:t>
+      </w:r>
+      <w:r>
+        <w:rPr>
+          <w:color w:val="FF0000"/>
+          <w:lang w:val="en-US"/>
+        </w:rPr>
+        <w:t>case</w:t>
+      </w:r>
+      <w:r>
+        <w:rPr>
+          <w:color w:val="FF0000"/>
+        </w:rPr>
+        <w:t xml:space="preserve"> </w:t>
+      </w:r>
+      <w:r>
+        <w:rPr>
+          <w:color w:val="FF0000"/>
+        </w:rPr>
+        <w:t xml:space="preserve">είναι ένα </w:t>
+      </w:r>
+      <w:r>
+        <w:rPr>
+          <w:color w:val="FF0000"/>
+          <w:lang w:val="en-US"/>
+        </w:rPr>
+        <w:t>extra</w:t>
+      </w:r>
+      <w:r>
+        <w:rPr>
+          <w:color w:val="FF0000"/>
+        </w:rPr>
+        <w:t xml:space="preserve"> </w:t>
+      </w:r>
+      <w:r>
+        <w:rPr>
+          <w:color w:val="FF0000"/>
+          <w:lang w:val="en-US"/>
+        </w:rPr>
+        <w:t>use</w:t>
+      </w:r>
+      <w:r>
+        <w:rPr>
+          <w:color w:val="FF0000"/>
+        </w:rPr>
+        <w:t xml:space="preserve"> </w:t>
+      </w:r>
+      <w:r>
+        <w:rPr>
+          <w:color w:val="FF0000"/>
+          <w:lang w:val="en-US"/>
+        </w:rPr>
+        <w:t>case</w:t>
+      </w:r>
+      <w:r>
+        <w:rPr>
+          <w:color w:val="FF0000"/>
+        </w:rPr>
+        <w:t xml:space="preserve"> </w:t>
+      </w:r>
+      <w:r>
+        <w:rPr>
+          <w:color w:val="FF0000"/>
+        </w:rPr>
+        <w:t>που θεωρήσαμε ότι πρέπει να το κρατήσουμε παρόλο που έχει μειωμένη λειτουργικότητα, διότι είναι σημαντικό για</w:t>
+      </w:r>
+      <w:r>
+        <w:rPr>
+          <w:color w:val="FF0000"/>
+        </w:rPr>
+        <w:t xml:space="preserve"> το θέμα μας.</w:t>
+      </w:r>
+    </w:p>
+    <w:p>
+      <w:pPr>
+        <w:tabs>
+          <w:tab w:val="left" w:pos="1027"/>
+        </w:tabs>
+        <w:jc w:val="both"/>
+        <w:rPr>
+          <w:color w:val="FF0000"/>
+        </w:rPr>
+      </w:pPr>
+    </w:p>
+    <w:p>
+      <w:pPr>
+        <w:pStyle w:val="a6"/>
+        <w:numPr>
+          <w:ilvl w:val="0"/>
+          <w:numId w:val="21"/>
+        </w:numPr>
+        <w:spacing w:line="259" w:lineRule="auto"/>
+      </w:pPr>
+      <w:r>
+        <w:t xml:space="preserve">Ο </w:t>
+      </w:r>
+      <w:r>
+        <w:t>παίκτης έρχεται σε επαφή με αντικείμενο επιβλαβές για αυτόν.</w:t>
+      </w:r>
+    </w:p>
+    <w:p>
+      <w:pPr>
+        <w:pStyle w:val="a6"/>
+        <w:numPr>
+          <w:ilvl w:val="2"/>
+          <w:numId w:val="21"/>
+        </w:numPr>
+        <w:spacing w:line="259" w:lineRule="auto"/>
+      </w:pPr>
+      <w:r>
+        <w:t xml:space="preserve"> Ο παίκτης έρχεται σε επαφή με επιστήμονα.</w:t>
+      </w:r>
+    </w:p>
+    <w:p>
+      <w:pPr>
+        <w:pStyle w:val="a6"/>
+        <w:numPr>
+          <w:ilvl w:val="2"/>
+          <w:numId w:val="21"/>
+        </w:numPr>
+        <w:spacing w:line="259" w:lineRule="auto"/>
+      </w:pPr>
+      <w:r>
+        <w:t>Το σύστημα επαναφέρει τον παίκτη στη αρχή του επιπέδου και θέτει τις ζωές του στην μέγιστη τιμή.</w:t>
+      </w:r>
+    </w:p>
+    <w:p>
+      <w:pPr>
+        <w:pStyle w:val="a6"/>
+        <w:numPr>
+          <w:ilvl w:val="0"/>
+          <w:numId w:val="21"/>
+        </w:numPr>
+        <w:spacing w:line="259" w:lineRule="auto"/>
+      </w:pPr>
+      <w:r>
+        <w:t>Το σύστημα ελέγχει από τι προήλθε η ζημιά.</w:t>
+      </w:r>
+    </w:p>
+    <w:p>
+      <w:pPr>
+        <w:pStyle w:val="a6"/>
+        <w:numPr>
+          <w:ilvl w:val="0"/>
+          <w:numId w:val="21"/>
+        </w:numPr>
+        <w:spacing w:line="259" w:lineRule="auto"/>
+      </w:pPr>
+      <w:r>
+        <w:t>Το σύστημα εντοπίζει ότι ο παίκτης έπεσε σε περιοχή με οξύ ή χτυπήθηκε από λέιζερ και αφαιρεί μία από τις ζωές του παίκτη.</w:t>
+      </w:r>
+    </w:p>
+    <w:p>
+      <w:pPr>
+        <w:pStyle w:val="a6"/>
+        <w:numPr>
+          <w:ilvl w:val="2"/>
+          <w:numId w:val="21"/>
+        </w:numPr>
+        <w:spacing w:line="259" w:lineRule="auto"/>
+      </w:pPr>
+      <w:r>
+        <w:t>Το σύστημα εντοπίζει πως ο παίκτης έχει φύγει εκτός «κόσμου» πέφτοντας από  γκρεμό ή , ενώ βρισκόταν σε υγρή μορφή, έπεσε σε περιοχή με νερό .</w:t>
+      </w:r>
+    </w:p>
+    <w:p>
+      <w:pPr>
+        <w:pStyle w:val="a6"/>
+        <w:numPr>
+          <w:ilvl w:val="2"/>
+          <w:numId w:val="21"/>
+        </w:numPr>
+        <w:spacing w:line="259" w:lineRule="auto"/>
+      </w:pPr>
+      <w:r>
+        <w:rPr>
+          <w:rFonts w:cstheme="minorHAnsi"/>
+        </w:rPr>
+        <w:t>Το σύστημα αφαιρεί δύο ζωές από τον παίκτη και ελέγχει αν έχει απομείνει άλλη ζωή, διαπιστώνει ότι αυτό ισχύει οπότε μεταφέρει τον παίκτη στο σημείο που ήταν πριν πέσει εκτός «κόσμου» ή στην περιοχή με το νερό.</w:t>
+      </w:r>
+    </w:p>
+    <w:p>
+      <w:pPr>
+        <w:pStyle w:val="a6"/>
+        <w:numPr>
+          <w:ilvl w:val="3"/>
+          <w:numId w:val="21"/>
+        </w:numPr>
+        <w:spacing w:line="259" w:lineRule="auto"/>
+      </w:pPr>
+      <w:r>
+        <w:rPr>
+          <w:rFonts w:cstheme="minorHAnsi"/>
+        </w:rPr>
+        <w:t xml:space="preserve">Το σύστημα ελέγχει αν έχει απομείνει ζωή στον παίκτη και διαπιστώνει </w:t>
+      </w:r>
+      <w:r>
+        <w:rPr>
+          <w:rFonts w:cstheme="minorHAnsi"/>
+        </w:rPr>
+        <w:tab/>
+        <w:t>αυτό δεν ισχύει και η ροή συνεχίζεται στο βήμα 5.</w:t>
+      </w:r>
+    </w:p>
+    <w:p>
+      <w:pPr>
+        <w:ind w:left="720"/>
+      </w:pPr>
+      <w:r>
+        <w:t>3.2.1. Το σύστημα εντοπίζει ότι ο παίκτης χτυπήθηκε από 3  αναισθησιογόνα βελάκια ενός Dart Scientist μέσα σε ένα διάστημα 20 sec (βλ. Interaction με επιστήμονες).</w:t>
+      </w:r>
+    </w:p>
+    <w:p>
+      <w:pPr>
+        <w:ind w:left="720"/>
+      </w:pPr>
+      <w:r>
+        <w:t>3.2.2. Το σύστημα αφαιρεί μία από τις ζωές του και μειώνει την ταχύτητα του παίκτη κατά 20% και η ροή συνεχίζεται στο βήμα 4.</w:t>
+      </w:r>
+    </w:p>
+    <w:p>
+      <w:pPr>
+        <w:pStyle w:val="a6"/>
+        <w:numPr>
+          <w:ilvl w:val="0"/>
+          <w:numId w:val="21"/>
+        </w:numPr>
+        <w:spacing w:line="259" w:lineRule="auto"/>
+      </w:pPr>
+      <w:r>
+        <w:t>Το σύστημα ελέγχει αν ο παίκτης έχει επιπλέον ζωές και αντιλαμβάνεται ότι αυτό δεν ισχύει.</w:t>
+      </w:r>
+    </w:p>
+    <w:p>
+      <w:pPr>
+        <w:pStyle w:val="a6"/>
+        <w:numPr>
+          <w:ilvl w:val="2"/>
+          <w:numId w:val="21"/>
+        </w:numPr>
+        <w:spacing w:line="259" w:lineRule="auto"/>
+      </w:pPr>
+      <w:r>
+        <w:t>Το σύστημα αντιλαμβάνεται ότι ο παίκτης έχει επιπλέον ζωές.</w:t>
+      </w:r>
+    </w:p>
+    <w:p>
+      <w:pPr>
+        <w:pStyle w:val="a6"/>
+        <w:numPr>
+          <w:ilvl w:val="2"/>
+          <w:numId w:val="21"/>
+        </w:numPr>
+        <w:spacing w:line="259" w:lineRule="auto"/>
+      </w:pPr>
+      <w:r>
+        <w:t xml:space="preserve">  Τον μεταφέρει στο σημείο που βρισκόταν πριν χάσει ζωή.</w:t>
+      </w:r>
+    </w:p>
+    <w:p>
+      <w:pPr>
+        <w:pStyle w:val="a6"/>
+        <w:numPr>
+          <w:ilvl w:val="0"/>
+          <w:numId w:val="21"/>
+        </w:numPr>
+        <w:spacing w:line="259" w:lineRule="auto"/>
+      </w:pPr>
+      <w:r>
+        <w:t>Το σύστημα ελέγχει αν ο παίκτης έχει token 2</w:t>
+      </w:r>
+      <w:r>
+        <w:rPr>
+          <w:vertAlign w:val="superscript"/>
+        </w:rPr>
+        <w:t>ης</w:t>
+      </w:r>
+      <w:r>
+        <w:t xml:space="preserve"> ευκαιρίας και ρωτάει τον παίκτη αν θέλει να το χρησιμοποιήσει.</w:t>
+      </w:r>
+    </w:p>
+    <w:p>
+      <w:pPr>
+        <w:pStyle w:val="a6"/>
+        <w:numPr>
+          <w:ilvl w:val="0"/>
+          <w:numId w:val="21"/>
+        </w:numPr>
+        <w:spacing w:line="259" w:lineRule="auto"/>
+      </w:pPr>
+      <w:r>
+        <w:t xml:space="preserve">Ο παίκτης δε χρησιμοποιεί το </w:t>
+      </w:r>
+      <w:r>
+        <w:rPr>
+          <w:lang w:val="en-US"/>
+        </w:rPr>
+        <w:t>token</w:t>
+      </w:r>
+      <w:r>
+        <w:t xml:space="preserve"> 2</w:t>
+      </w:r>
+      <w:r>
+        <w:rPr>
+          <w:vertAlign w:val="superscript"/>
+        </w:rPr>
+        <w:t>ης</w:t>
+      </w:r>
+      <w:r>
+        <w:t xml:space="preserve"> ευκαιρίας.</w:t>
+      </w:r>
+    </w:p>
+    <w:p>
+      <w:pPr>
+        <w:pStyle w:val="a6"/>
+        <w:numPr>
+          <w:ilvl w:val="2"/>
+          <w:numId w:val="21"/>
+        </w:numPr>
+        <w:spacing w:line="259" w:lineRule="auto"/>
+      </w:pPr>
+      <w:r>
+        <w:t>Ο παίκτης χρησιμοποιεί το token 2</w:t>
+      </w:r>
+      <w:r>
+        <w:rPr>
+          <w:vertAlign w:val="superscript"/>
+        </w:rPr>
+        <w:t>ης</w:t>
+      </w:r>
+      <w:r>
+        <w:t xml:space="preserve"> ευκαιρίας.</w:t>
+      </w:r>
+    </w:p>
+    <w:p>
+      <w:pPr>
+        <w:pStyle w:val="a6"/>
+        <w:numPr>
+          <w:ilvl w:val="2"/>
+          <w:numId w:val="21"/>
+        </w:numPr>
+        <w:spacing w:line="259" w:lineRule="auto"/>
+      </w:pPr>
+      <w:r>
+        <w:t>Το σύστημα αφαιρεί 1 από το απόθεμα των tokens και επαναφέρει τον παίκτη στο σημείο που βρισκόταν πριν πεθάνει και γεμίζει τις ζωές στη μέγιστη τιμή τους.</w:t>
+      </w:r>
+    </w:p>
+    <w:p>
+      <w:pPr>
+        <w:spacing w:line="259" w:lineRule="auto"/>
+        <w:ind w:left="720"/>
+      </w:pPr>
+      <w:r>
+        <w:t xml:space="preserve">6.2.  Το σύστημα διαπιστώνει ότι ο παίκτης δεν έχει </w:t>
+      </w:r>
+      <w:r>
+        <w:rPr>
+          <w:lang w:val="en-US"/>
+        </w:rPr>
+        <w:t>token</w:t>
+      </w:r>
+      <w:r>
+        <w:t xml:space="preserve"> 2</w:t>
+      </w:r>
+      <w:r>
+        <w:rPr>
+          <w:vertAlign w:val="superscript"/>
+        </w:rPr>
+        <w:t>ης</w:t>
+      </w:r>
+      <w:r>
+        <w:t xml:space="preserve"> ευκαιρίας και η ροή συνεχίζεται στο βήμα 7.</w:t>
+      </w:r>
+    </w:p>
+    <w:p>
+      <w:pPr>
+        <w:pStyle w:val="a6"/>
+        <w:numPr>
+          <w:ilvl w:val="0"/>
+          <w:numId w:val="21"/>
+        </w:numPr>
+        <w:spacing w:line="259" w:lineRule="auto"/>
+      </w:pPr>
+      <w:r>
+        <w:t>Το σύστημα επιστρέφει τον παίκτη στην αρχή του επιπέδου και θέτει τις ζωές του παίκτη σε 1(μία).</w:t>
+      </w:r>
+    </w:p>
+    <w:p>
+      <w:pPr>
+        <w:tabs>
+          <w:tab w:val="left" w:pos="1027"/>
+        </w:tabs>
+        <w:jc w:val="both"/>
         <w:rPr>
           <w:noProof/>
         </w:rPr>
+      </w:pPr>
+    </w:p>
+    <w:p>
+      <w:pPr>
+        <w:tabs>
+          <w:tab w:val="left" w:pos="1027"/>
+        </w:tabs>
+        <w:jc w:val="both"/>
+        <w:rPr>
+          <w:noProof/>
+          <w:lang w:val="en-US"/>
+        </w:rPr>
+      </w:pPr>
+      <w:r>
+        <w:rPr>
+          <w:noProof/>
+        </w:rPr>
+        <w:lastRenderedPageBreak/>
         <w:drawing>
           <wp:inline distT="0" distB="0" distL="0" distR="0" wp14:anchorId="643AB053" wp14:editId="2D5A9851">
             <wp:extent cx="5274310" cy="4008120"/>
@@ -7798,6 +8567,7 @@
       <w:r>
         <w:rPr>
           <w:noProof/>
+          <w:lang w:val="en-US"/>
         </w:rPr>
         <w:t xml:space="preserve"> </w:t>
       </w:r>
@@ -7807,6 +8577,7 @@
           <w:bCs/>
           <w:noProof/>
           <w:color w:val="FF0000"/>
+          <w:lang w:val="en-US"/>
         </w:rPr>
         <w:t xml:space="preserve"> </w:t>
       </w:r>
@@ -7819,7 +8590,13 @@
         </w:rPr>
       </w:pPr>
       <w:r>
-        <w:t xml:space="preserve">Εικόνα 1: </w:t>
+        <w:t>Εικόνα</w:t>
+      </w:r>
+      <w:r>
+        <w:rPr>
+          <w:lang w:val="en-US"/>
+        </w:rPr>
+        <w:t xml:space="preserve"> 1: </w:t>
       </w:r>
       <w:r>
         <w:rPr>
@@ -7846,10 +8623,17 @@
         <w:rPr>
           <w:sz w:val="20"/>
           <w:szCs w:val="20"/>
-        </w:rPr>
-      </w:pPr>
-    </w:p>
-    <w:p/>
+          <w:lang w:val="en-US"/>
+        </w:rPr>
+      </w:pPr>
+    </w:p>
+    <w:p>
+      <w:pPr>
+        <w:rPr>
+          <w:lang w:val="en-US"/>
+        </w:rPr>
+      </w:pPr>
+    </w:p>
     <w:sectPr>
       <w:headerReference w:type="default" r:id="rId13"/>
       <w:footerReference w:type="default" r:id="rId14"/>
@@ -12189,7 +12973,12 @@
 </file>
 
 <file path=customXml/item1.xml><?xml version="1.0" encoding="utf-8"?>
-<b:Sources xmlns:b="http://schemas.openxmlformats.org/officeDocument/2006/bibliography" xmlns="http://schemas.openxmlformats.org/officeDocument/2006/bibliography" SelectedStyle="\APASixthEditionOfficeOnline.xsl" StyleName="APA" Version="6"/>
+<?mso-contentType ?>
+<FormTemplates xmlns="http://schemas.microsoft.com/sharepoint/v3/contenttype/forms">
+  <Display>DocumentLibraryForm</Display>
+  <Edit>DocumentLibraryForm</Edit>
+  <New>DocumentLibraryForm</New>
+</FormTemplates>
 </file>
 
 <file path=customXml/item2.xml><?xml version="1.0" encoding="utf-8"?>
@@ -12199,12 +12988,7 @@
 </file>
 
 <file path=customXml/item3.xml><?xml version="1.0" encoding="utf-8"?>
-<?mso-contentType ?>
-<FormTemplates xmlns="http://schemas.microsoft.com/sharepoint/v3/contenttype/forms">
-  <Display>DocumentLibraryForm</Display>
-  <Edit>DocumentLibraryForm</Edit>
-  <New>DocumentLibraryForm</New>
-</FormTemplates>
+<b:Sources xmlns:b="http://schemas.openxmlformats.org/officeDocument/2006/bibliography" xmlns="http://schemas.openxmlformats.org/officeDocument/2006/bibliography" SelectedStyle="\APASixthEditionOfficeOnline.xsl" StyleName="APA" Version="6"/>
 </file>
 
 <file path=customXml/item4.xml><?xml version="1.0" encoding="utf-8"?>
@@ -12398,9 +13182,9 @@
 </file>
 
 <file path=customXml/itemProps1.xml><?xml version="1.0" encoding="utf-8"?>
-<ds:datastoreItem xmlns:ds="http://schemas.openxmlformats.org/officeDocument/2006/customXml" ds:itemID="{19415F76-35B7-4E82-AEE9-49E5B96F778B}">
+<ds:datastoreItem xmlns:ds="http://schemas.openxmlformats.org/officeDocument/2006/customXml" ds:itemID="{655A0899-5569-45DF-ADFA-65CD8057F01E}">
   <ds:schemaRefs>
-    <ds:schemaRef ds:uri="http://schemas.openxmlformats.org/officeDocument/2006/bibliography"/>
+    <ds:schemaRef ds:uri="http://schemas.microsoft.com/sharepoint/v3/contenttype/forms"/>
   </ds:schemaRefs>
 </ds:datastoreItem>
 </file>
@@ -12415,9 +13199,9 @@
 </file>
 
 <file path=customXml/itemProps3.xml><?xml version="1.0" encoding="utf-8"?>
-<ds:datastoreItem xmlns:ds="http://schemas.openxmlformats.org/officeDocument/2006/customXml" ds:itemID="{655A0899-5569-45DF-ADFA-65CD8057F01E}">
+<ds:datastoreItem xmlns:ds="http://schemas.openxmlformats.org/officeDocument/2006/customXml" ds:itemID="{19415F76-35B7-4E82-AEE9-49E5B96F778B}">
   <ds:schemaRefs>
-    <ds:schemaRef ds:uri="http://schemas.microsoft.com/sharepoint/v3/contenttype/forms"/>
+    <ds:schemaRef ds:uri="http://schemas.openxmlformats.org/officeDocument/2006/bibliography"/>
   </ds:schemaRefs>
 </ds:datastoreItem>
 </file>

--- a/Παραδοτέο 5/Word Files/Use-cases-v0.3.docx
+++ b/Παραδοτέο 5/Word Files/Use-cases-v0.3.docx
@@ -2286,16 +2286,8 @@
         <w:rPr>
           <w:color w:val="FF0000"/>
         </w:rPr>
-        <w:t>/</w:t>
-      </w:r>
-      <w:proofErr w:type="spellStart"/>
-      <w:r>
-        <w:rPr>
-          <w:color w:val="FF0000"/>
-        </w:rPr>
-        <w:t>ους</w:t>
-      </w:r>
-      <w:proofErr w:type="spellEnd"/>
+        <w:t>/ους</w:t>
+      </w:r>
       <w:r>
         <w:rPr>
           <w:color w:val="FF0000"/>
@@ -2306,16 +2298,8 @@
         <w:rPr>
           <w:color w:val="FF0000"/>
         </w:rPr>
-        <w:t>/</w:t>
-      </w:r>
-      <w:proofErr w:type="spellStart"/>
-      <w:r>
-        <w:rPr>
-          <w:color w:val="FF0000"/>
-        </w:rPr>
-        <w:t>ούς</w:t>
-      </w:r>
-      <w:proofErr w:type="spellEnd"/>
+        <w:t>/ούς</w:t>
+      </w:r>
       <w:r>
         <w:rPr>
           <w:color w:val="FF0000"/>
@@ -2326,16 +2310,8 @@
         <w:rPr>
           <w:color w:val="FF0000"/>
         </w:rPr>
-        <w:t>/</w:t>
-      </w:r>
-      <w:proofErr w:type="spellStart"/>
-      <w:r>
-        <w:rPr>
-          <w:color w:val="FF0000"/>
-        </w:rPr>
-        <w:t>ους</w:t>
-      </w:r>
-      <w:proofErr w:type="spellEnd"/>
+        <w:t>/ους</w:t>
+      </w:r>
       <w:r>
         <w:rPr>
           <w:color w:val="FF0000"/>
@@ -2360,16 +2336,8 @@
         <w:rPr>
           <w:color w:val="FF0000"/>
         </w:rPr>
-        <w:t>/</w:t>
-      </w:r>
-      <w:proofErr w:type="spellStart"/>
-      <w:r>
-        <w:rPr>
-          <w:color w:val="FF0000"/>
-        </w:rPr>
-        <w:t>ους</w:t>
-      </w:r>
-      <w:proofErr w:type="spellEnd"/>
+        <w:t>/ους</w:t>
+      </w:r>
       <w:r>
         <w:rPr>
           <w:color w:val="FF0000"/>
@@ -2380,16 +2348,8 @@
         <w:rPr>
           <w:color w:val="FF0000"/>
         </w:rPr>
-        <w:t>/</w:t>
-      </w:r>
-      <w:proofErr w:type="spellStart"/>
-      <w:r>
-        <w:rPr>
-          <w:color w:val="FF0000"/>
-        </w:rPr>
-        <w:t>ες</w:t>
-      </w:r>
-      <w:proofErr w:type="spellEnd"/>
+        <w:t>/ες</w:t>
+      </w:r>
       <w:r>
         <w:rPr>
           <w:color w:val="FF0000"/>
@@ -4938,7 +4898,13 @@
         <w:t>3</w:t>
       </w:r>
       <w:r>
-        <w:t>. Ο χρήστης διαλέγει το χρήστη που επιθυμεί να προσθέσει στη λίστα φίλων του.</w:t>
+        <w:t xml:space="preserve">. Ο </w:t>
+      </w:r>
+      <w:r>
+        <w:t>παίκτη</w:t>
+      </w:r>
+      <w:r>
+        <w:t>ς διαλέγει το χρήστη που επιθυμεί να προσθέσει στη λίστα φίλων του.</w:t>
       </w:r>
     </w:p>
     <w:p>
@@ -5560,11 +5526,9 @@
       <w:r>
         <w:t>-</w:t>
       </w:r>
-      <w:proofErr w:type="spellStart"/>
       <w:r>
         <w:t>shop</w:t>
       </w:r>
-      <w:proofErr w:type="spellEnd"/>
       <w:r>
         <w:t>.</w:t>
       </w:r>
@@ -5733,15 +5697,7 @@
         <w:spacing w:line="259" w:lineRule="auto"/>
       </w:pPr>
       <w:r>
-        <w:t xml:space="preserve">Το σύστημα ανανεώνει την νέα μέγιστη προσφορά στον </w:t>
-      </w:r>
-      <w:proofErr w:type="spellStart"/>
-      <w:r>
-        <w:t>server</w:t>
-      </w:r>
-      <w:proofErr w:type="spellEnd"/>
-      <w:r>
-        <w:t>.</w:t>
+        <w:t>Το σύστημα ανανεώνει την νέα μέγιστη προσφορά στον server.</w:t>
       </w:r>
     </w:p>
     <w:p>
@@ -6417,43 +6373,18 @@
         <w:rPr>
           <w:b/>
           <w:bCs/>
-          <w:color w:val="00B050"/>
-        </w:rPr>
-      </w:pPr>
-    </w:p>
-    <w:p>
-      <w:pPr>
-        <w:tabs>
-          <w:tab w:val="left" w:pos="1027"/>
-        </w:tabs>
-        <w:jc w:val="both"/>
+          <w:color w:val="FF0000"/>
+          <w:lang w:val="en-US"/>
+        </w:rPr>
+      </w:pPr>
+      <w:r>
         <w:rPr>
           <w:b/>
           <w:bCs/>
           <w:color w:val="00B050"/>
-        </w:rPr>
-      </w:pPr>
-    </w:p>
-    <w:p>
-      <w:pPr>
-        <w:tabs>
-          <w:tab w:val="left" w:pos="1027"/>
-        </w:tabs>
-        <w:jc w:val="both"/>
-        <w:rPr>
-          <w:b/>
-          <w:bCs/>
-          <w:color w:val="FF0000"/>
-          <w:lang w:val="en-US"/>
-        </w:rPr>
-      </w:pPr>
-      <w:r>
-        <w:rPr>
-          <w:b/>
-          <w:bCs/>
-          <w:color w:val="00B050"/>
-          <w:lang w:val="en-US"/>
-        </w:rPr>
+          <w:lang w:val="en-US"/>
+        </w:rPr>
+        <w:lastRenderedPageBreak/>
         <w:t>H</w:t>
       </w:r>
       <w:r>
@@ -6737,15 +6668,7 @@
         <w:t xml:space="preserve"> </w:t>
       </w:r>
       <w:r>
-        <w:t xml:space="preserve">και το κάνει </w:t>
-      </w:r>
-      <w:proofErr w:type="spellStart"/>
-      <w:r>
-        <w:t>προσβάσιμο</w:t>
-      </w:r>
-      <w:proofErr w:type="spellEnd"/>
-      <w:r>
-        <w:t xml:space="preserve"> από άλλους παίκτες.</w:t>
+        <w:t>και το κάνει προσβάσιμο από άλλους παίκτες.</w:t>
       </w:r>
     </w:p>
     <w:p>
@@ -7121,6 +7044,32 @@
       <w:r>
         <w:t xml:space="preserve"> ως επιβράβευση.</w:t>
       </w:r>
+    </w:p>
+    <w:p>
+      <w:pPr>
+        <w:tabs>
+          <w:tab w:val="left" w:pos="1027"/>
+        </w:tabs>
+        <w:jc w:val="both"/>
+        <w:rPr>
+          <w:b/>
+          <w:bCs/>
+          <w:color w:val="00B050"/>
+        </w:rPr>
+      </w:pPr>
+    </w:p>
+    <w:p>
+      <w:pPr>
+        <w:tabs>
+          <w:tab w:val="left" w:pos="1027"/>
+        </w:tabs>
+        <w:jc w:val="both"/>
+        <w:rPr>
+          <w:b/>
+          <w:bCs/>
+          <w:color w:val="00B050"/>
+        </w:rPr>
+      </w:pPr>
     </w:p>
     <w:p>
       <w:pPr>
@@ -7243,22 +7192,15 @@
       <w:r>
         <w:t xml:space="preserve"> (</w:t>
       </w:r>
-      <w:proofErr w:type="spellStart"/>
       <w:r>
         <w:t>global</w:t>
       </w:r>
-      <w:proofErr w:type="spellEnd"/>
       <w:r>
         <w:t>)</w:t>
       </w:r>
       <w:r>
-        <w:t xml:space="preserve"> </w:t>
-      </w:r>
-      <w:proofErr w:type="spellStart"/>
-      <w:r>
-        <w:t>chat</w:t>
-      </w:r>
-      <w:proofErr w:type="spellEnd"/>
+        <w:t xml:space="preserve"> chat</w:t>
+      </w:r>
       <w:r>
         <w:t>.</w:t>
       </w:r>
@@ -7278,11 +7220,9 @@
       <w:r>
         <w:t xml:space="preserve">Ο παίκτης ανοίγει το </w:t>
       </w:r>
-      <w:proofErr w:type="spellStart"/>
       <w:r>
         <w:t>chat</w:t>
       </w:r>
-      <w:proofErr w:type="spellEnd"/>
       <w:r>
         <w:t xml:space="preserve"> μ</w:t>
       </w:r>
@@ -7331,23 +7271,13 @@
         <w:t xml:space="preserve"> παράθυρο με</w:t>
       </w:r>
       <w:r>
-        <w:t xml:space="preserve"> ένα </w:t>
-      </w:r>
-      <w:proofErr w:type="spellStart"/>
-      <w:r>
-        <w:t>search</w:t>
-      </w:r>
-      <w:proofErr w:type="spellEnd"/>
+        <w:t xml:space="preserve"> ένα search</w:t>
+      </w:r>
       <w:r>
         <w:t xml:space="preserve"> </w:t>
       </w:r>
-      <w:proofErr w:type="spellStart"/>
-      <w:r>
-        <w:t>bar</w:t>
-      </w:r>
-      <w:proofErr w:type="spellEnd"/>
-      <w:r>
-        <w:t>.</w:t>
+      <w:r>
+        <w:t>bar.</w:t>
       </w:r>
     </w:p>
     <w:p>
@@ -7379,13 +7309,8 @@
         <w:ind w:left="720"/>
       </w:pPr>
       <w:r>
-        <w:t xml:space="preserve">1.2.6. Το σύστημα δημιουργεί νέο </w:t>
-      </w:r>
-      <w:proofErr w:type="spellStart"/>
-      <w:r>
-        <w:t>channel</w:t>
-      </w:r>
-      <w:proofErr w:type="spellEnd"/>
+        <w:t>1.2.6. Το σύστημα δημιουργεί νέο channel</w:t>
+      </w:r>
       <w:r>
         <w:t xml:space="preserve"> </w:t>
       </w:r>
@@ -7428,29 +7353,13 @@
         <w:t xml:space="preserve"> </w:t>
       </w:r>
       <w:r>
-        <w:t xml:space="preserve">στο </w:t>
-      </w:r>
-      <w:proofErr w:type="spellStart"/>
-      <w:r>
-        <w:t>chat</w:t>
-      </w:r>
-      <w:proofErr w:type="spellEnd"/>
-      <w:r>
-        <w:t xml:space="preserve"> και όνομα ή μέρος του ονόματος του παίκτη που αναζητά</w:t>
+        <w:t>στο chat και όνομα ή μέρος του ονόματος του παίκτη που αναζητά</w:t>
       </w:r>
       <w:r>
         <w:t xml:space="preserve"> </w:t>
       </w:r>
       <w:r>
-        <w:t>ώστε να κάνει «</w:t>
-      </w:r>
-      <w:proofErr w:type="spellStart"/>
-      <w:r>
-        <w:t>tag</w:t>
-      </w:r>
-      <w:proofErr w:type="spellEnd"/>
-      <w:r>
-        <w:t>» έναν άλλο παίκτη.</w:t>
+        <w:t>ώστε να κάνει «tag» έναν άλλο παίκτη.</w:t>
       </w:r>
     </w:p>
     <w:p>
@@ -7463,13 +7372,8 @@
         <w:spacing w:line="259" w:lineRule="auto"/>
       </w:pPr>
       <w:r>
-        <w:t xml:space="preserve"> Ο  παίκτης πληκτρολογεί «/» στο </w:t>
-      </w:r>
-      <w:proofErr w:type="spellStart"/>
-      <w:r>
-        <w:t>chat</w:t>
-      </w:r>
-      <w:proofErr w:type="spellEnd"/>
+        <w:t xml:space="preserve"> Ο  παίκτης πληκτρολογεί «/» στο chat</w:t>
+      </w:r>
       <w:r>
         <w:t>.</w:t>
       </w:r>
@@ -7484,11 +7388,7 @@
         <w:spacing w:line="259" w:lineRule="auto"/>
       </w:pPr>
       <w:r>
-        <w:t xml:space="preserve">Το σύστημα εμφανίζει μία λίστα με εντολές που θα εκτελέσει το </w:t>
-      </w:r>
-      <w:proofErr w:type="spellStart"/>
-      <w:r>
-        <w:t>chat</w:t>
+        <w:t>Το σύστημα εμφανίζει μία λίστα με εντολές που θα εκτελέσει το chat</w:t>
       </w:r>
       <w:r>
         <w:t>-</w:t>
@@ -7496,7 +7396,6 @@
       <w:r>
         <w:t>bot</w:t>
       </w:r>
-      <w:proofErr w:type="spellEnd"/>
       <w:r>
         <w:t>.</w:t>
       </w:r>
@@ -7517,15 +7416,7 @@
         <w:t xml:space="preserve">Ο παίκτης επιλέγει </w:t>
       </w:r>
       <w:r>
-        <w:t>“/</w:t>
-      </w:r>
-      <w:proofErr w:type="spellStart"/>
-      <w:r>
-        <w:t>ranking</w:t>
-      </w:r>
-      <w:proofErr w:type="spellEnd"/>
-      <w:r>
-        <w:t>”</w:t>
+        <w:t>“/ranking”</w:t>
       </w:r>
       <w:r>
         <w:t>.</w:t>
@@ -7541,21 +7432,14 @@
         <w:spacing w:line="259" w:lineRule="auto"/>
       </w:pPr>
       <w:r>
-        <w:t xml:space="preserve">Το σύστημα συλλέγει δεδομένα από τους παίκτες εντός ομάδας(στην περίπτωση του </w:t>
-      </w:r>
-      <w:proofErr w:type="spellStart"/>
-      <w:r>
-        <w:t>global</w:t>
-      </w:r>
-      <w:proofErr w:type="spellEnd"/>
+        <w:t>Το σύστημα συλλέγει δεδομένα από τους παίκτες εντός ομάδας(στην περίπτωση του global</w:t>
+      </w:r>
       <w:r>
         <w:t xml:space="preserve"> </w:t>
       </w:r>
-      <w:proofErr w:type="spellStart"/>
       <w:r>
         <w:t>chat</w:t>
       </w:r>
-      <w:proofErr w:type="spellEnd"/>
       <w:r>
         <w:t xml:space="preserve"> </w:t>
       </w:r>
@@ -7575,19 +7459,15 @@
       <w:r>
         <w:t>Ο παίκτης επιλέγει “/</w:t>
       </w:r>
-      <w:proofErr w:type="spellStart"/>
       <w:r>
         <w:t>trophies</w:t>
       </w:r>
-      <w:proofErr w:type="spellEnd"/>
       <w:r>
         <w:t xml:space="preserve"> </w:t>
       </w:r>
-      <w:proofErr w:type="spellStart"/>
       <w:r>
         <w:t>username</w:t>
       </w:r>
-      <w:proofErr w:type="spellEnd"/>
       <w:r>
         <w:t>”.</w:t>
       </w:r>
@@ -7604,21 +7484,11 @@
       <w:r>
         <w:t xml:space="preserve">Το σύστημα εμφανίζει όλα τα επιτεύγματα που έχει ξεκλειδώσει ο παίκτης που του αντιστοιχεί το </w:t>
       </w:r>
-      <w:proofErr w:type="spellStart"/>
       <w:r>
         <w:t>username</w:t>
       </w:r>
-      <w:proofErr w:type="spellEnd"/>
-      <w:r>
-        <w:t xml:space="preserve"> που </w:t>
-      </w:r>
-      <w:proofErr w:type="spellStart"/>
-      <w:r>
-        <w:t>πληκτρολογήθηκε</w:t>
-      </w:r>
-      <w:proofErr w:type="spellEnd"/>
-      <w:r>
-        <w:t>.</w:t>
+      <w:r>
+        <w:t xml:space="preserve"> που πληκτρολογήθηκε.</w:t>
       </w:r>
     </w:p>
     <w:p>
@@ -7637,21 +7507,14 @@
         <w:t>“</w:t>
       </w:r>
       <w:r>
-        <w:t>/</w:t>
-      </w:r>
-      <w:proofErr w:type="spellStart"/>
-      <w:r>
-        <w:t>offers</w:t>
-      </w:r>
-      <w:proofErr w:type="spellEnd"/>
+        <w:t>/offers</w:t>
+      </w:r>
       <w:r>
         <w:t xml:space="preserve"> </w:t>
       </w:r>
-      <w:proofErr w:type="spellStart"/>
       <w:r>
         <w:t>itemName</w:t>
       </w:r>
-      <w:proofErr w:type="spellEnd"/>
       <w:r>
         <w:t>”.</w:t>
       </w:r>
@@ -7671,35 +7534,14 @@
       <w:r>
         <w:t>-</w:t>
       </w:r>
-      <w:proofErr w:type="spellStart"/>
-      <w:r>
-        <w:t>shop</w:t>
-      </w:r>
-      <w:proofErr w:type="spellEnd"/>
-      <w:r>
-        <w:t xml:space="preserve"> προσφορές σχετικές με το εν λόγω </w:t>
-      </w:r>
-      <w:proofErr w:type="spellStart"/>
-      <w:r>
-        <w:t>item</w:t>
-      </w:r>
-      <w:proofErr w:type="spellEnd"/>
-      <w:r>
-        <w:t xml:space="preserve"> κι εμφανίζει στον παίκτη παράθυρο</w:t>
+      <w:r>
+        <w:t>shop προσφορές σχετικές με το εν λόγω item κι εμφανίζει στον παίκτη παράθυρο</w:t>
       </w:r>
       <w:r>
         <w:t xml:space="preserve"> </w:t>
       </w:r>
       <w:r>
-        <w:t xml:space="preserve">ώστε να αγοράσει χωρίς πρόσβαση στο </w:t>
-      </w:r>
-      <w:proofErr w:type="spellStart"/>
-      <w:r>
-        <w:t>κατάστασημα</w:t>
-      </w:r>
-      <w:proofErr w:type="spellEnd"/>
-      <w:r>
-        <w:t>.</w:t>
+        <w:t>ώστε να αγοράσει χωρίς πρόσβαση στο κατάστασημα.</w:t>
       </w:r>
     </w:p>
     <w:p>
@@ -7725,13 +7567,8 @@
         <w:spacing w:line="259" w:lineRule="auto"/>
       </w:pPr>
       <w:r>
-        <w:t xml:space="preserve">Το σύστημα δεν εντόπισε παίκτες με συμβατά </w:t>
-      </w:r>
-      <w:proofErr w:type="spellStart"/>
-      <w:r>
-        <w:t>usernames</w:t>
-      </w:r>
-      <w:proofErr w:type="spellEnd"/>
+        <w:t>Το σύστημα δεν εντόπισε παίκτες με συμβατά usernames</w:t>
+      </w:r>
       <w:r>
         <w:t xml:space="preserve">, </w:t>
       </w:r>
@@ -7874,21 +7711,7 @@
         <w:rPr>
           <w:color w:val="FF0000"/>
         </w:rPr>
-        <w:t xml:space="preserve"> στον παίκτη σχετική ειδοποίηση και απαγορεύει την πρόσβαση του παίκτη στο </w:t>
-      </w:r>
-      <w:proofErr w:type="spellStart"/>
-      <w:r>
-        <w:rPr>
-          <w:color w:val="FF0000"/>
-        </w:rPr>
-        <w:t>chat</w:t>
-      </w:r>
-      <w:proofErr w:type="spellEnd"/>
-      <w:r>
-        <w:rPr>
-          <w:color w:val="FF0000"/>
-        </w:rPr>
-        <w:t xml:space="preserve"> για μια ημέρα.</w:t>
+        <w:t xml:space="preserve"> στον παίκτη σχετική ειδοποίηση και απαγορεύει την πρόσβαση του παίκτη στο chat για μια ημέρα.</w:t>
       </w:r>
     </w:p>
     <w:p>
@@ -8076,15 +7899,7 @@
     </w:p>
     <w:p>
       <w:r>
-        <w:t xml:space="preserve">8. Το σύστημα επικοινωνεί με τον </w:t>
-      </w:r>
-      <w:proofErr w:type="spellStart"/>
-      <w:r>
-        <w:t>server</w:t>
-      </w:r>
-      <w:proofErr w:type="spellEnd"/>
-      <w:r>
-        <w:t xml:space="preserve"> και παρουσιάζει στο χρήστη τα δεδομένα που παράχθηκαν.</w:t>
+        <w:t>8. Το σύστημα επικοινωνεί με τον server και παρουσιάζει στο χρήστη τα δεδομένα που παράχθηκαν.</w:t>
       </w:r>
     </w:p>
     <w:p>
@@ -8094,13 +7909,8 @@
     </w:p>
     <w:p>
       <w:r>
-        <w:t xml:space="preserve">10. Το σύστημα εμφανίζει στον παίκτη τους πιθανούς τύπους γραφήματος που μπορούν να εξαχθούν από τα δεδομένα και πεδίο εύρεσης </w:t>
-      </w:r>
-      <w:proofErr w:type="spellStart"/>
-      <w:r>
-        <w:t>path</w:t>
-      </w:r>
-      <w:proofErr w:type="spellEnd"/>
+        <w:t>10. Το σύστημα εμφανίζει στον παίκτη τους πιθανούς τύπους γραφήματος που μπορούν να εξαχθούν από τα δεδομένα και πεδίο εύρεσης path</w:t>
+      </w:r>
       <w:r>
         <w:t xml:space="preserve"> </w:t>
       </w:r>
@@ -8110,13 +7920,8 @@
     </w:p>
     <w:p>
       <w:r>
-        <w:t xml:space="preserve">11. Ο παίκτης επιλέγει το γράφημα που επιθυμεί και ορίζει το </w:t>
-      </w:r>
-      <w:proofErr w:type="spellStart"/>
-      <w:r>
-        <w:t>path</w:t>
-      </w:r>
-      <w:proofErr w:type="spellEnd"/>
+        <w:t>11. Ο παίκτης επιλέγει το γράφημα που επιθυμεί και ορίζει το path</w:t>
+      </w:r>
       <w:r>
         <w:t xml:space="preserve"> </w:t>
       </w:r>
@@ -8133,13 +7938,8 @@
     <w:p>
       <w:r>
         <w:tab/>
-        <w:t xml:space="preserve">11.1.2. Το σύστημα παράγει έναν </w:t>
-      </w:r>
-      <w:proofErr w:type="spellStart"/>
-      <w:r>
-        <w:t>default</w:t>
-      </w:r>
-      <w:proofErr w:type="spellEnd"/>
+        <w:t>11.1.2. Το σύστημα παράγει έναν default</w:t>
+      </w:r>
       <w:r>
         <w:t xml:space="preserve"> </w:t>
       </w:r>
@@ -8155,11 +7955,9 @@
       <w:r>
         <w:t xml:space="preserve"> ”</w:t>
       </w:r>
-      <w:proofErr w:type="spellStart"/>
       <w:r>
         <w:t>downloads</w:t>
       </w:r>
-      <w:proofErr w:type="spellEnd"/>
       <w:r>
         <w:t>”.</w:t>
       </w:r>
@@ -8481,23 +8279,7 @@
         <w:ind w:left="720"/>
       </w:pPr>
       <w:r>
-        <w:t xml:space="preserve">3.2.1. Το σύστημα εντοπίζει ότι ο παίκτης χτυπήθηκε από 3  αναισθησιογόνα βελάκια ενός Dart </w:t>
-      </w:r>
-      <w:proofErr w:type="spellStart"/>
-      <w:r>
-        <w:t>Scientist</w:t>
-      </w:r>
-      <w:proofErr w:type="spellEnd"/>
-      <w:r>
-        <w:t xml:space="preserve"> μέσα σε ένα διάστημα 20 sec (βλ. </w:t>
-      </w:r>
-      <w:proofErr w:type="spellStart"/>
-      <w:r>
-        <w:t>Interaction</w:t>
-      </w:r>
-      <w:proofErr w:type="spellEnd"/>
-      <w:r>
-        <w:t xml:space="preserve"> με επιστήμονες).</w:t>
+        <w:t>3.2.1. Το σύστημα εντοπίζει ότι ο παίκτης χτυπήθηκε από 3  αναισθησιογόνα βελάκια ενός Dart Scientist μέσα σε ένα διάστημα 20 sec (βλ. Interaction με επιστήμονες).</w:t>
       </w:r>
     </w:p>
     <w:p>
@@ -8557,15 +8339,7 @@
         <w:spacing w:line="259" w:lineRule="auto"/>
       </w:pPr>
       <w:r>
-        <w:t xml:space="preserve">Το σύστημα ελέγχει αν ο παίκτης έχει </w:t>
-      </w:r>
-      <w:proofErr w:type="spellStart"/>
-      <w:r>
-        <w:t>token</w:t>
-      </w:r>
-      <w:proofErr w:type="spellEnd"/>
-      <w:r>
-        <w:t xml:space="preserve"> 2</w:t>
+        <w:t>Το σύστημα ελέγχει αν ο παίκτης έχει token 2</w:t>
       </w:r>
       <w:r>
         <w:rPr>
@@ -8618,15 +8392,7 @@
         <w:spacing w:line="259" w:lineRule="auto"/>
       </w:pPr>
       <w:r>
-        <w:t xml:space="preserve">Ο παίκτης χρησιμοποιεί το </w:t>
-      </w:r>
-      <w:proofErr w:type="spellStart"/>
-      <w:r>
-        <w:t>token</w:t>
-      </w:r>
-      <w:proofErr w:type="spellEnd"/>
-      <w:r>
-        <w:t xml:space="preserve"> 2</w:t>
+        <w:t>Ο παίκτης χρησιμοποιεί το token 2</w:t>
       </w:r>
       <w:r>
         <w:rPr>
@@ -8648,15 +8414,7 @@
         <w:spacing w:line="259" w:lineRule="auto"/>
       </w:pPr>
       <w:r>
-        <w:t xml:space="preserve">Το σύστημα αφαιρεί 1 από το απόθεμα των </w:t>
-      </w:r>
-      <w:proofErr w:type="spellStart"/>
-      <w:r>
-        <w:t>tokens</w:t>
-      </w:r>
-      <w:proofErr w:type="spellEnd"/>
-      <w:r>
-        <w:t xml:space="preserve"> και επαναφέρει τον παίκτη στο σημείο που βρισκόταν πριν πεθάνει και γεμίζει τις ζωές στη μέγιστη τιμή τους.</w:t>
+        <w:t>Το σύστημα αφαιρεί 1 από το απόθεμα των tokens και επαναφέρει τον παίκτη στο σημείο που βρισκόταν πριν πεθάνει και γεμίζει τις ζωές στη μέγιστη τιμή τους.</w:t>
       </w:r>
     </w:p>
     <w:p>
@@ -13162,7 +12920,12 @@
 </file>
 
 <file path=customXml/item1.xml><?xml version="1.0" encoding="utf-8"?>
-<b:Sources xmlns:b="http://schemas.openxmlformats.org/officeDocument/2006/bibliography" xmlns="http://schemas.openxmlformats.org/officeDocument/2006/bibliography" SelectedStyle="\APASixthEditionOfficeOnline.xsl" StyleName="APA" Version="6"/>
+<?mso-contentType ?>
+<FormTemplates xmlns="http://schemas.microsoft.com/sharepoint/v3/contenttype/forms">
+  <Display>DocumentLibraryForm</Display>
+  <Edit>DocumentLibraryForm</Edit>
+  <New>DocumentLibraryForm</New>
+</FormTemplates>
 </file>
 
 <file path=customXml/item2.xml><?xml version="1.0" encoding="utf-8"?>
@@ -13172,12 +12935,7 @@
 </file>
 
 <file path=customXml/item3.xml><?xml version="1.0" encoding="utf-8"?>
-<?mso-contentType ?>
-<FormTemplates xmlns="http://schemas.microsoft.com/sharepoint/v3/contenttype/forms">
-  <Display>DocumentLibraryForm</Display>
-  <Edit>DocumentLibraryForm</Edit>
-  <New>DocumentLibraryForm</New>
-</FormTemplates>
+<b:Sources xmlns:b="http://schemas.openxmlformats.org/officeDocument/2006/bibliography" xmlns="http://schemas.openxmlformats.org/officeDocument/2006/bibliography" SelectedStyle="\APASixthEditionOfficeOnline.xsl" StyleName="APA" Version="6"/>
 </file>
 
 <file path=customXml/item4.xml><?xml version="1.0" encoding="utf-8"?>
@@ -13371,9 +13129,9 @@
 </file>
 
 <file path=customXml/itemProps1.xml><?xml version="1.0" encoding="utf-8"?>
-<ds:datastoreItem xmlns:ds="http://schemas.openxmlformats.org/officeDocument/2006/customXml" ds:itemID="{19415F76-35B7-4E82-AEE9-49E5B96F778B}">
+<ds:datastoreItem xmlns:ds="http://schemas.openxmlformats.org/officeDocument/2006/customXml" ds:itemID="{655A0899-5569-45DF-ADFA-65CD8057F01E}">
   <ds:schemaRefs>
-    <ds:schemaRef ds:uri="http://schemas.openxmlformats.org/officeDocument/2006/bibliography"/>
+    <ds:schemaRef ds:uri="http://schemas.microsoft.com/sharepoint/v3/contenttype/forms"/>
   </ds:schemaRefs>
 </ds:datastoreItem>
 </file>
@@ -13388,9 +13146,9 @@
 </file>
 
 <file path=customXml/itemProps3.xml><?xml version="1.0" encoding="utf-8"?>
-<ds:datastoreItem xmlns:ds="http://schemas.openxmlformats.org/officeDocument/2006/customXml" ds:itemID="{655A0899-5569-45DF-ADFA-65CD8057F01E}">
+<ds:datastoreItem xmlns:ds="http://schemas.openxmlformats.org/officeDocument/2006/customXml" ds:itemID="{19415F76-35B7-4E82-AEE9-49E5B96F778B}">
   <ds:schemaRefs>
-    <ds:schemaRef ds:uri="http://schemas.microsoft.com/sharepoint/v3/contenttype/forms"/>
+    <ds:schemaRef ds:uri="http://schemas.openxmlformats.org/officeDocument/2006/bibliography"/>
   </ds:schemaRefs>
 </ds:datastoreItem>
 </file>

--- a/Παραδοτέο 5/Word Files/Use-cases-v0.3.docx
+++ b/Παραδοτέο 5/Word Files/Use-cases-v0.3.docx
@@ -4047,6 +4047,11 @@
       </w:r>
     </w:p>
     <w:p>
+      <w:pPr>
+        <w:rPr>
+          <w:lang w:val="en-US"/>
+        </w:rPr>
+      </w:pPr>
       <w:r>
         <w:tab/>
       </w:r>
@@ -4170,14 +4175,38 @@
         <w:rPr>
           <w:color w:val="FF0000"/>
         </w:rPr>
-        <w:t xml:space="preserve">6. Το σύστημα ελέγχει αν ο παίκτης διαθέτει το </w:t>
-      </w:r>
-      <w:r>
-        <w:rPr>
-          <w:color w:val="FF0000"/>
-          <w:lang w:val="en-US"/>
-        </w:rPr>
-        <w:t>blueprint</w:t>
+        <w:t xml:space="preserve">6. Το σύστημα ελέγχει αν ο παίκτης διαθέτει </w:t>
+      </w:r>
+      <w:r>
+        <w:rPr>
+          <w:color w:val="FF0000"/>
+        </w:rPr>
+        <w:t xml:space="preserve">αρκετά </w:t>
+      </w:r>
+      <w:r>
+        <w:rPr>
+          <w:color w:val="FF0000"/>
+          <w:lang w:val="en-US"/>
+        </w:rPr>
+        <w:t>coins</w:t>
+      </w:r>
+      <w:r>
+        <w:rPr>
+          <w:color w:val="FF0000"/>
+        </w:rPr>
+        <w:t xml:space="preserve"> για να ενεργοποιήσει την συνταγή</w:t>
+      </w:r>
+      <w:r>
+        <w:rPr>
+          <w:color w:val="FF0000"/>
+        </w:rPr>
+        <w:t xml:space="preserve">, </w:t>
+      </w:r>
+      <w:r>
+        <w:rPr>
+          <w:color w:val="FF0000"/>
+        </w:rPr>
+        <w:t>διαπιστώνει ότι έχει</w:t>
       </w:r>
       <w:r>
         <w:rPr>
@@ -4188,28 +4217,14 @@
       <w:r>
         <w:rPr>
           <w:color w:val="FF0000"/>
-          <w:lang w:val="en-US"/>
-        </w:rPr>
-        <w:t>revival</w:t>
-      </w:r>
-      <w:r>
-        <w:rPr>
-          <w:color w:val="FF0000"/>
-        </w:rPr>
-        <w:t xml:space="preserve"> </w:t>
-      </w:r>
-      <w:r>
-        <w:rPr>
-          <w:color w:val="FF0000"/>
-          <w:lang w:val="en-US"/>
-        </w:rPr>
-        <w:t>token</w:t>
-      </w:r>
-      <w:r>
-        <w:rPr>
-          <w:color w:val="FF0000"/>
-        </w:rPr>
-        <w:t xml:space="preserve"> και διαπιστώνει ότι το έχει οπότε ενεργοποιεί τη συνταγή.</w:t>
+        </w:rPr>
+        <w:t>και την ενεργοποιεί</w:t>
+      </w:r>
+      <w:r>
+        <w:rPr>
+          <w:color w:val="FF0000"/>
+        </w:rPr>
+        <w:t>.</w:t>
       </w:r>
     </w:p>
     <w:p>
@@ -12920,12 +12935,7 @@
 </file>
 
 <file path=customXml/item1.xml><?xml version="1.0" encoding="utf-8"?>
-<?mso-contentType ?>
-<FormTemplates xmlns="http://schemas.microsoft.com/sharepoint/v3/contenttype/forms">
-  <Display>DocumentLibraryForm</Display>
-  <Edit>DocumentLibraryForm</Edit>
-  <New>DocumentLibraryForm</New>
-</FormTemplates>
+<b:Sources xmlns:b="http://schemas.openxmlformats.org/officeDocument/2006/bibliography" xmlns="http://schemas.openxmlformats.org/officeDocument/2006/bibliography" SelectedStyle="\APASixthEditionOfficeOnline.xsl" StyleName="APA" Version="6"/>
 </file>
 
 <file path=customXml/item2.xml><?xml version="1.0" encoding="utf-8"?>
@@ -12935,7 +12945,12 @@
 </file>
 
 <file path=customXml/item3.xml><?xml version="1.0" encoding="utf-8"?>
-<b:Sources xmlns:b="http://schemas.openxmlformats.org/officeDocument/2006/bibliography" xmlns="http://schemas.openxmlformats.org/officeDocument/2006/bibliography" SelectedStyle="\APASixthEditionOfficeOnline.xsl" StyleName="APA" Version="6"/>
+<?mso-contentType ?>
+<FormTemplates xmlns="http://schemas.microsoft.com/sharepoint/v3/contenttype/forms">
+  <Display>DocumentLibraryForm</Display>
+  <Edit>DocumentLibraryForm</Edit>
+  <New>DocumentLibraryForm</New>
+</FormTemplates>
 </file>
 
 <file path=customXml/item4.xml><?xml version="1.0" encoding="utf-8"?>
@@ -13129,9 +13144,9 @@
 </file>
 
 <file path=customXml/itemProps1.xml><?xml version="1.0" encoding="utf-8"?>
-<ds:datastoreItem xmlns:ds="http://schemas.openxmlformats.org/officeDocument/2006/customXml" ds:itemID="{655A0899-5569-45DF-ADFA-65CD8057F01E}">
+<ds:datastoreItem xmlns:ds="http://schemas.openxmlformats.org/officeDocument/2006/customXml" ds:itemID="{19415F76-35B7-4E82-AEE9-49E5B96F778B}">
   <ds:schemaRefs>
-    <ds:schemaRef ds:uri="http://schemas.microsoft.com/sharepoint/v3/contenttype/forms"/>
+    <ds:schemaRef ds:uri="http://schemas.openxmlformats.org/officeDocument/2006/bibliography"/>
   </ds:schemaRefs>
 </ds:datastoreItem>
 </file>
@@ -13140,15 +13155,22 @@
 <ds:datastoreItem xmlns:ds="http://schemas.openxmlformats.org/officeDocument/2006/customXml" ds:itemID="{89052691-964E-4A5A-9534-450CD0507B8F}">
   <ds:schemaRefs>
     <ds:schemaRef ds:uri="http://schemas.microsoft.com/office/2006/metadata/properties"/>
+    <ds:schemaRef ds:uri="http://purl.org/dc/elements/1.1/"/>
+    <ds:schemaRef ds:uri="http://schemas.microsoft.com/office/2006/documentManagement/types"/>
+    <ds:schemaRef ds:uri="http://purl.org/dc/dcmitype/"/>
+    <ds:schemaRef ds:uri="fc2dfcf2-e1e0-4a12-b39b-da5229727a77"/>
+    <ds:schemaRef ds:uri="http://www.w3.org/XML/1998/namespace"/>
+    <ds:schemaRef ds:uri="http://purl.org/dc/terms/"/>
     <ds:schemaRef ds:uri="http://schemas.microsoft.com/office/infopath/2007/PartnerControls"/>
+    <ds:schemaRef ds:uri="http://schemas.openxmlformats.org/package/2006/metadata/core-properties"/>
   </ds:schemaRefs>
 </ds:datastoreItem>
 </file>
 
 <file path=customXml/itemProps3.xml><?xml version="1.0" encoding="utf-8"?>
-<ds:datastoreItem xmlns:ds="http://schemas.openxmlformats.org/officeDocument/2006/customXml" ds:itemID="{19415F76-35B7-4E82-AEE9-49E5B96F778B}">
+<ds:datastoreItem xmlns:ds="http://schemas.openxmlformats.org/officeDocument/2006/customXml" ds:itemID="{655A0899-5569-45DF-ADFA-65CD8057F01E}">
   <ds:schemaRefs>
-    <ds:schemaRef ds:uri="http://schemas.openxmlformats.org/officeDocument/2006/bibliography"/>
+    <ds:schemaRef ds:uri="http://schemas.microsoft.com/sharepoint/v3/contenttype/forms"/>
   </ds:schemaRefs>
 </ds:datastoreItem>
 </file>

--- a/Παραδοτέο 5/Word Files/Use-cases-v0.3.docx
+++ b/Παραδοτέο 5/Word Files/Use-cases-v0.3.docx
@@ -1,6 +1,6 @@
 
 <file path=word/document.xml><?xml version="1.0" encoding="utf-8"?>
-<w:document xmlns:wpc="http://schemas.microsoft.com/office/word/2010/wordprocessingCanvas" xmlns:cx="http://schemas.microsoft.com/office/drawing/2014/chartex" xmlns:cx1="http://schemas.microsoft.com/office/drawing/2015/9/8/chartex" xmlns:cx2="http://schemas.microsoft.com/office/drawing/2015/10/21/chartex" xmlns:cx3="http://schemas.microsoft.com/office/drawing/2016/5/9/chartex" xmlns:cx4="http://schemas.microsoft.com/office/drawing/2016/5/10/chartex" xmlns:cx5="http://schemas.microsoft.com/office/drawing/2016/5/11/chartex" xmlns:cx6="http://schemas.microsoft.com/office/drawing/2016/5/12/chartex" xmlns:cx7="http://schemas.microsoft.com/office/drawing/2016/5/13/chartex" xmlns:cx8="http://schemas.microsoft.com/office/drawing/2016/5/14/chartex" xmlns:mc="http://schemas.openxmlformats.org/markup-compatibility/2006" xmlns:aink="http://schemas.microsoft.com/office/drawing/2016/ink" xmlns:am3d="http://schemas.microsoft.com/office/drawing/2017/model3d" xmlns:o="urn:schemas-microsoft-com:office:office" xmlns:oel="http://schemas.microsoft.com/office/2019/extlst" xmlns:r="http://schemas.openxmlformats.org/officeDocument/2006/relationships" xmlns:m="http://schemas.openxmlformats.org/officeDocument/2006/math" xmlns:v="urn:schemas-microsoft-com:vml" xmlns:wp14="http://schemas.microsoft.com/office/word/2010/wordprocessingDrawing" xmlns:wp="http://schemas.openxmlformats.org/drawingml/2006/wordprocessingDrawing" xmlns:w10="urn:schemas-microsoft-com:office:word" xmlns:w="http://schemas.openxmlformats.org/wordprocessingml/2006/main" xmlns:w14="http://schemas.microsoft.com/office/word/2010/wordml" xmlns:w15="http://schemas.microsoft.com/office/word/2012/wordml" xmlns:w16cex="http://schemas.microsoft.com/office/word/2018/wordml/cex" xmlns:w16cid="http://schemas.microsoft.com/office/word/2016/wordml/cid" xmlns:w16="http://schemas.microsoft.com/office/word/2018/wordml" xmlns:w16sdtdh="http://schemas.microsoft.com/office/word/2020/wordml/sdtdatahash" xmlns:w16se="http://schemas.microsoft.com/office/word/2015/wordml/symex" xmlns:wpg="http://schemas.microsoft.com/office/word/2010/wordprocessingGroup" xmlns:wpi="http://schemas.microsoft.com/office/word/2010/wordprocessingInk" xmlns:wne="http://schemas.microsoft.com/office/word/2006/wordml" xmlns:wps="http://schemas.microsoft.com/office/word/2010/wordprocessingShape" mc:Ignorable="w14 w15 w16se w16cid w16 w16cex w16sdtdh wp14">
+<w:document xmlns:wpc="http://schemas.microsoft.com/office/word/2010/wordprocessingCanvas" xmlns:cx="http://schemas.microsoft.com/office/drawing/2014/chartex" xmlns:cx1="http://schemas.microsoft.com/office/drawing/2015/9/8/chartex" xmlns:cx2="http://schemas.microsoft.com/office/drawing/2015/10/21/chartex" xmlns:cx3="http://schemas.microsoft.com/office/drawing/2016/5/9/chartex" xmlns:cx4="http://schemas.microsoft.com/office/drawing/2016/5/10/chartex" xmlns:cx5="http://schemas.microsoft.com/office/drawing/2016/5/11/chartex" xmlns:cx6="http://schemas.microsoft.com/office/drawing/2016/5/12/chartex" xmlns:cx7="http://schemas.microsoft.com/office/drawing/2016/5/13/chartex" xmlns:cx8="http://schemas.microsoft.com/office/drawing/2016/5/14/chartex" xmlns:mc="http://schemas.openxmlformats.org/markup-compatibility/2006" xmlns:aink="http://schemas.microsoft.com/office/drawing/2016/ink" xmlns:am3d="http://schemas.microsoft.com/office/drawing/2017/model3d" xmlns:o="urn:schemas-microsoft-com:office:office" xmlns:r="http://schemas.openxmlformats.org/officeDocument/2006/relationships" xmlns:m="http://schemas.openxmlformats.org/officeDocument/2006/math" xmlns:v="urn:schemas-microsoft-com:vml" xmlns:wp14="http://schemas.microsoft.com/office/word/2010/wordprocessingDrawing" xmlns:wp="http://schemas.openxmlformats.org/drawingml/2006/wordprocessingDrawing" xmlns:w10="urn:schemas-microsoft-com:office:word" xmlns:w="http://schemas.openxmlformats.org/wordprocessingml/2006/main" xmlns:w14="http://schemas.microsoft.com/office/word/2010/wordml" xmlns:w15="http://schemas.microsoft.com/office/word/2012/wordml" xmlns:w16cex="http://schemas.microsoft.com/office/word/2018/wordml/cex" xmlns:w16cid="http://schemas.microsoft.com/office/word/2016/wordml/cid" xmlns:w16="http://schemas.microsoft.com/office/word/2018/wordml" xmlns:w16sdtdh="http://schemas.microsoft.com/office/word/2020/wordml/sdtdatahash" xmlns:w16se="http://schemas.microsoft.com/office/word/2015/wordml/symex" xmlns:wpg="http://schemas.microsoft.com/office/word/2010/wordprocessingGroup" xmlns:wpi="http://schemas.microsoft.com/office/word/2010/wordprocessingInk" xmlns:wne="http://schemas.microsoft.com/office/word/2006/wordml" xmlns:wps="http://schemas.microsoft.com/office/word/2010/wordprocessingShape" mc:Ignorable="w14 w15 w16se w16cid w16 w16cex w16sdtdh wp14">
   <w:body>
     <w:p>
       <w:pPr>
@@ -290,7 +290,7 @@
     </w:p>
     <w:tbl>
       <w:tblPr>
-        <w:tblStyle w:val="a3"/>
+        <w:tblStyle w:val="TableGrid"/>
         <w:tblpPr w:leftFromText="180" w:rightFromText="180" w:vertAnchor="text" w:horzAnchor="margin" w:tblpY="526"/>
         <w:tblW w:w="8642" w:type="dxa"/>
         <w:tblInd w:w="0" w:type="dxa"/>
@@ -901,7 +901,7 @@
     </w:p>
     <w:p>
       <w:pPr>
-        <w:pStyle w:val="a6"/>
+        <w:pStyle w:val="ListParagraph"/>
         <w:numPr>
           <w:ilvl w:val="0"/>
           <w:numId w:val="4"/>
@@ -926,7 +926,7 @@
     </w:p>
     <w:p>
       <w:pPr>
-        <w:pStyle w:val="a6"/>
+        <w:pStyle w:val="ListParagraph"/>
         <w:numPr>
           <w:ilvl w:val="0"/>
           <w:numId w:val="4"/>
@@ -975,7 +975,7 @@
     </w:p>
     <w:p>
       <w:pPr>
-        <w:pStyle w:val="a6"/>
+        <w:pStyle w:val="ListParagraph"/>
         <w:numPr>
           <w:ilvl w:val="0"/>
           <w:numId w:val="4"/>
@@ -1049,7 +1049,7 @@
     </w:p>
     <w:p>
       <w:pPr>
-        <w:pStyle w:val="a6"/>
+        <w:pStyle w:val="ListParagraph"/>
         <w:numPr>
           <w:ilvl w:val="0"/>
           <w:numId w:val="4"/>
@@ -1101,7 +1101,7 @@
     </w:p>
     <w:p>
       <w:pPr>
-        <w:pStyle w:val="a6"/>
+        <w:pStyle w:val="ListParagraph"/>
         <w:numPr>
           <w:ilvl w:val="0"/>
           <w:numId w:val="4"/>
@@ -1123,7 +1123,7 @@
     </w:p>
     <w:p>
       <w:pPr>
-        <w:pStyle w:val="a6"/>
+        <w:pStyle w:val="ListParagraph"/>
         <w:numPr>
           <w:ilvl w:val="0"/>
           <w:numId w:val="4"/>
@@ -1163,7 +1163,7 @@
     </w:p>
     <w:p>
       <w:pPr>
-        <w:pStyle w:val="a6"/>
+        <w:pStyle w:val="ListParagraph"/>
         <w:numPr>
           <w:ilvl w:val="0"/>
           <w:numId w:val="4"/>
@@ -1203,7 +1203,7 @@
     </w:p>
     <w:p>
       <w:pPr>
-        <w:pStyle w:val="a6"/>
+        <w:pStyle w:val="ListParagraph"/>
         <w:numPr>
           <w:ilvl w:val="0"/>
           <w:numId w:val="4"/>
@@ -1240,7 +1240,7 @@
     </w:p>
     <w:p>
       <w:pPr>
-        <w:pStyle w:val="a6"/>
+        <w:pStyle w:val="ListParagraph"/>
         <w:numPr>
           <w:ilvl w:val="0"/>
           <w:numId w:val="4"/>
@@ -1310,7 +1310,7 @@
     </w:p>
     <w:p>
       <w:pPr>
-        <w:pStyle w:val="a6"/>
+        <w:pStyle w:val="ListParagraph"/>
         <w:numPr>
           <w:ilvl w:val="0"/>
           <w:numId w:val="4"/>
@@ -1353,7 +1353,7 @@
     </w:p>
     <w:p>
       <w:pPr>
-        <w:pStyle w:val="a6"/>
+        <w:pStyle w:val="ListParagraph"/>
         <w:jc w:val="both"/>
         <w:rPr>
           <w:lang w:val="en-US"/>
@@ -2330,7 +2330,84 @@
         <w:rPr>
           <w:color w:val="FF0000"/>
         </w:rPr>
-        <w:t>11. Το σύστημα στέλνει την πρόσκληση στον</w:t>
+        <w:t xml:space="preserve">11. </w:t>
+      </w:r>
+      <w:r>
+        <w:rPr>
+          <w:color w:val="FF0000"/>
+        </w:rPr>
+        <w:t>Το σύστημα ελέγχει αν υπάρχει χώρος στο δωμάτιο και διαπιστώνει πως αυτό ισχύει.</w:t>
+      </w:r>
+    </w:p>
+    <w:p>
+      <w:pPr>
+        <w:spacing w:line="259" w:lineRule="auto"/>
+        <w:ind w:left="720"/>
+        <w:rPr>
+          <w:color w:val="FF0000"/>
+        </w:rPr>
+      </w:pPr>
+      <w:r>
+        <w:rPr>
+          <w:color w:val="FF0000"/>
+        </w:rPr>
+        <w:t xml:space="preserve">11.1. Το σύστημα ελέγχει αν υπάρχει χώρος στο δωμάτιο και διαπιστώνει πως δε χωρούν άλλα ατομα στο δωμάτιο. Η ροή συνεχίζεται στο βήμα 13. </w:t>
+      </w:r>
+    </w:p>
+    <w:p>
+      <w:pPr>
+        <w:spacing w:line="259" w:lineRule="auto"/>
+        <w:ind w:left="720"/>
+        <w:rPr>
+          <w:color w:val="FF0000"/>
+        </w:rPr>
+      </w:pPr>
+      <w:r>
+        <w:rPr>
+          <w:color w:val="FF0000"/>
+        </w:rPr>
+        <w:t xml:space="preserve">11.2.1. Το σύστημα ελέγχει αν υπάρχει χώρος στο δωμάτιο καιδιαπιστώνει πως δε χωρούν όλοι οι φίλοι που προσκάλεσε ο παίκτης. </w:t>
+      </w:r>
+    </w:p>
+    <w:p>
+      <w:pPr>
+        <w:spacing w:line="259" w:lineRule="auto"/>
+        <w:ind w:left="720"/>
+        <w:rPr>
+          <w:color w:val="FF0000"/>
+        </w:rPr>
+      </w:pPr>
+      <w:r>
+        <w:rPr>
+          <w:color w:val="FF0000"/>
+        </w:rPr>
+        <w:t>11.2.2. Το σύστημα προσθέτει όσους από τους προσκεκλημένους χωράνε στο δωμάτιο με αλφαβητική σειρά προτεραιότητας.</w:t>
+      </w:r>
+    </w:p>
+    <w:p>
+      <w:pPr>
+        <w:spacing w:line="259" w:lineRule="auto"/>
+        <w:rPr>
+          <w:color w:val="FF0000"/>
+        </w:rPr>
+      </w:pPr>
+      <w:r>
+        <w:rPr>
+          <w:color w:val="FF0000"/>
+        </w:rPr>
+        <w:t>1</w:t>
+      </w:r>
+      <w:r>
+        <w:rPr>
+          <w:color w:val="FF0000"/>
+        </w:rPr>
+        <w:t>2</w:t>
+      </w:r>
+      <w:r>
+        <w:rPr>
+          <w:color w:val="FF0000"/>
+        </w:rPr>
+        <w:t>. Το σύστημα στέλνει την πρόσκληση στον</w:t>
       </w:r>
       <w:r>
         <w:rPr>
@@ -2392,7 +2469,7 @@
         <w:rPr>
           <w:color w:val="FF0000"/>
         </w:rPr>
-        <w:t>2</w:t>
+        <w:t>3</w:t>
       </w:r>
       <w:r>
         <w:rPr>
@@ -2404,7 +2481,31 @@
         <w:rPr>
           <w:color w:val="FF0000"/>
         </w:rPr>
-        <w:t>, αφού διευθετηθούν οι εκκρεμείς προσκλήσεις,</w:t>
+        <w:t>, αφού διευθετ</w:t>
+      </w:r>
+      <w:r>
+        <w:rPr>
+          <w:color w:val="FF0000"/>
+        </w:rPr>
+        <w:t>ή</w:t>
+      </w:r>
+      <w:r>
+        <w:rPr>
+          <w:color w:val="FF0000"/>
+        </w:rPr>
+        <w:t>θ</w:t>
+      </w:r>
+      <w:r>
+        <w:rPr>
+          <w:color w:val="FF0000"/>
+        </w:rPr>
+        <w:t>ηκαν</w:t>
+      </w:r>
+      <w:r>
+        <w:rPr>
+          <w:color w:val="FF0000"/>
+        </w:rPr>
+        <w:t xml:space="preserve"> οι εκκρεμείς προσκλήσεις,</w:t>
       </w:r>
       <w:r>
         <w:rPr>
@@ -2430,7 +2531,13 @@
         <w:rPr>
           <w:color w:val="FF0000"/>
         </w:rPr>
-        <w:t>13</w:t>
+        <w:t>1</w:t>
+      </w:r>
+      <w:r>
+        <w:rPr>
+          <w:color w:val="FF0000"/>
+        </w:rPr>
+        <w:t>4</w:t>
       </w:r>
       <w:r>
         <w:rPr>
@@ -2451,7 +2558,19 @@
           <w:color w:val="FF0000"/>
         </w:rPr>
         <w:tab/>
-        <w:t xml:space="preserve">13.1. Ο παίκτης </w:t>
+        <w:t>1</w:t>
+      </w:r>
+      <w:r>
+        <w:rPr>
+          <w:color w:val="FF0000"/>
+        </w:rPr>
+        <w:t>4</w:t>
+      </w:r>
+      <w:r>
+        <w:rPr>
+          <w:color w:val="FF0000"/>
+        </w:rPr>
+        <w:t xml:space="preserve">.1. Ο παίκτης </w:t>
       </w:r>
       <w:r>
         <w:rPr>
@@ -2499,7 +2618,13 @@
         <w:rPr>
           <w:color w:val="FF0000"/>
         </w:rPr>
-        <w:t>4.</w:t>
+        <w:t>5</w:t>
+      </w:r>
+      <w:r>
+        <w:rPr>
+          <w:color w:val="FF0000"/>
+        </w:rPr>
+        <w:t>.</w:t>
       </w:r>
     </w:p>
     <w:p>
@@ -2519,7 +2644,7 @@
         <w:rPr>
           <w:color w:val="FF0000"/>
         </w:rPr>
-        <w:t>4</w:t>
+        <w:t>5</w:t>
       </w:r>
       <w:r>
         <w:rPr>
@@ -2571,7 +2696,7 @@
         <w:rPr>
           <w:color w:val="FF0000"/>
         </w:rPr>
-        <w:t>5</w:t>
+        <w:t>6</w:t>
       </w:r>
       <w:r>
         <w:rPr>
@@ -2597,7 +2722,7 @@
         <w:rPr>
           <w:color w:val="FF0000"/>
         </w:rPr>
-        <w:t>6</w:t>
+        <w:t>7</w:t>
       </w:r>
       <w:r>
         <w:rPr>
@@ -2617,8 +2742,21 @@
         <w:rPr>
           <w:color w:val="FF0000"/>
         </w:rPr>
+        <w:lastRenderedPageBreak/>
         <w:tab/>
-        <w:t xml:space="preserve">16.1. Το σύστημα, αν δεν έχουν επιλέξει όλοι οι παρευρισκόμενοι παίκτες </w:t>
+        <w:t>1</w:t>
+      </w:r>
+      <w:r>
+        <w:rPr>
+          <w:color w:val="FF0000"/>
+        </w:rPr>
+        <w:t>7</w:t>
+      </w:r>
+      <w:r>
+        <w:rPr>
+          <w:color w:val="FF0000"/>
+        </w:rPr>
+        <w:t xml:space="preserve">.1. Το σύστημα, αν δεν έχουν επιλέξει όλοι οι παρευρισκόμενοι παίκτες </w:t>
       </w:r>
       <w:r>
         <w:rPr>
@@ -2962,6 +3100,7 @@
         <w:ind w:left="720" w:firstLine="720"/>
       </w:pPr>
       <w:r>
+        <w:lastRenderedPageBreak/>
         <w:t>2.2.</w:t>
       </w:r>
       <w:r>
@@ -3095,7 +3234,6 @@
         <w:ind w:firstLine="720"/>
       </w:pPr>
       <w:r>
-        <w:lastRenderedPageBreak/>
         <w:t>3</w:t>
       </w:r>
       <w:r>
@@ -3381,46 +3519,7 @@
         <w:ind w:left="720"/>
       </w:pPr>
     </w:p>
-    <w:p>
-      <w:pPr>
-        <w:ind w:left="720"/>
-      </w:pPr>
-    </w:p>
-    <w:p>
-      <w:pPr>
-        <w:ind w:left="720"/>
-      </w:pPr>
-    </w:p>
-    <w:p>
-      <w:pPr>
-        <w:ind w:left="720"/>
-      </w:pPr>
-    </w:p>
-    <w:p>
-      <w:pPr>
-        <w:ind w:left="720"/>
-      </w:pPr>
-    </w:p>
-    <w:p>
-      <w:pPr>
-        <w:ind w:left="720"/>
-      </w:pPr>
-    </w:p>
-    <w:p>
-      <w:pPr>
-        <w:ind w:left="720"/>
-      </w:pPr>
-    </w:p>
-    <w:p>
-      <w:pPr>
-        <w:ind w:left="720"/>
-      </w:pPr>
-    </w:p>
-    <w:p>
-      <w:pPr>
-        <w:ind w:left="720"/>
-      </w:pPr>
-    </w:p>
+    <w:p/>
     <w:p>
       <w:pPr>
         <w:ind w:left="720"/>
@@ -4047,11 +4146,6 @@
       </w:r>
     </w:p>
     <w:p>
-      <w:pPr>
-        <w:rPr>
-          <w:lang w:val="en-US"/>
-        </w:rPr>
-      </w:pPr>
       <w:r>
         <w:tab/>
       </w:r>
@@ -5528,7 +5622,7 @@
     </w:p>
     <w:p>
       <w:pPr>
-        <w:pStyle w:val="a6"/>
+        <w:pStyle w:val="ListParagraph"/>
         <w:numPr>
           <w:ilvl w:val="0"/>
           <w:numId w:val="24"/>
@@ -5550,7 +5644,7 @@
     </w:p>
     <w:p>
       <w:pPr>
-        <w:pStyle w:val="a6"/>
+        <w:pStyle w:val="ListParagraph"/>
         <w:numPr>
           <w:ilvl w:val="0"/>
           <w:numId w:val="24"/>
@@ -5569,7 +5663,7 @@
     </w:p>
     <w:p>
       <w:pPr>
-        <w:pStyle w:val="a6"/>
+        <w:pStyle w:val="ListParagraph"/>
         <w:numPr>
           <w:ilvl w:val="0"/>
           <w:numId w:val="24"/>
@@ -5591,7 +5685,7 @@
     </w:p>
     <w:p>
       <w:pPr>
-        <w:pStyle w:val="a6"/>
+        <w:pStyle w:val="ListParagraph"/>
         <w:numPr>
           <w:ilvl w:val="1"/>
           <w:numId w:val="24"/>
@@ -5607,7 +5701,7 @@
     </w:p>
     <w:p>
       <w:pPr>
-        <w:pStyle w:val="a6"/>
+        <w:pStyle w:val="ListParagraph"/>
         <w:numPr>
           <w:ilvl w:val="2"/>
           <w:numId w:val="24"/>
@@ -5620,7 +5714,7 @@
     </w:p>
     <w:p>
       <w:pPr>
-        <w:pStyle w:val="a6"/>
+        <w:pStyle w:val="ListParagraph"/>
         <w:numPr>
           <w:ilvl w:val="2"/>
           <w:numId w:val="24"/>
@@ -5633,7 +5727,7 @@
     </w:p>
     <w:p>
       <w:pPr>
-        <w:pStyle w:val="a6"/>
+        <w:pStyle w:val="ListParagraph"/>
         <w:numPr>
           <w:ilvl w:val="2"/>
           <w:numId w:val="24"/>
@@ -5646,7 +5740,7 @@
     </w:p>
     <w:p>
       <w:pPr>
-        <w:pStyle w:val="a6"/>
+        <w:pStyle w:val="ListParagraph"/>
         <w:numPr>
           <w:ilvl w:val="2"/>
           <w:numId w:val="24"/>
@@ -5659,7 +5753,7 @@
     </w:p>
     <w:p>
       <w:pPr>
-        <w:pStyle w:val="a6"/>
+        <w:pStyle w:val="ListParagraph"/>
         <w:numPr>
           <w:ilvl w:val="3"/>
           <w:numId w:val="24"/>
@@ -5678,7 +5772,7 @@
     </w:p>
     <w:p>
       <w:pPr>
-        <w:pStyle w:val="a6"/>
+        <w:pStyle w:val="ListParagraph"/>
         <w:numPr>
           <w:ilvl w:val="3"/>
           <w:numId w:val="24"/>
@@ -5691,7 +5785,7 @@
     </w:p>
     <w:p>
       <w:pPr>
-        <w:pStyle w:val="a6"/>
+        <w:pStyle w:val="ListParagraph"/>
         <w:numPr>
           <w:ilvl w:val="3"/>
           <w:numId w:val="24"/>
@@ -5704,7 +5798,7 @@
     </w:p>
     <w:p>
       <w:pPr>
-        <w:pStyle w:val="a6"/>
+        <w:pStyle w:val="ListParagraph"/>
         <w:numPr>
           <w:ilvl w:val="3"/>
           <w:numId w:val="24"/>
@@ -5717,7 +5811,7 @@
     </w:p>
     <w:p>
       <w:pPr>
-        <w:pStyle w:val="a6"/>
+        <w:pStyle w:val="ListParagraph"/>
         <w:numPr>
           <w:ilvl w:val="3"/>
           <w:numId w:val="24"/>
@@ -5730,7 +5824,7 @@
     </w:p>
     <w:p>
       <w:pPr>
-        <w:pStyle w:val="a6"/>
+        <w:pStyle w:val="ListParagraph"/>
         <w:numPr>
           <w:ilvl w:val="3"/>
           <w:numId w:val="24"/>
@@ -5749,7 +5843,7 @@
     </w:p>
     <w:p>
       <w:pPr>
-        <w:pStyle w:val="a6"/>
+        <w:pStyle w:val="ListParagraph"/>
         <w:numPr>
           <w:ilvl w:val="4"/>
           <w:numId w:val="24"/>
@@ -5783,7 +5877,7 @@
     </w:p>
     <w:p>
       <w:pPr>
-        <w:pStyle w:val="a6"/>
+        <w:pStyle w:val="ListParagraph"/>
         <w:numPr>
           <w:ilvl w:val="1"/>
           <w:numId w:val="24"/>
@@ -5799,7 +5893,7 @@
     </w:p>
     <w:p>
       <w:pPr>
-        <w:pStyle w:val="a6"/>
+        <w:pStyle w:val="ListParagraph"/>
         <w:numPr>
           <w:ilvl w:val="2"/>
           <w:numId w:val="24"/>
@@ -5819,7 +5913,7 @@
     </w:p>
     <w:p>
       <w:pPr>
-        <w:pStyle w:val="a6"/>
+        <w:pStyle w:val="ListParagraph"/>
         <w:numPr>
           <w:ilvl w:val="2"/>
           <w:numId w:val="24"/>
@@ -5832,7 +5926,7 @@
     </w:p>
     <w:p>
       <w:pPr>
-        <w:pStyle w:val="a6"/>
+        <w:pStyle w:val="ListParagraph"/>
         <w:numPr>
           <w:ilvl w:val="2"/>
           <w:numId w:val="24"/>
@@ -5845,7 +5939,7 @@
     </w:p>
     <w:p>
       <w:pPr>
-        <w:pStyle w:val="a6"/>
+        <w:pStyle w:val="ListParagraph"/>
         <w:numPr>
           <w:ilvl w:val="2"/>
           <w:numId w:val="24"/>
@@ -5858,7 +5952,7 @@
     </w:p>
     <w:p>
       <w:pPr>
-        <w:pStyle w:val="a6"/>
+        <w:pStyle w:val="ListParagraph"/>
         <w:numPr>
           <w:ilvl w:val="2"/>
           <w:numId w:val="24"/>
@@ -5877,7 +5971,7 @@
     </w:p>
     <w:p>
       <w:pPr>
-        <w:pStyle w:val="a6"/>
+        <w:pStyle w:val="ListParagraph"/>
         <w:numPr>
           <w:ilvl w:val="3"/>
           <w:numId w:val="24"/>
@@ -5890,7 +5984,7 @@
     </w:p>
     <w:p>
       <w:pPr>
-        <w:pStyle w:val="a6"/>
+        <w:pStyle w:val="ListParagraph"/>
         <w:numPr>
           <w:ilvl w:val="0"/>
           <w:numId w:val="24"/>
@@ -5903,7 +5997,7 @@
     </w:p>
     <w:p>
       <w:pPr>
-        <w:pStyle w:val="a6"/>
+        <w:pStyle w:val="ListParagraph"/>
         <w:numPr>
           <w:ilvl w:val="0"/>
           <w:numId w:val="24"/>
@@ -5916,7 +6010,7 @@
     </w:p>
     <w:p>
       <w:pPr>
-        <w:pStyle w:val="a6"/>
+        <w:pStyle w:val="ListParagraph"/>
         <w:numPr>
           <w:ilvl w:val="0"/>
           <w:numId w:val="24"/>
@@ -5947,7 +6041,7 @@
     </w:p>
     <w:p>
       <w:pPr>
-        <w:pStyle w:val="a6"/>
+        <w:pStyle w:val="ListParagraph"/>
         <w:numPr>
           <w:ilvl w:val="1"/>
           <w:numId w:val="24"/>
@@ -7194,7 +7288,7 @@
     </w:p>
     <w:p>
       <w:pPr>
-        <w:pStyle w:val="a6"/>
+        <w:pStyle w:val="ListParagraph"/>
         <w:numPr>
           <w:ilvl w:val="0"/>
           <w:numId w:val="27"/>
@@ -7222,7 +7316,7 @@
     </w:p>
     <w:p>
       <w:pPr>
-        <w:pStyle w:val="a6"/>
+        <w:pStyle w:val="ListParagraph"/>
         <w:numPr>
           <w:ilvl w:val="2"/>
           <w:numId w:val="27"/>
@@ -7253,7 +7347,7 @@
     </w:p>
     <w:p>
       <w:pPr>
-        <w:pStyle w:val="a6"/>
+        <w:pStyle w:val="ListParagraph"/>
         <w:numPr>
           <w:ilvl w:val="2"/>
           <w:numId w:val="27"/>
@@ -7335,7 +7429,7 @@
     </w:p>
     <w:p>
       <w:pPr>
-        <w:pStyle w:val="a6"/>
+        <w:pStyle w:val="ListParagraph"/>
         <w:numPr>
           <w:ilvl w:val="0"/>
           <w:numId w:val="27"/>
@@ -7348,7 +7442,7 @@
     </w:p>
     <w:p>
       <w:pPr>
-        <w:pStyle w:val="a6"/>
+        <w:pStyle w:val="ListParagraph"/>
         <w:numPr>
           <w:ilvl w:val="0"/>
           <w:numId w:val="27"/>
@@ -7379,7 +7473,7 @@
     </w:p>
     <w:p>
       <w:pPr>
-        <w:pStyle w:val="a6"/>
+        <w:pStyle w:val="ListParagraph"/>
         <w:numPr>
           <w:ilvl w:val="2"/>
           <w:numId w:val="27"/>
@@ -7395,7 +7489,7 @@
     </w:p>
     <w:p>
       <w:pPr>
-        <w:pStyle w:val="a6"/>
+        <w:pStyle w:val="ListParagraph"/>
         <w:numPr>
           <w:ilvl w:val="2"/>
           <w:numId w:val="27"/>
@@ -7417,7 +7511,7 @@
     </w:p>
     <w:p>
       <w:pPr>
-        <w:pStyle w:val="a6"/>
+        <w:pStyle w:val="ListParagraph"/>
         <w:numPr>
           <w:ilvl w:val="4"/>
           <w:numId w:val="28"/>
@@ -7439,7 +7533,7 @@
     </w:p>
     <w:p>
       <w:pPr>
-        <w:pStyle w:val="a6"/>
+        <w:pStyle w:val="ListParagraph"/>
         <w:numPr>
           <w:ilvl w:val="4"/>
           <w:numId w:val="28"/>
@@ -7464,7 +7558,7 @@
     </w:p>
     <w:p>
       <w:pPr>
-        <w:pStyle w:val="a6"/>
+        <w:pStyle w:val="ListParagraph"/>
         <w:numPr>
           <w:ilvl w:val="4"/>
           <w:numId w:val="29"/>
@@ -7489,7 +7583,7 @@
     </w:p>
     <w:p>
       <w:pPr>
-        <w:pStyle w:val="a6"/>
+        <w:pStyle w:val="ListParagraph"/>
         <w:numPr>
           <w:ilvl w:val="4"/>
           <w:numId w:val="29"/>
@@ -7508,7 +7602,7 @@
     </w:p>
     <w:p>
       <w:pPr>
-        <w:pStyle w:val="a6"/>
+        <w:pStyle w:val="ListParagraph"/>
         <w:numPr>
           <w:ilvl w:val="4"/>
           <w:numId w:val="30"/>
@@ -7536,7 +7630,7 @@
     </w:p>
     <w:p>
       <w:pPr>
-        <w:pStyle w:val="a6"/>
+        <w:pStyle w:val="ListParagraph"/>
         <w:numPr>
           <w:ilvl w:val="4"/>
           <w:numId w:val="30"/>
@@ -7561,7 +7655,7 @@
     </w:p>
     <w:p>
       <w:pPr>
-        <w:pStyle w:val="a6"/>
+        <w:pStyle w:val="ListParagraph"/>
         <w:numPr>
           <w:ilvl w:val="0"/>
           <w:numId w:val="30"/>
@@ -7574,7 +7668,7 @@
     </w:p>
     <w:p>
       <w:pPr>
-        <w:pStyle w:val="a6"/>
+        <w:pStyle w:val="ListParagraph"/>
         <w:numPr>
           <w:ilvl w:val="1"/>
           <w:numId w:val="30"/>
@@ -7593,7 +7687,7 @@
     </w:p>
     <w:p>
       <w:pPr>
-        <w:pStyle w:val="a6"/>
+        <w:pStyle w:val="ListParagraph"/>
         <w:numPr>
           <w:ilvl w:val="0"/>
           <w:numId w:val="30"/>
@@ -7606,7 +7700,7 @@
     </w:p>
     <w:p>
       <w:pPr>
-        <w:pStyle w:val="a6"/>
+        <w:pStyle w:val="ListParagraph"/>
         <w:numPr>
           <w:ilvl w:val="1"/>
           <w:numId w:val="30"/>
@@ -7619,7 +7713,7 @@
     </w:p>
     <w:p>
       <w:pPr>
-        <w:pStyle w:val="a6"/>
+        <w:pStyle w:val="ListParagraph"/>
         <w:numPr>
           <w:ilvl w:val="0"/>
           <w:numId w:val="30"/>
@@ -7632,7 +7726,7 @@
     </w:p>
     <w:p>
       <w:pPr>
-        <w:pStyle w:val="a6"/>
+        <w:pStyle w:val="ListParagraph"/>
         <w:numPr>
           <w:ilvl w:val="0"/>
           <w:numId w:val="30"/>
@@ -7699,7 +7793,7 @@
     </w:p>
     <w:p>
       <w:pPr>
-        <w:pStyle w:val="a6"/>
+        <w:pStyle w:val="ListParagraph"/>
         <w:numPr>
           <w:ilvl w:val="1"/>
           <w:numId w:val="30"/>
@@ -7878,7 +7972,19 @@
     </w:p>
     <w:p>
       <w:r>
-        <w:t>6. Το σύστημα ζητά από τον παίκτη να επιλέξει χρονικό διάστημα εντός του οποίου επιθυμεί να συλλεχθούν τα δεδομένα και το χαρακτηριστικό με βάση το οποίο θα γίνει η αναζήτηση.</w:t>
+        <w:t xml:space="preserve">6. Το σύστημα ζητά από τον παίκτη να επιλέξει χρονικό διάστημα εντός του οποίου επιθυμεί να συλλεχθούν τα δεδομένα και το χαρακτηριστικό </w:t>
+      </w:r>
+      <w:r>
+        <w:t>που αποτελεί τη</w:t>
+      </w:r>
+      <w:r>
+        <w:t xml:space="preserve"> βάση </w:t>
+      </w:r>
+      <w:r>
+        <w:t>στην οποία θα βασιστεί</w:t>
+      </w:r>
+      <w:r>
+        <w:t xml:space="preserve"> η αναζήτηση.</w:t>
       </w:r>
     </w:p>
     <w:p>
@@ -8171,7 +8277,7 @@
     </w:p>
     <w:p>
       <w:pPr>
-        <w:pStyle w:val="a6"/>
+        <w:pStyle w:val="ListParagraph"/>
         <w:numPr>
           <w:ilvl w:val="0"/>
           <w:numId w:val="21"/>
@@ -8187,7 +8293,7 @@
     </w:p>
     <w:p>
       <w:pPr>
-        <w:pStyle w:val="a6"/>
+        <w:pStyle w:val="ListParagraph"/>
         <w:numPr>
           <w:ilvl w:val="2"/>
           <w:numId w:val="21"/>
@@ -8200,7 +8306,7 @@
     </w:p>
     <w:p>
       <w:pPr>
-        <w:pStyle w:val="a6"/>
+        <w:pStyle w:val="ListParagraph"/>
         <w:numPr>
           <w:ilvl w:val="2"/>
           <w:numId w:val="21"/>
@@ -8213,7 +8319,7 @@
     </w:p>
     <w:p>
       <w:pPr>
-        <w:pStyle w:val="a6"/>
+        <w:pStyle w:val="ListParagraph"/>
         <w:numPr>
           <w:ilvl w:val="0"/>
           <w:numId w:val="21"/>
@@ -8226,7 +8332,7 @@
     </w:p>
     <w:p>
       <w:pPr>
-        <w:pStyle w:val="a6"/>
+        <w:pStyle w:val="ListParagraph"/>
         <w:numPr>
           <w:ilvl w:val="0"/>
           <w:numId w:val="21"/>
@@ -8239,7 +8345,7 @@
     </w:p>
     <w:p>
       <w:pPr>
-        <w:pStyle w:val="a6"/>
+        <w:pStyle w:val="ListParagraph"/>
         <w:numPr>
           <w:ilvl w:val="2"/>
           <w:numId w:val="21"/>
@@ -8252,7 +8358,7 @@
     </w:p>
     <w:p>
       <w:pPr>
-        <w:pStyle w:val="a6"/>
+        <w:pStyle w:val="ListParagraph"/>
         <w:numPr>
           <w:ilvl w:val="2"/>
           <w:numId w:val="21"/>
@@ -8268,7 +8374,7 @@
     </w:p>
     <w:p>
       <w:pPr>
-        <w:pStyle w:val="a6"/>
+        <w:pStyle w:val="ListParagraph"/>
         <w:numPr>
           <w:ilvl w:val="3"/>
           <w:numId w:val="21"/>
@@ -8307,7 +8413,7 @@
     </w:p>
     <w:p>
       <w:pPr>
-        <w:pStyle w:val="a6"/>
+        <w:pStyle w:val="ListParagraph"/>
         <w:numPr>
           <w:ilvl w:val="0"/>
           <w:numId w:val="21"/>
@@ -8320,7 +8426,7 @@
     </w:p>
     <w:p>
       <w:pPr>
-        <w:pStyle w:val="a6"/>
+        <w:pStyle w:val="ListParagraph"/>
         <w:numPr>
           <w:ilvl w:val="2"/>
           <w:numId w:val="21"/>
@@ -8333,7 +8439,7 @@
     </w:p>
     <w:p>
       <w:pPr>
-        <w:pStyle w:val="a6"/>
+        <w:pStyle w:val="ListParagraph"/>
         <w:numPr>
           <w:ilvl w:val="2"/>
           <w:numId w:val="21"/>
@@ -8346,7 +8452,7 @@
     </w:p>
     <w:p>
       <w:pPr>
-        <w:pStyle w:val="a6"/>
+        <w:pStyle w:val="ListParagraph"/>
         <w:numPr>
           <w:ilvl w:val="0"/>
           <w:numId w:val="21"/>
@@ -8368,7 +8474,7 @@
     </w:p>
     <w:p>
       <w:pPr>
-        <w:pStyle w:val="a6"/>
+        <w:pStyle w:val="ListParagraph"/>
         <w:numPr>
           <w:ilvl w:val="0"/>
           <w:numId w:val="21"/>
@@ -8399,7 +8505,7 @@
     </w:p>
     <w:p>
       <w:pPr>
-        <w:pStyle w:val="a6"/>
+        <w:pStyle w:val="ListParagraph"/>
         <w:numPr>
           <w:ilvl w:val="2"/>
           <w:numId w:val="21"/>
@@ -8421,7 +8527,7 @@
     </w:p>
     <w:p>
       <w:pPr>
-        <w:pStyle w:val="a6"/>
+        <w:pStyle w:val="ListParagraph"/>
         <w:numPr>
           <w:ilvl w:val="2"/>
           <w:numId w:val="21"/>
@@ -8461,7 +8567,7 @@
     </w:p>
     <w:p>
       <w:pPr>
-        <w:pStyle w:val="a6"/>
+        <w:pStyle w:val="ListParagraph"/>
         <w:numPr>
           <w:ilvl w:val="0"/>
           <w:numId w:val="21"/>
@@ -8608,7 +8714,7 @@
 </file>
 
 <file path=word/endnotes.xml><?xml version="1.0" encoding="utf-8"?>
-<w:endnotes xmlns:wpc="http://schemas.microsoft.com/office/word/2010/wordprocessingCanvas" xmlns:cx="http://schemas.microsoft.com/office/drawing/2014/chartex" xmlns:cx1="http://schemas.microsoft.com/office/drawing/2015/9/8/chartex" xmlns:cx2="http://schemas.microsoft.com/office/drawing/2015/10/21/chartex" xmlns:cx3="http://schemas.microsoft.com/office/drawing/2016/5/9/chartex" xmlns:cx4="http://schemas.microsoft.com/office/drawing/2016/5/10/chartex" xmlns:cx5="http://schemas.microsoft.com/office/drawing/2016/5/11/chartex" xmlns:cx6="http://schemas.microsoft.com/office/drawing/2016/5/12/chartex" xmlns:cx7="http://schemas.microsoft.com/office/drawing/2016/5/13/chartex" xmlns:cx8="http://schemas.microsoft.com/office/drawing/2016/5/14/chartex" xmlns:mc="http://schemas.openxmlformats.org/markup-compatibility/2006" xmlns:aink="http://schemas.microsoft.com/office/drawing/2016/ink" xmlns:am3d="http://schemas.microsoft.com/office/drawing/2017/model3d" xmlns:o="urn:schemas-microsoft-com:office:office" xmlns:oel="http://schemas.microsoft.com/office/2019/extlst" xmlns:r="http://schemas.openxmlformats.org/officeDocument/2006/relationships" xmlns:m="http://schemas.openxmlformats.org/officeDocument/2006/math" xmlns:v="urn:schemas-microsoft-com:vml" xmlns:wp14="http://schemas.microsoft.com/office/word/2010/wordprocessingDrawing" xmlns:wp="http://schemas.openxmlformats.org/drawingml/2006/wordprocessingDrawing" xmlns:w10="urn:schemas-microsoft-com:office:word" xmlns:w="http://schemas.openxmlformats.org/wordprocessingml/2006/main" xmlns:w14="http://schemas.microsoft.com/office/word/2010/wordml" xmlns:w15="http://schemas.microsoft.com/office/word/2012/wordml" xmlns:w16cex="http://schemas.microsoft.com/office/word/2018/wordml/cex" xmlns:w16cid="http://schemas.microsoft.com/office/word/2016/wordml/cid" xmlns:w16="http://schemas.microsoft.com/office/word/2018/wordml" xmlns:w16sdtdh="http://schemas.microsoft.com/office/word/2020/wordml/sdtdatahash" xmlns:w16se="http://schemas.microsoft.com/office/word/2015/wordml/symex" xmlns:wpg="http://schemas.microsoft.com/office/word/2010/wordprocessingGroup" xmlns:wpi="http://schemas.microsoft.com/office/word/2010/wordprocessingInk" xmlns:wne="http://schemas.microsoft.com/office/word/2006/wordml" xmlns:wps="http://schemas.microsoft.com/office/word/2010/wordprocessingShape" mc:Ignorable="w14 w15 w16se w16cid w16 w16cex w16sdtdh wp14">
+<w:endnotes xmlns:wpc="http://schemas.microsoft.com/office/word/2010/wordprocessingCanvas" xmlns:cx="http://schemas.microsoft.com/office/drawing/2014/chartex" xmlns:cx1="http://schemas.microsoft.com/office/drawing/2015/9/8/chartex" xmlns:cx2="http://schemas.microsoft.com/office/drawing/2015/10/21/chartex" xmlns:cx3="http://schemas.microsoft.com/office/drawing/2016/5/9/chartex" xmlns:cx4="http://schemas.microsoft.com/office/drawing/2016/5/10/chartex" xmlns:cx5="http://schemas.microsoft.com/office/drawing/2016/5/11/chartex" xmlns:cx6="http://schemas.microsoft.com/office/drawing/2016/5/12/chartex" xmlns:cx7="http://schemas.microsoft.com/office/drawing/2016/5/13/chartex" xmlns:cx8="http://schemas.microsoft.com/office/drawing/2016/5/14/chartex" xmlns:mc="http://schemas.openxmlformats.org/markup-compatibility/2006" xmlns:aink="http://schemas.microsoft.com/office/drawing/2016/ink" xmlns:am3d="http://schemas.microsoft.com/office/drawing/2017/model3d" xmlns:o="urn:schemas-microsoft-com:office:office" xmlns:r="http://schemas.openxmlformats.org/officeDocument/2006/relationships" xmlns:m="http://schemas.openxmlformats.org/officeDocument/2006/math" xmlns:v="urn:schemas-microsoft-com:vml" xmlns:wp14="http://schemas.microsoft.com/office/word/2010/wordprocessingDrawing" xmlns:wp="http://schemas.openxmlformats.org/drawingml/2006/wordprocessingDrawing" xmlns:w10="urn:schemas-microsoft-com:office:word" xmlns:w="http://schemas.openxmlformats.org/wordprocessingml/2006/main" xmlns:w14="http://schemas.microsoft.com/office/word/2010/wordml" xmlns:w15="http://schemas.microsoft.com/office/word/2012/wordml" xmlns:w16cex="http://schemas.microsoft.com/office/word/2018/wordml/cex" xmlns:w16cid="http://schemas.microsoft.com/office/word/2016/wordml/cid" xmlns:w16="http://schemas.microsoft.com/office/word/2018/wordml" xmlns:w16sdtdh="http://schemas.microsoft.com/office/word/2020/wordml/sdtdatahash" xmlns:w16se="http://schemas.microsoft.com/office/word/2015/wordml/symex" xmlns:wpg="http://schemas.microsoft.com/office/word/2010/wordprocessingGroup" xmlns:wpi="http://schemas.microsoft.com/office/word/2010/wordprocessingInk" xmlns:wne="http://schemas.microsoft.com/office/word/2006/wordml" xmlns:wps="http://schemas.microsoft.com/office/word/2010/wordprocessingShape" mc:Ignorable="w14 w15 w16se w16cid w16 w16cex w16sdtdh wp14">
   <w:endnote w:type="separator" w:id="-1">
     <w:p>
       <w:pPr>
@@ -8633,10 +8739,10 @@
 </file>
 
 <file path=word/footer1.xml><?xml version="1.0" encoding="utf-8"?>
-<w:ftr xmlns:wpc="http://schemas.microsoft.com/office/word/2010/wordprocessingCanvas" xmlns:cx="http://schemas.microsoft.com/office/drawing/2014/chartex" xmlns:cx1="http://schemas.microsoft.com/office/drawing/2015/9/8/chartex" xmlns:cx2="http://schemas.microsoft.com/office/drawing/2015/10/21/chartex" xmlns:cx3="http://schemas.microsoft.com/office/drawing/2016/5/9/chartex" xmlns:cx4="http://schemas.microsoft.com/office/drawing/2016/5/10/chartex" xmlns:cx5="http://schemas.microsoft.com/office/drawing/2016/5/11/chartex" xmlns:cx6="http://schemas.microsoft.com/office/drawing/2016/5/12/chartex" xmlns:cx7="http://schemas.microsoft.com/office/drawing/2016/5/13/chartex" xmlns:cx8="http://schemas.microsoft.com/office/drawing/2016/5/14/chartex" xmlns:mc="http://schemas.openxmlformats.org/markup-compatibility/2006" xmlns:aink="http://schemas.microsoft.com/office/drawing/2016/ink" xmlns:am3d="http://schemas.microsoft.com/office/drawing/2017/model3d" xmlns:o="urn:schemas-microsoft-com:office:office" xmlns:oel="http://schemas.microsoft.com/office/2019/extlst" xmlns:r="http://schemas.openxmlformats.org/officeDocument/2006/relationships" xmlns:m="http://schemas.openxmlformats.org/officeDocument/2006/math" xmlns:v="urn:schemas-microsoft-com:vml" xmlns:wp14="http://schemas.microsoft.com/office/word/2010/wordprocessingDrawing" xmlns:wp="http://schemas.openxmlformats.org/drawingml/2006/wordprocessingDrawing" xmlns:w10="urn:schemas-microsoft-com:office:word" xmlns:w="http://schemas.openxmlformats.org/wordprocessingml/2006/main" xmlns:w14="http://schemas.microsoft.com/office/word/2010/wordml" xmlns:w15="http://schemas.microsoft.com/office/word/2012/wordml" xmlns:w16cex="http://schemas.microsoft.com/office/word/2018/wordml/cex" xmlns:w16cid="http://schemas.microsoft.com/office/word/2016/wordml/cid" xmlns:w16="http://schemas.microsoft.com/office/word/2018/wordml" xmlns:w16sdtdh="http://schemas.microsoft.com/office/word/2020/wordml/sdtdatahash" xmlns:w16se="http://schemas.microsoft.com/office/word/2015/wordml/symex" xmlns:wpg="http://schemas.microsoft.com/office/word/2010/wordprocessingGroup" xmlns:wpi="http://schemas.microsoft.com/office/word/2010/wordprocessingInk" xmlns:wne="http://schemas.microsoft.com/office/word/2006/wordml" xmlns:wps="http://schemas.microsoft.com/office/word/2010/wordprocessingShape" mc:Ignorable="w14 w15 w16se w16cid w16 w16cex w16sdtdh wp14">
+<w:ftr xmlns:wpc="http://schemas.microsoft.com/office/word/2010/wordprocessingCanvas" xmlns:cx="http://schemas.microsoft.com/office/drawing/2014/chartex" xmlns:cx1="http://schemas.microsoft.com/office/drawing/2015/9/8/chartex" xmlns:cx2="http://schemas.microsoft.com/office/drawing/2015/10/21/chartex" xmlns:cx3="http://schemas.microsoft.com/office/drawing/2016/5/9/chartex" xmlns:cx4="http://schemas.microsoft.com/office/drawing/2016/5/10/chartex" xmlns:cx5="http://schemas.microsoft.com/office/drawing/2016/5/11/chartex" xmlns:cx6="http://schemas.microsoft.com/office/drawing/2016/5/12/chartex" xmlns:cx7="http://schemas.microsoft.com/office/drawing/2016/5/13/chartex" xmlns:cx8="http://schemas.microsoft.com/office/drawing/2016/5/14/chartex" xmlns:mc="http://schemas.openxmlformats.org/markup-compatibility/2006" xmlns:aink="http://schemas.microsoft.com/office/drawing/2016/ink" xmlns:am3d="http://schemas.microsoft.com/office/drawing/2017/model3d" xmlns:o="urn:schemas-microsoft-com:office:office" xmlns:r="http://schemas.openxmlformats.org/officeDocument/2006/relationships" xmlns:m="http://schemas.openxmlformats.org/officeDocument/2006/math" xmlns:v="urn:schemas-microsoft-com:vml" xmlns:wp14="http://schemas.microsoft.com/office/word/2010/wordprocessingDrawing" xmlns:wp="http://schemas.openxmlformats.org/drawingml/2006/wordprocessingDrawing" xmlns:w10="urn:schemas-microsoft-com:office:word" xmlns:w="http://schemas.openxmlformats.org/wordprocessingml/2006/main" xmlns:w14="http://schemas.microsoft.com/office/word/2010/wordml" xmlns:w15="http://schemas.microsoft.com/office/word/2012/wordml" xmlns:w16cex="http://schemas.microsoft.com/office/word/2018/wordml/cex" xmlns:w16cid="http://schemas.microsoft.com/office/word/2016/wordml/cid" xmlns:w16="http://schemas.microsoft.com/office/word/2018/wordml" xmlns:w16sdtdh="http://schemas.microsoft.com/office/word/2020/wordml/sdtdatahash" xmlns:w16se="http://schemas.microsoft.com/office/word/2015/wordml/symex" xmlns:wpg="http://schemas.microsoft.com/office/word/2010/wordprocessingGroup" xmlns:wpi="http://schemas.microsoft.com/office/word/2010/wordprocessingInk" xmlns:wne="http://schemas.microsoft.com/office/word/2006/wordml" xmlns:wps="http://schemas.microsoft.com/office/word/2010/wordprocessingShape" mc:Ignorable="w14 w15 w16se w16cid w16 w16cex w16sdtdh wp14">
   <w:p>
     <w:pPr>
-      <w:pStyle w:val="a5"/>
+      <w:pStyle w:val="Footer"/>
       <w:jc w:val="center"/>
       <w:rPr>
         <w:caps/>
@@ -8681,14 +8787,14 @@
   </w:p>
   <w:p>
     <w:pPr>
-      <w:pStyle w:val="a5"/>
+      <w:pStyle w:val="Footer"/>
     </w:pPr>
   </w:p>
 </w:ftr>
 </file>
 
 <file path=word/footnotes.xml><?xml version="1.0" encoding="utf-8"?>
-<w:footnotes xmlns:wpc="http://schemas.microsoft.com/office/word/2010/wordprocessingCanvas" xmlns:cx="http://schemas.microsoft.com/office/drawing/2014/chartex" xmlns:cx1="http://schemas.microsoft.com/office/drawing/2015/9/8/chartex" xmlns:cx2="http://schemas.microsoft.com/office/drawing/2015/10/21/chartex" xmlns:cx3="http://schemas.microsoft.com/office/drawing/2016/5/9/chartex" xmlns:cx4="http://schemas.microsoft.com/office/drawing/2016/5/10/chartex" xmlns:cx5="http://schemas.microsoft.com/office/drawing/2016/5/11/chartex" xmlns:cx6="http://schemas.microsoft.com/office/drawing/2016/5/12/chartex" xmlns:cx7="http://schemas.microsoft.com/office/drawing/2016/5/13/chartex" xmlns:cx8="http://schemas.microsoft.com/office/drawing/2016/5/14/chartex" xmlns:mc="http://schemas.openxmlformats.org/markup-compatibility/2006" xmlns:aink="http://schemas.microsoft.com/office/drawing/2016/ink" xmlns:am3d="http://schemas.microsoft.com/office/drawing/2017/model3d" xmlns:o="urn:schemas-microsoft-com:office:office" xmlns:oel="http://schemas.microsoft.com/office/2019/extlst" xmlns:r="http://schemas.openxmlformats.org/officeDocument/2006/relationships" xmlns:m="http://schemas.openxmlformats.org/officeDocument/2006/math" xmlns:v="urn:schemas-microsoft-com:vml" xmlns:wp14="http://schemas.microsoft.com/office/word/2010/wordprocessingDrawing" xmlns:wp="http://schemas.openxmlformats.org/drawingml/2006/wordprocessingDrawing" xmlns:w10="urn:schemas-microsoft-com:office:word" xmlns:w="http://schemas.openxmlformats.org/wordprocessingml/2006/main" xmlns:w14="http://schemas.microsoft.com/office/word/2010/wordml" xmlns:w15="http://schemas.microsoft.com/office/word/2012/wordml" xmlns:w16cex="http://schemas.microsoft.com/office/word/2018/wordml/cex" xmlns:w16cid="http://schemas.microsoft.com/office/word/2016/wordml/cid" xmlns:w16="http://schemas.microsoft.com/office/word/2018/wordml" xmlns:w16sdtdh="http://schemas.microsoft.com/office/word/2020/wordml/sdtdatahash" xmlns:w16se="http://schemas.microsoft.com/office/word/2015/wordml/symex" xmlns:wpg="http://schemas.microsoft.com/office/word/2010/wordprocessingGroup" xmlns:wpi="http://schemas.microsoft.com/office/word/2010/wordprocessingInk" xmlns:wne="http://schemas.microsoft.com/office/word/2006/wordml" xmlns:wps="http://schemas.microsoft.com/office/word/2010/wordprocessingShape" mc:Ignorable="w14 w15 w16se w16cid w16 w16cex w16sdtdh wp14">
+<w:footnotes xmlns:wpc="http://schemas.microsoft.com/office/word/2010/wordprocessingCanvas" xmlns:cx="http://schemas.microsoft.com/office/drawing/2014/chartex" xmlns:cx1="http://schemas.microsoft.com/office/drawing/2015/9/8/chartex" xmlns:cx2="http://schemas.microsoft.com/office/drawing/2015/10/21/chartex" xmlns:cx3="http://schemas.microsoft.com/office/drawing/2016/5/9/chartex" xmlns:cx4="http://schemas.microsoft.com/office/drawing/2016/5/10/chartex" xmlns:cx5="http://schemas.microsoft.com/office/drawing/2016/5/11/chartex" xmlns:cx6="http://schemas.microsoft.com/office/drawing/2016/5/12/chartex" xmlns:cx7="http://schemas.microsoft.com/office/drawing/2016/5/13/chartex" xmlns:cx8="http://schemas.microsoft.com/office/drawing/2016/5/14/chartex" xmlns:mc="http://schemas.openxmlformats.org/markup-compatibility/2006" xmlns:aink="http://schemas.microsoft.com/office/drawing/2016/ink" xmlns:am3d="http://schemas.microsoft.com/office/drawing/2017/model3d" xmlns:o="urn:schemas-microsoft-com:office:office" xmlns:r="http://schemas.openxmlformats.org/officeDocument/2006/relationships" xmlns:m="http://schemas.openxmlformats.org/officeDocument/2006/math" xmlns:v="urn:schemas-microsoft-com:vml" xmlns:wp14="http://schemas.microsoft.com/office/word/2010/wordprocessingDrawing" xmlns:wp="http://schemas.openxmlformats.org/drawingml/2006/wordprocessingDrawing" xmlns:w10="urn:schemas-microsoft-com:office:word" xmlns:w="http://schemas.openxmlformats.org/wordprocessingml/2006/main" xmlns:w14="http://schemas.microsoft.com/office/word/2010/wordml" xmlns:w15="http://schemas.microsoft.com/office/word/2012/wordml" xmlns:w16cex="http://schemas.microsoft.com/office/word/2018/wordml/cex" xmlns:w16cid="http://schemas.microsoft.com/office/word/2016/wordml/cid" xmlns:w16="http://schemas.microsoft.com/office/word/2018/wordml" xmlns:w16sdtdh="http://schemas.microsoft.com/office/word/2020/wordml/sdtdatahash" xmlns:w16se="http://schemas.microsoft.com/office/word/2015/wordml/symex" xmlns:wpg="http://schemas.microsoft.com/office/word/2010/wordprocessingGroup" xmlns:wpi="http://schemas.microsoft.com/office/word/2010/wordprocessingInk" xmlns:wne="http://schemas.microsoft.com/office/word/2006/wordml" xmlns:wps="http://schemas.microsoft.com/office/word/2010/wordprocessingShape" mc:Ignorable="w14 w15 w16se w16cid w16 w16cex w16sdtdh wp14">
   <w:footnote w:type="separator" w:id="-1">
     <w:p>
       <w:pPr>
@@ -8713,10 +8819,10 @@
 </file>
 
 <file path=word/header1.xml><?xml version="1.0" encoding="utf-8"?>
-<w:hdr xmlns:wpc="http://schemas.microsoft.com/office/word/2010/wordprocessingCanvas" xmlns:cx="http://schemas.microsoft.com/office/drawing/2014/chartex" xmlns:cx1="http://schemas.microsoft.com/office/drawing/2015/9/8/chartex" xmlns:cx2="http://schemas.microsoft.com/office/drawing/2015/10/21/chartex" xmlns:cx3="http://schemas.microsoft.com/office/drawing/2016/5/9/chartex" xmlns:cx4="http://schemas.microsoft.com/office/drawing/2016/5/10/chartex" xmlns:cx5="http://schemas.microsoft.com/office/drawing/2016/5/11/chartex" xmlns:cx6="http://schemas.microsoft.com/office/drawing/2016/5/12/chartex" xmlns:cx7="http://schemas.microsoft.com/office/drawing/2016/5/13/chartex" xmlns:cx8="http://schemas.microsoft.com/office/drawing/2016/5/14/chartex" xmlns:mc="http://schemas.openxmlformats.org/markup-compatibility/2006" xmlns:aink="http://schemas.microsoft.com/office/drawing/2016/ink" xmlns:am3d="http://schemas.microsoft.com/office/drawing/2017/model3d" xmlns:o="urn:schemas-microsoft-com:office:office" xmlns:oel="http://schemas.microsoft.com/office/2019/extlst" xmlns:r="http://schemas.openxmlformats.org/officeDocument/2006/relationships" xmlns:m="http://schemas.openxmlformats.org/officeDocument/2006/math" xmlns:v="urn:schemas-microsoft-com:vml" xmlns:wp14="http://schemas.microsoft.com/office/word/2010/wordprocessingDrawing" xmlns:wp="http://schemas.openxmlformats.org/drawingml/2006/wordprocessingDrawing" xmlns:w10="urn:schemas-microsoft-com:office:word" xmlns:w="http://schemas.openxmlformats.org/wordprocessingml/2006/main" xmlns:w14="http://schemas.microsoft.com/office/word/2010/wordml" xmlns:w15="http://schemas.microsoft.com/office/word/2012/wordml" xmlns:w16cex="http://schemas.microsoft.com/office/word/2018/wordml/cex" xmlns:w16cid="http://schemas.microsoft.com/office/word/2016/wordml/cid" xmlns:w16="http://schemas.microsoft.com/office/word/2018/wordml" xmlns:w16sdtdh="http://schemas.microsoft.com/office/word/2020/wordml/sdtdatahash" xmlns:w16se="http://schemas.microsoft.com/office/word/2015/wordml/symex" xmlns:wpg="http://schemas.microsoft.com/office/word/2010/wordprocessingGroup" xmlns:wpi="http://schemas.microsoft.com/office/word/2010/wordprocessingInk" xmlns:wne="http://schemas.microsoft.com/office/word/2006/wordml" xmlns:wps="http://schemas.microsoft.com/office/word/2010/wordprocessingShape" mc:Ignorable="w14 w15 w16se w16cid w16 w16cex w16sdtdh wp14">
+<w:hdr xmlns:wpc="http://schemas.microsoft.com/office/word/2010/wordprocessingCanvas" xmlns:cx="http://schemas.microsoft.com/office/drawing/2014/chartex" xmlns:cx1="http://schemas.microsoft.com/office/drawing/2015/9/8/chartex" xmlns:cx2="http://schemas.microsoft.com/office/drawing/2015/10/21/chartex" xmlns:cx3="http://schemas.microsoft.com/office/drawing/2016/5/9/chartex" xmlns:cx4="http://schemas.microsoft.com/office/drawing/2016/5/10/chartex" xmlns:cx5="http://schemas.microsoft.com/office/drawing/2016/5/11/chartex" xmlns:cx6="http://schemas.microsoft.com/office/drawing/2016/5/12/chartex" xmlns:cx7="http://schemas.microsoft.com/office/drawing/2016/5/13/chartex" xmlns:cx8="http://schemas.microsoft.com/office/drawing/2016/5/14/chartex" xmlns:mc="http://schemas.openxmlformats.org/markup-compatibility/2006" xmlns:aink="http://schemas.microsoft.com/office/drawing/2016/ink" xmlns:am3d="http://schemas.microsoft.com/office/drawing/2017/model3d" xmlns:o="urn:schemas-microsoft-com:office:office" xmlns:r="http://schemas.openxmlformats.org/officeDocument/2006/relationships" xmlns:m="http://schemas.openxmlformats.org/officeDocument/2006/math" xmlns:v="urn:schemas-microsoft-com:vml" xmlns:wp14="http://schemas.microsoft.com/office/word/2010/wordprocessingDrawing" xmlns:wp="http://schemas.openxmlformats.org/drawingml/2006/wordprocessingDrawing" xmlns:w10="urn:schemas-microsoft-com:office:word" xmlns:w="http://schemas.openxmlformats.org/wordprocessingml/2006/main" xmlns:w14="http://schemas.microsoft.com/office/word/2010/wordml" xmlns:w15="http://schemas.microsoft.com/office/word/2012/wordml" xmlns:w16cex="http://schemas.microsoft.com/office/word/2018/wordml/cex" xmlns:w16cid="http://schemas.microsoft.com/office/word/2016/wordml/cid" xmlns:w16="http://schemas.microsoft.com/office/word/2018/wordml" xmlns:w16sdtdh="http://schemas.microsoft.com/office/word/2020/wordml/sdtdatahash" xmlns:w16se="http://schemas.microsoft.com/office/word/2015/wordml/symex" xmlns:wpg="http://schemas.microsoft.com/office/word/2010/wordprocessingGroup" xmlns:wpi="http://schemas.microsoft.com/office/word/2010/wordprocessingInk" xmlns:wne="http://schemas.microsoft.com/office/word/2006/wordml" xmlns:wps="http://schemas.microsoft.com/office/word/2010/wordprocessingShape" mc:Ignorable="w14 w15 w16se w16cid w16 w16cex w16sdtdh wp14">
   <w:p>
     <w:pPr>
-      <w:pStyle w:val="a4"/>
+      <w:pStyle w:val="Header"/>
       <w:jc w:val="right"/>
       <w:rPr>
         <w:color w:val="808080" w:themeColor="background1" w:themeShade="80"/>
@@ -8733,7 +8839,7 @@
   </w:p>
   <w:p>
     <w:pPr>
-      <w:pStyle w:val="a4"/>
+      <w:pStyle w:val="Header"/>
       <w:jc w:val="right"/>
       <w:rPr>
         <w:color w:val="808080" w:themeColor="background1" w:themeShade="80"/>
@@ -8757,7 +8863,7 @@
   </w:p>
   <w:p>
     <w:pPr>
-      <w:pStyle w:val="a4"/>
+      <w:pStyle w:val="Header"/>
       <w:jc w:val="center"/>
     </w:pPr>
     <w:r>
@@ -8768,7 +8874,7 @@
 </file>
 
 <file path=word/numbering.xml><?xml version="1.0" encoding="utf-8"?>
-<w:numbering xmlns:wpc="http://schemas.microsoft.com/office/word/2010/wordprocessingCanvas" xmlns:cx="http://schemas.microsoft.com/office/drawing/2014/chartex" xmlns:cx1="http://schemas.microsoft.com/office/drawing/2015/9/8/chartex" xmlns:cx2="http://schemas.microsoft.com/office/drawing/2015/10/21/chartex" xmlns:cx3="http://schemas.microsoft.com/office/drawing/2016/5/9/chartex" xmlns:cx4="http://schemas.microsoft.com/office/drawing/2016/5/10/chartex" xmlns:cx5="http://schemas.microsoft.com/office/drawing/2016/5/11/chartex" xmlns:cx6="http://schemas.microsoft.com/office/drawing/2016/5/12/chartex" xmlns:cx7="http://schemas.microsoft.com/office/drawing/2016/5/13/chartex" xmlns:cx8="http://schemas.microsoft.com/office/drawing/2016/5/14/chartex" xmlns:mc="http://schemas.openxmlformats.org/markup-compatibility/2006" xmlns:aink="http://schemas.microsoft.com/office/drawing/2016/ink" xmlns:am3d="http://schemas.microsoft.com/office/drawing/2017/model3d" xmlns:o="urn:schemas-microsoft-com:office:office" xmlns:oel="http://schemas.microsoft.com/office/2019/extlst" xmlns:r="http://schemas.openxmlformats.org/officeDocument/2006/relationships" xmlns:m="http://schemas.openxmlformats.org/officeDocument/2006/math" xmlns:v="urn:schemas-microsoft-com:vml" xmlns:wp14="http://schemas.microsoft.com/office/word/2010/wordprocessingDrawing" xmlns:wp="http://schemas.openxmlformats.org/drawingml/2006/wordprocessingDrawing" xmlns:w10="urn:schemas-microsoft-com:office:word" xmlns:w="http://schemas.openxmlformats.org/wordprocessingml/2006/main" xmlns:w14="http://schemas.microsoft.com/office/word/2010/wordml" xmlns:w15="http://schemas.microsoft.com/office/word/2012/wordml" xmlns:w16cex="http://schemas.microsoft.com/office/word/2018/wordml/cex" xmlns:w16cid="http://schemas.microsoft.com/office/word/2016/wordml/cid" xmlns:w16="http://schemas.microsoft.com/office/word/2018/wordml" xmlns:w16sdtdh="http://schemas.microsoft.com/office/word/2020/wordml/sdtdatahash" xmlns:w16se="http://schemas.microsoft.com/office/word/2015/wordml/symex" xmlns:wpg="http://schemas.microsoft.com/office/word/2010/wordprocessingGroup" xmlns:wpi="http://schemas.microsoft.com/office/word/2010/wordprocessingInk" xmlns:wne="http://schemas.microsoft.com/office/word/2006/wordml" xmlns:wps="http://schemas.microsoft.com/office/word/2010/wordprocessingShape" mc:Ignorable="w14 w15 w16se w16cid w16 w16cex w16sdtdh wp14">
+<w:numbering xmlns:wpc="http://schemas.microsoft.com/office/word/2010/wordprocessingCanvas" xmlns:cx="http://schemas.microsoft.com/office/drawing/2014/chartex" xmlns:cx1="http://schemas.microsoft.com/office/drawing/2015/9/8/chartex" xmlns:cx2="http://schemas.microsoft.com/office/drawing/2015/10/21/chartex" xmlns:cx3="http://schemas.microsoft.com/office/drawing/2016/5/9/chartex" xmlns:cx4="http://schemas.microsoft.com/office/drawing/2016/5/10/chartex" xmlns:cx5="http://schemas.microsoft.com/office/drawing/2016/5/11/chartex" xmlns:cx6="http://schemas.microsoft.com/office/drawing/2016/5/12/chartex" xmlns:cx7="http://schemas.microsoft.com/office/drawing/2016/5/13/chartex" xmlns:cx8="http://schemas.microsoft.com/office/drawing/2016/5/14/chartex" xmlns:mc="http://schemas.openxmlformats.org/markup-compatibility/2006" xmlns:aink="http://schemas.microsoft.com/office/drawing/2016/ink" xmlns:am3d="http://schemas.microsoft.com/office/drawing/2017/model3d" xmlns:o="urn:schemas-microsoft-com:office:office" xmlns:r="http://schemas.openxmlformats.org/officeDocument/2006/relationships" xmlns:m="http://schemas.openxmlformats.org/officeDocument/2006/math" xmlns:v="urn:schemas-microsoft-com:vml" xmlns:wp14="http://schemas.microsoft.com/office/word/2010/wordprocessingDrawing" xmlns:wp="http://schemas.openxmlformats.org/drawingml/2006/wordprocessingDrawing" xmlns:w10="urn:schemas-microsoft-com:office:word" xmlns:w="http://schemas.openxmlformats.org/wordprocessingml/2006/main" xmlns:w14="http://schemas.microsoft.com/office/word/2010/wordml" xmlns:w15="http://schemas.microsoft.com/office/word/2012/wordml" xmlns:w16cex="http://schemas.microsoft.com/office/word/2018/wordml/cex" xmlns:w16cid="http://schemas.microsoft.com/office/word/2016/wordml/cid" xmlns:w16="http://schemas.microsoft.com/office/word/2018/wordml" xmlns:w16sdtdh="http://schemas.microsoft.com/office/word/2020/wordml/sdtdatahash" xmlns:w16se="http://schemas.microsoft.com/office/word/2015/wordml/symex" xmlns:wpg="http://schemas.microsoft.com/office/word/2010/wordprocessingGroup" xmlns:wpi="http://schemas.microsoft.com/office/word/2010/wordprocessingInk" xmlns:wne="http://schemas.microsoft.com/office/word/2006/wordml" xmlns:wps="http://schemas.microsoft.com/office/word/2010/wordprocessingShape" mc:Ignorable="w14 w15 w16se w16cid w16 w16cex w16sdtdh wp14">
   <w:abstractNum w:abstractNumId="0" w15:restartNumberingAfterBreak="0">
     <w:nsid w:val="02187F2E"/>
     <w:multiLevelType w:val="multilevel"/>
@@ -11903,58 +12009,58 @@
       </w:rPr>
     </w:lvl>
   </w:abstractNum>
-  <w:num w:numId="1" w16cid:durableId="1140919237">
+  <w:num w:numId="1">
     <w:abstractNumId w:val="5"/>
   </w:num>
-  <w:num w:numId="2" w16cid:durableId="550463481">
+  <w:num w:numId="2">
     <w:abstractNumId w:val="8"/>
   </w:num>
-  <w:num w:numId="3" w16cid:durableId="1742674328">
+  <w:num w:numId="3">
     <w:abstractNumId w:val="25"/>
   </w:num>
-  <w:num w:numId="4" w16cid:durableId="2119982369">
+  <w:num w:numId="4">
     <w:abstractNumId w:val="15"/>
   </w:num>
-  <w:num w:numId="5" w16cid:durableId="282738127">
+  <w:num w:numId="5">
     <w:abstractNumId w:val="0"/>
   </w:num>
-  <w:num w:numId="6" w16cid:durableId="103967450">
+  <w:num w:numId="6">
     <w:abstractNumId w:val="26"/>
   </w:num>
-  <w:num w:numId="7" w16cid:durableId="462188992">
+  <w:num w:numId="7">
     <w:abstractNumId w:val="11"/>
   </w:num>
-  <w:num w:numId="8" w16cid:durableId="1178540587">
+  <w:num w:numId="8">
     <w:abstractNumId w:val="28"/>
   </w:num>
-  <w:num w:numId="9" w16cid:durableId="2051105610">
+  <w:num w:numId="9">
     <w:abstractNumId w:val="24"/>
   </w:num>
-  <w:num w:numId="10" w16cid:durableId="957179112">
+  <w:num w:numId="10">
     <w:abstractNumId w:val="7"/>
   </w:num>
-  <w:num w:numId="11" w16cid:durableId="684942387">
+  <w:num w:numId="11">
     <w:abstractNumId w:val="6"/>
   </w:num>
-  <w:num w:numId="12" w16cid:durableId="1250962095">
+  <w:num w:numId="12">
     <w:abstractNumId w:val="27"/>
   </w:num>
-  <w:num w:numId="13" w16cid:durableId="53745259">
+  <w:num w:numId="13">
     <w:abstractNumId w:val="9"/>
   </w:num>
-  <w:num w:numId="14" w16cid:durableId="762842860">
+  <w:num w:numId="14">
     <w:abstractNumId w:val="4"/>
   </w:num>
-  <w:num w:numId="15" w16cid:durableId="152835643">
+  <w:num w:numId="15">
     <w:abstractNumId w:val="2"/>
   </w:num>
-  <w:num w:numId="16" w16cid:durableId="1077440399">
+  <w:num w:numId="16">
     <w:abstractNumId w:val="23"/>
   </w:num>
-  <w:num w:numId="17" w16cid:durableId="245694523">
+  <w:num w:numId="17">
     <w:abstractNumId w:val="19"/>
   </w:num>
-  <w:num w:numId="18" w16cid:durableId="1224565959">
+  <w:num w:numId="18">
     <w:abstractNumId w:val="17"/>
     <w:lvlOverride w:ilvl="0">
       <w:startOverride w:val="1"/>
@@ -11984,7 +12090,7 @@
       <w:startOverride w:val="1"/>
     </w:lvlOverride>
   </w:num>
-  <w:num w:numId="19" w16cid:durableId="2106656720">
+  <w:num w:numId="19">
     <w:abstractNumId w:val="22"/>
     <w:lvlOverride w:ilvl="0">
       <w:startOverride w:val="1"/>
@@ -12014,7 +12120,7 @@
       <w:startOverride w:val="1"/>
     </w:lvlOverride>
   </w:num>
-  <w:num w:numId="20" w16cid:durableId="1046680022">
+  <w:num w:numId="20">
     <w:abstractNumId w:val="13"/>
     <w:lvlOverride w:ilvl="0">
       <w:startOverride w:val="1"/>
@@ -12044,10 +12150,10 @@
       <w:startOverride w:val="1"/>
     </w:lvlOverride>
   </w:num>
-  <w:num w:numId="21" w16cid:durableId="774374275">
+  <w:num w:numId="21">
     <w:abstractNumId w:val="21"/>
   </w:num>
-  <w:num w:numId="22" w16cid:durableId="4334574">
+  <w:num w:numId="22">
     <w:abstractNumId w:val="23"/>
     <w:lvlOverride w:ilvl="0">
       <w:startOverride w:val="1"/>
@@ -12077,7 +12183,7 @@
       <w:startOverride w:val="1"/>
     </w:lvlOverride>
   </w:num>
-  <w:num w:numId="23" w16cid:durableId="1064337224">
+  <w:num w:numId="23">
     <w:abstractNumId w:val="18"/>
     <w:lvlOverride w:ilvl="0">
       <w:startOverride w:val="3"/>
@@ -12107,25 +12213,25 @@
       <w:startOverride w:val="1"/>
     </w:lvlOverride>
   </w:num>
-  <w:num w:numId="24" w16cid:durableId="1989241200">
+  <w:num w:numId="24">
     <w:abstractNumId w:val="14"/>
   </w:num>
-  <w:num w:numId="25" w16cid:durableId="363602600">
+  <w:num w:numId="25">
     <w:abstractNumId w:val="10"/>
   </w:num>
-  <w:num w:numId="26" w16cid:durableId="1091701770">
+  <w:num w:numId="26">
     <w:abstractNumId w:val="3"/>
   </w:num>
-  <w:num w:numId="27" w16cid:durableId="559825083">
+  <w:num w:numId="27">
     <w:abstractNumId w:val="1"/>
   </w:num>
-  <w:num w:numId="28" w16cid:durableId="891964439">
+  <w:num w:numId="28">
     <w:abstractNumId w:val="16"/>
   </w:num>
-  <w:num w:numId="29" w16cid:durableId="1647271775">
+  <w:num w:numId="29">
     <w:abstractNumId w:val="12"/>
   </w:num>
-  <w:num w:numId="30" w16cid:durableId="1804762468">
+  <w:num w:numId="30">
     <w:abstractNumId w:val="20"/>
   </w:num>
 </w:numbering>
@@ -12526,7 +12632,7 @@
     <w:lsdException w:name="Unresolved Mention" w:semiHidden="1" w:unhideWhenUsed="1"/>
     <w:lsdException w:name="Smart Link" w:semiHidden="1" w:unhideWhenUsed="1"/>
   </w:latentStyles>
-  <w:style w:type="paragraph" w:default="1" w:styleId="a">
+  <w:style w:type="paragraph" w:default="1" w:styleId="Normal">
     <w:name w:val="Normal"/>
     <w:qFormat/>
     <w:rsid w:val="00D911D1"/>
@@ -12534,13 +12640,13 @@
       <w:spacing w:line="256" w:lineRule="auto"/>
     </w:pPr>
   </w:style>
-  <w:style w:type="character" w:default="1" w:styleId="a0">
+  <w:style w:type="character" w:default="1" w:styleId="DefaultParagraphFont">
     <w:name w:val="Default Paragraph Font"/>
     <w:uiPriority w:val="1"/>
     <w:semiHidden/>
     <w:unhideWhenUsed/>
   </w:style>
-  <w:style w:type="table" w:default="1" w:styleId="a1">
+  <w:style w:type="table" w:default="1" w:styleId="TableNormal">
     <w:name w:val="Normal Table"/>
     <w:uiPriority w:val="99"/>
     <w:semiHidden/>
@@ -12555,15 +12661,15 @@
       </w:tblCellMar>
     </w:tblPr>
   </w:style>
-  <w:style w:type="numbering" w:default="1" w:styleId="a2">
+  <w:style w:type="numbering" w:default="1" w:styleId="NoList">
     <w:name w:val="No List"/>
     <w:uiPriority w:val="99"/>
     <w:semiHidden/>
     <w:unhideWhenUsed/>
   </w:style>
-  <w:style w:type="table" w:styleId="a3">
+  <w:style w:type="table" w:styleId="TableGrid">
     <w:name w:val="Table Grid"/>
-    <w:basedOn w:val="a1"/>
+    <w:basedOn w:val="TableNormal"/>
     <w:uiPriority w:val="39"/>
     <w:rsid w:val="004249A4"/>
     <w:pPr>
@@ -12581,10 +12687,10 @@
       </w:tblBorders>
     </w:tblPr>
   </w:style>
-  <w:style w:type="paragraph" w:styleId="a4">
+  <w:style w:type="paragraph" w:styleId="Header">
     <w:name w:val="header"/>
-    <w:basedOn w:val="a"/>
-    <w:link w:val="Char"/>
+    <w:basedOn w:val="Normal"/>
+    <w:link w:val="HeaderChar"/>
     <w:uiPriority w:val="99"/>
     <w:unhideWhenUsed/>
     <w:rsid w:val="004249A4"/>
@@ -12596,17 +12702,17 @@
       <w:spacing w:after="0" w:line="240" w:lineRule="auto"/>
     </w:pPr>
   </w:style>
-  <w:style w:type="character" w:customStyle="1" w:styleId="Char">
-    <w:name w:val="Κεφαλίδα Char"/>
-    <w:basedOn w:val="a0"/>
-    <w:link w:val="a4"/>
+  <w:style w:type="character" w:customStyle="1" w:styleId="HeaderChar">
+    <w:name w:val="Header Char"/>
+    <w:basedOn w:val="DefaultParagraphFont"/>
+    <w:link w:val="Header"/>
     <w:uiPriority w:val="99"/>
     <w:rsid w:val="004249A4"/>
   </w:style>
-  <w:style w:type="paragraph" w:styleId="a5">
+  <w:style w:type="paragraph" w:styleId="Footer">
     <w:name w:val="footer"/>
-    <w:basedOn w:val="a"/>
-    <w:link w:val="Char0"/>
+    <w:basedOn w:val="Normal"/>
+    <w:link w:val="FooterChar"/>
     <w:uiPriority w:val="99"/>
     <w:unhideWhenUsed/>
     <w:rsid w:val="004249A4"/>
@@ -12618,16 +12724,16 @@
       <w:spacing w:after="0" w:line="240" w:lineRule="auto"/>
     </w:pPr>
   </w:style>
-  <w:style w:type="character" w:customStyle="1" w:styleId="Char0">
-    <w:name w:val="Υποσέλιδο Char"/>
-    <w:basedOn w:val="a0"/>
-    <w:link w:val="a5"/>
+  <w:style w:type="character" w:customStyle="1" w:styleId="FooterChar">
+    <w:name w:val="Footer Char"/>
+    <w:basedOn w:val="DefaultParagraphFont"/>
+    <w:link w:val="Footer"/>
     <w:uiPriority w:val="99"/>
     <w:rsid w:val="004249A4"/>
   </w:style>
-  <w:style w:type="paragraph" w:styleId="a6">
+  <w:style w:type="paragraph" w:styleId="ListParagraph">
     <w:name w:val="List Paragraph"/>
-    <w:basedOn w:val="a"/>
+    <w:basedOn w:val="Normal"/>
     <w:uiPriority w:val="34"/>
     <w:qFormat/>
     <w:rsid w:val="003A3D07"/>
@@ -12935,25 +13041,16 @@
 </file>
 
 <file path=customXml/item1.xml><?xml version="1.0" encoding="utf-8"?>
-<b:Sources xmlns:b="http://schemas.openxmlformats.org/officeDocument/2006/bibliography" xmlns="http://schemas.openxmlformats.org/officeDocument/2006/bibliography" SelectedStyle="\APASixthEditionOfficeOnline.xsl" StyleName="APA" Version="6"/>
-</file>
-
-<file path=customXml/item2.xml><?xml version="1.0" encoding="utf-8"?>
 <p:properties xmlns:p="http://schemas.microsoft.com/office/2006/metadata/properties" xmlns:xsi="http://www.w3.org/2001/XMLSchema-instance" xmlns:pc="http://schemas.microsoft.com/office/infopath/2007/PartnerControls">
   <documentManagement/>
 </p:properties>
 </file>
 
-<file path=customXml/item3.xml><?xml version="1.0" encoding="utf-8"?>
-<?mso-contentType ?>
-<FormTemplates xmlns="http://schemas.microsoft.com/sharepoint/v3/contenttype/forms">
-  <Display>DocumentLibraryForm</Display>
-  <Edit>DocumentLibraryForm</Edit>
-  <New>DocumentLibraryForm</New>
-</FormTemplates>
+<file path=customXml/item2.xml><?xml version="1.0" encoding="utf-8"?>
+<b:Sources xmlns:b="http://schemas.openxmlformats.org/officeDocument/2006/bibliography" xmlns="http://schemas.openxmlformats.org/officeDocument/2006/bibliography" SelectedStyle="\APASixthEditionOfficeOnline.xsl" StyleName="APA" Version="6"/>
 </file>
 
-<file path=customXml/item4.xml><?xml version="1.0" encoding="utf-8"?>
+<file path=customXml/item3.xml><?xml version="1.0" encoding="utf-8"?>
 <ct:contentTypeSchema xmlns:ct="http://schemas.microsoft.com/office/2006/metadata/contentType" xmlns:ma="http://schemas.microsoft.com/office/2006/metadata/properties/metaAttributes" ct:_="" ma:_="" ma:contentTypeName="Έγγραφο" ma:contentTypeID="0x0101006C768CFE65771747B2B329A20BDEFBB6" ma:contentTypeVersion="11" ma:contentTypeDescription="Δημιουργία νέου εγγράφου" ma:contentTypeScope="" ma:versionID="e88cc3cdc661e18905909ef78ad811ad">
   <xsd:schema xmlns:xsd="http://www.w3.org/2001/XMLSchema" xmlns:xs="http://www.w3.org/2001/XMLSchema" xmlns:p="http://schemas.microsoft.com/office/2006/metadata/properties" xmlns:ns3="fc2dfcf2-e1e0-4a12-b39b-da5229727a77" targetNamespace="http://schemas.microsoft.com/office/2006/metadata/properties" ma:root="true" ma:fieldsID="c2416400aadddbd74d47ddd9a1bda76a" ns3:_="">
     <xsd:import namespace="fc2dfcf2-e1e0-4a12-b39b-da5229727a77"/>
@@ -13143,7 +13240,25 @@
 </ct:contentTypeSchema>
 </file>
 
+<file path=customXml/item4.xml><?xml version="1.0" encoding="utf-8"?>
+<?mso-contentType ?>
+<FormTemplates xmlns="http://schemas.microsoft.com/sharepoint/v3/contenttype/forms">
+  <Display>DocumentLibraryForm</Display>
+  <Edit>DocumentLibraryForm</Edit>
+  <New>DocumentLibraryForm</New>
+</FormTemplates>
+</file>
+
 <file path=customXml/itemProps1.xml><?xml version="1.0" encoding="utf-8"?>
+<ds:datastoreItem xmlns:ds="http://schemas.openxmlformats.org/officeDocument/2006/customXml" ds:itemID="{89052691-964E-4A5A-9534-450CD0507B8F}">
+  <ds:schemaRefs>
+    <ds:schemaRef ds:uri="http://schemas.microsoft.com/office/2006/metadata/properties"/>
+    <ds:schemaRef ds:uri="http://schemas.microsoft.com/office/infopath/2007/PartnerControls"/>
+  </ds:schemaRefs>
+</ds:datastoreItem>
+</file>
+
+<file path=customXml/itemProps2.xml><?xml version="1.0" encoding="utf-8"?>
 <ds:datastoreItem xmlns:ds="http://schemas.openxmlformats.org/officeDocument/2006/customXml" ds:itemID="{19415F76-35B7-4E82-AEE9-49E5B96F778B}">
   <ds:schemaRefs>
     <ds:schemaRef ds:uri="http://schemas.openxmlformats.org/officeDocument/2006/bibliography"/>
@@ -13151,31 +13266,7 @@
 </ds:datastoreItem>
 </file>
 
-<file path=customXml/itemProps2.xml><?xml version="1.0" encoding="utf-8"?>
-<ds:datastoreItem xmlns:ds="http://schemas.openxmlformats.org/officeDocument/2006/customXml" ds:itemID="{89052691-964E-4A5A-9534-450CD0507B8F}">
-  <ds:schemaRefs>
-    <ds:schemaRef ds:uri="http://schemas.microsoft.com/office/2006/metadata/properties"/>
-    <ds:schemaRef ds:uri="http://purl.org/dc/elements/1.1/"/>
-    <ds:schemaRef ds:uri="http://schemas.microsoft.com/office/2006/documentManagement/types"/>
-    <ds:schemaRef ds:uri="http://purl.org/dc/dcmitype/"/>
-    <ds:schemaRef ds:uri="fc2dfcf2-e1e0-4a12-b39b-da5229727a77"/>
-    <ds:schemaRef ds:uri="http://www.w3.org/XML/1998/namespace"/>
-    <ds:schemaRef ds:uri="http://purl.org/dc/terms/"/>
-    <ds:schemaRef ds:uri="http://schemas.microsoft.com/office/infopath/2007/PartnerControls"/>
-    <ds:schemaRef ds:uri="http://schemas.openxmlformats.org/package/2006/metadata/core-properties"/>
-  </ds:schemaRefs>
-</ds:datastoreItem>
-</file>
-
 <file path=customXml/itemProps3.xml><?xml version="1.0" encoding="utf-8"?>
-<ds:datastoreItem xmlns:ds="http://schemas.openxmlformats.org/officeDocument/2006/customXml" ds:itemID="{655A0899-5569-45DF-ADFA-65CD8057F01E}">
-  <ds:schemaRefs>
-    <ds:schemaRef ds:uri="http://schemas.microsoft.com/sharepoint/v3/contenttype/forms"/>
-  </ds:schemaRefs>
-</ds:datastoreItem>
-</file>
-
-<file path=customXml/itemProps4.xml><?xml version="1.0" encoding="utf-8"?>
 <ds:datastoreItem xmlns:ds="http://schemas.openxmlformats.org/officeDocument/2006/customXml" ds:itemID="{59E4E1BF-D791-4D2C-9918-CD4A4B46F083}">
   <ds:schemaRefs>
     <ds:schemaRef ds:uri="http://schemas.microsoft.com/office/2006/metadata/contentType"/>
@@ -13191,4 +13282,12 @@
     <ds:schemaRef ds:uri="http://schemas.microsoft.com/internal/obd"/>
   </ds:schemaRefs>
 </ds:datastoreItem>
+</file>
+
+<file path=customXml/itemProps4.xml><?xml version="1.0" encoding="utf-8"?>
+<ds:datastoreItem xmlns:ds="http://schemas.openxmlformats.org/officeDocument/2006/customXml" ds:itemID="{655A0899-5569-45DF-ADFA-65CD8057F01E}">
+  <ds:schemaRefs>
+    <ds:schemaRef ds:uri="http://schemas.microsoft.com/sharepoint/v3/contenttype/forms"/>
+  </ds:schemaRefs>
+</ds:datastoreItem>
 </file>
--- a/Παραδοτέο 5/Word Files/Use-cases-v0.3.docx
+++ b/Παραδοτέο 5/Word Files/Use-cases-v0.3.docx
@@ -1,6 +1,6 @@
 
 <file path=word/document.xml><?xml version="1.0" encoding="utf-8"?>
-<w:document xmlns:wpc="http://schemas.microsoft.com/office/word/2010/wordprocessingCanvas" xmlns:cx="http://schemas.microsoft.com/office/drawing/2014/chartex" xmlns:cx1="http://schemas.microsoft.com/office/drawing/2015/9/8/chartex" xmlns:cx2="http://schemas.microsoft.com/office/drawing/2015/10/21/chartex" xmlns:cx3="http://schemas.microsoft.com/office/drawing/2016/5/9/chartex" xmlns:cx4="http://schemas.microsoft.com/office/drawing/2016/5/10/chartex" xmlns:cx5="http://schemas.microsoft.com/office/drawing/2016/5/11/chartex" xmlns:cx6="http://schemas.microsoft.com/office/drawing/2016/5/12/chartex" xmlns:cx7="http://schemas.microsoft.com/office/drawing/2016/5/13/chartex" xmlns:cx8="http://schemas.microsoft.com/office/drawing/2016/5/14/chartex" xmlns:mc="http://schemas.openxmlformats.org/markup-compatibility/2006" xmlns:aink="http://schemas.microsoft.com/office/drawing/2016/ink" xmlns:am3d="http://schemas.microsoft.com/office/drawing/2017/model3d" xmlns:o="urn:schemas-microsoft-com:office:office" xmlns:r="http://schemas.openxmlformats.org/officeDocument/2006/relationships" xmlns:m="http://schemas.openxmlformats.org/officeDocument/2006/math" xmlns:v="urn:schemas-microsoft-com:vml" xmlns:wp14="http://schemas.microsoft.com/office/word/2010/wordprocessingDrawing" xmlns:wp="http://schemas.openxmlformats.org/drawingml/2006/wordprocessingDrawing" xmlns:w10="urn:schemas-microsoft-com:office:word" xmlns:w="http://schemas.openxmlformats.org/wordprocessingml/2006/main" xmlns:w14="http://schemas.microsoft.com/office/word/2010/wordml" xmlns:w15="http://schemas.microsoft.com/office/word/2012/wordml" xmlns:w16cex="http://schemas.microsoft.com/office/word/2018/wordml/cex" xmlns:w16cid="http://schemas.microsoft.com/office/word/2016/wordml/cid" xmlns:w16="http://schemas.microsoft.com/office/word/2018/wordml" xmlns:w16sdtdh="http://schemas.microsoft.com/office/word/2020/wordml/sdtdatahash" xmlns:w16se="http://schemas.microsoft.com/office/word/2015/wordml/symex" xmlns:wpg="http://schemas.microsoft.com/office/word/2010/wordprocessingGroup" xmlns:wpi="http://schemas.microsoft.com/office/word/2010/wordprocessingInk" xmlns:wne="http://schemas.microsoft.com/office/word/2006/wordml" xmlns:wps="http://schemas.microsoft.com/office/word/2010/wordprocessingShape" mc:Ignorable="w14 w15 w16se w16cid w16 w16cex w16sdtdh wp14">
+<w:document xmlns:wpc="http://schemas.microsoft.com/office/word/2010/wordprocessingCanvas" xmlns:cx="http://schemas.microsoft.com/office/drawing/2014/chartex" xmlns:cx1="http://schemas.microsoft.com/office/drawing/2015/9/8/chartex" xmlns:cx2="http://schemas.microsoft.com/office/drawing/2015/10/21/chartex" xmlns:cx3="http://schemas.microsoft.com/office/drawing/2016/5/9/chartex" xmlns:cx4="http://schemas.microsoft.com/office/drawing/2016/5/10/chartex" xmlns:cx5="http://schemas.microsoft.com/office/drawing/2016/5/11/chartex" xmlns:cx6="http://schemas.microsoft.com/office/drawing/2016/5/12/chartex" xmlns:cx7="http://schemas.microsoft.com/office/drawing/2016/5/13/chartex" xmlns:cx8="http://schemas.microsoft.com/office/drawing/2016/5/14/chartex" xmlns:mc="http://schemas.openxmlformats.org/markup-compatibility/2006" xmlns:aink="http://schemas.microsoft.com/office/drawing/2016/ink" xmlns:am3d="http://schemas.microsoft.com/office/drawing/2017/model3d" xmlns:o="urn:schemas-microsoft-com:office:office" xmlns:oel="http://schemas.microsoft.com/office/2019/extlst" xmlns:r="http://schemas.openxmlformats.org/officeDocument/2006/relationships" xmlns:m="http://schemas.openxmlformats.org/officeDocument/2006/math" xmlns:v="urn:schemas-microsoft-com:vml" xmlns:wp14="http://schemas.microsoft.com/office/word/2010/wordprocessingDrawing" xmlns:wp="http://schemas.openxmlformats.org/drawingml/2006/wordprocessingDrawing" xmlns:w10="urn:schemas-microsoft-com:office:word" xmlns:w="http://schemas.openxmlformats.org/wordprocessingml/2006/main" xmlns:w14="http://schemas.microsoft.com/office/word/2010/wordml" xmlns:w15="http://schemas.microsoft.com/office/word/2012/wordml" xmlns:w16cex="http://schemas.microsoft.com/office/word/2018/wordml/cex" xmlns:w16cid="http://schemas.microsoft.com/office/word/2016/wordml/cid" xmlns:w16="http://schemas.microsoft.com/office/word/2018/wordml" xmlns:w16sdtdh="http://schemas.microsoft.com/office/word/2020/wordml/sdtdatahash" xmlns:w16se="http://schemas.microsoft.com/office/word/2015/wordml/symex" xmlns:wpg="http://schemas.microsoft.com/office/word/2010/wordprocessingGroup" xmlns:wpi="http://schemas.microsoft.com/office/word/2010/wordprocessingInk" xmlns:wne="http://schemas.microsoft.com/office/word/2006/wordml" xmlns:wps="http://schemas.microsoft.com/office/word/2010/wordprocessingShape" mc:Ignorable="w14 w15 w16se w16cid w16 w16cex w16sdtdh wp14">
   <w:body>
     <w:p>
       <w:pPr>
@@ -290,7 +290,7 @@
     </w:p>
     <w:tbl>
       <w:tblPr>
-        <w:tblStyle w:val="TableGrid"/>
+        <w:tblStyle w:val="a3"/>
         <w:tblpPr w:leftFromText="180" w:rightFromText="180" w:vertAnchor="text" w:horzAnchor="margin" w:tblpY="526"/>
         <w:tblW w:w="8642" w:type="dxa"/>
         <w:tblInd w:w="0" w:type="dxa"/>
@@ -901,7 +901,7 @@
     </w:p>
     <w:p>
       <w:pPr>
-        <w:pStyle w:val="ListParagraph"/>
+        <w:pStyle w:val="a6"/>
         <w:numPr>
           <w:ilvl w:val="0"/>
           <w:numId w:val="4"/>
@@ -926,7 +926,7 @@
     </w:p>
     <w:p>
       <w:pPr>
-        <w:pStyle w:val="ListParagraph"/>
+        <w:pStyle w:val="a6"/>
         <w:numPr>
           <w:ilvl w:val="0"/>
           <w:numId w:val="4"/>
@@ -975,7 +975,7 @@
     </w:p>
     <w:p>
       <w:pPr>
-        <w:pStyle w:val="ListParagraph"/>
+        <w:pStyle w:val="a6"/>
         <w:numPr>
           <w:ilvl w:val="0"/>
           <w:numId w:val="4"/>
@@ -1049,7 +1049,7 @@
     </w:p>
     <w:p>
       <w:pPr>
-        <w:pStyle w:val="ListParagraph"/>
+        <w:pStyle w:val="a6"/>
         <w:numPr>
           <w:ilvl w:val="0"/>
           <w:numId w:val="4"/>
@@ -1101,7 +1101,7 @@
     </w:p>
     <w:p>
       <w:pPr>
-        <w:pStyle w:val="ListParagraph"/>
+        <w:pStyle w:val="a6"/>
         <w:numPr>
           <w:ilvl w:val="0"/>
           <w:numId w:val="4"/>
@@ -1123,7 +1123,7 @@
     </w:p>
     <w:p>
       <w:pPr>
-        <w:pStyle w:val="ListParagraph"/>
+        <w:pStyle w:val="a6"/>
         <w:numPr>
           <w:ilvl w:val="0"/>
           <w:numId w:val="4"/>
@@ -1163,7 +1163,7 @@
     </w:p>
     <w:p>
       <w:pPr>
-        <w:pStyle w:val="ListParagraph"/>
+        <w:pStyle w:val="a6"/>
         <w:numPr>
           <w:ilvl w:val="0"/>
           <w:numId w:val="4"/>
@@ -1203,7 +1203,7 @@
     </w:p>
     <w:p>
       <w:pPr>
-        <w:pStyle w:val="ListParagraph"/>
+        <w:pStyle w:val="a6"/>
         <w:numPr>
           <w:ilvl w:val="0"/>
           <w:numId w:val="4"/>
@@ -1240,7 +1240,7 @@
     </w:p>
     <w:p>
       <w:pPr>
-        <w:pStyle w:val="ListParagraph"/>
+        <w:pStyle w:val="a6"/>
         <w:numPr>
           <w:ilvl w:val="0"/>
           <w:numId w:val="4"/>
@@ -1310,7 +1310,7 @@
     </w:p>
     <w:p>
       <w:pPr>
-        <w:pStyle w:val="ListParagraph"/>
+        <w:pStyle w:val="a6"/>
         <w:numPr>
           <w:ilvl w:val="0"/>
           <w:numId w:val="4"/>
@@ -1353,7 +1353,7 @@
     </w:p>
     <w:p>
       <w:pPr>
-        <w:pStyle w:val="ListParagraph"/>
+        <w:pStyle w:val="a6"/>
         <w:jc w:val="both"/>
         <w:rPr>
           <w:lang w:val="en-US"/>
@@ -1570,11 +1570,6 @@
       <w:r>
         <w:t xml:space="preserve"> χρώμα.</w:t>
       </w:r>
-    </w:p>
-    <w:p>
-      <w:pPr>
-        <w:jc w:val="both"/>
-      </w:pPr>
     </w:p>
     <w:p>
       <w:pPr>
@@ -1642,6 +1637,7 @@
           <w:color w:val="00B050"/>
           <w:lang w:val="en-US"/>
         </w:rPr>
+        <w:lastRenderedPageBreak/>
         <w:t>Online co-op mode Use-case:</w:t>
       </w:r>
       <w:r>
@@ -2107,7 +2103,6 @@
     </w:p>
     <w:p>
       <w:r>
-        <w:lastRenderedPageBreak/>
         <w:tab/>
         <w:t>5.1. Δε χρειάζεται κωδικός για την είσοδο, διότι το δωμάτιο είναι δημόσιο</w:t>
       </w:r>
@@ -2139,6 +2134,7 @@
     </w:p>
     <w:p>
       <w:r>
+        <w:lastRenderedPageBreak/>
         <w:t xml:space="preserve">6. </w:t>
       </w:r>
       <w:r>
@@ -2286,8 +2282,16 @@
         <w:rPr>
           <w:color w:val="FF0000"/>
         </w:rPr>
-        <w:t>/ους</w:t>
-      </w:r>
+        <w:t>/</w:t>
+      </w:r>
+      <w:proofErr w:type="spellStart"/>
+      <w:r>
+        <w:rPr>
+          <w:color w:val="FF0000"/>
+        </w:rPr>
+        <w:t>ους</w:t>
+      </w:r>
+      <w:proofErr w:type="spellEnd"/>
       <w:r>
         <w:rPr>
           <w:color w:val="FF0000"/>
@@ -2298,8 +2302,16 @@
         <w:rPr>
           <w:color w:val="FF0000"/>
         </w:rPr>
-        <w:t>/ούς</w:t>
-      </w:r>
+        <w:t>/</w:t>
+      </w:r>
+      <w:proofErr w:type="spellStart"/>
+      <w:r>
+        <w:rPr>
+          <w:color w:val="FF0000"/>
+        </w:rPr>
+        <w:t>ούς</w:t>
+      </w:r>
+      <w:proofErr w:type="spellEnd"/>
       <w:r>
         <w:rPr>
           <w:color w:val="FF0000"/>
@@ -2310,8 +2322,16 @@
         <w:rPr>
           <w:color w:val="FF0000"/>
         </w:rPr>
-        <w:t>/ους</w:t>
-      </w:r>
+        <w:t>/</w:t>
+      </w:r>
+      <w:proofErr w:type="spellStart"/>
+      <w:r>
+        <w:rPr>
+          <w:color w:val="FF0000"/>
+        </w:rPr>
+        <w:t>ους</w:t>
+      </w:r>
+      <w:proofErr w:type="spellEnd"/>
       <w:r>
         <w:rPr>
           <w:color w:val="FF0000"/>
@@ -2351,7 +2371,21 @@
         <w:rPr>
           <w:color w:val="FF0000"/>
         </w:rPr>
-        <w:t xml:space="preserve">11.1. Το σύστημα ελέγχει αν υπάρχει χώρος στο δωμάτιο και διαπιστώνει πως δε χωρούν άλλα ατομα στο δωμάτιο. Η ροή συνεχίζεται στο βήμα 13. </w:t>
+        <w:t xml:space="preserve">11.1. Το σύστημα ελέγχει αν υπάρχει χώρος στο δωμάτιο και διαπιστώνει πως δε χωρούν άλλα </w:t>
+      </w:r>
+      <w:proofErr w:type="spellStart"/>
+      <w:r>
+        <w:rPr>
+          <w:color w:val="FF0000"/>
+        </w:rPr>
+        <w:t>ατομα</w:t>
+      </w:r>
+      <w:proofErr w:type="spellEnd"/>
+      <w:r>
+        <w:rPr>
+          <w:color w:val="FF0000"/>
+        </w:rPr>
+        <w:t xml:space="preserve"> στο δωμάτιο. Η ροή συνεχίζεται στο βήμα 13. </w:t>
       </w:r>
     </w:p>
     <w:p>
@@ -2366,7 +2400,21 @@
         <w:rPr>
           <w:color w:val="FF0000"/>
         </w:rPr>
-        <w:t xml:space="preserve">11.2.1. Το σύστημα ελέγχει αν υπάρχει χώρος στο δωμάτιο καιδιαπιστώνει πως δε χωρούν όλοι οι φίλοι που προσκάλεσε ο παίκτης. </w:t>
+        <w:t xml:space="preserve">11.2.1. Το σύστημα ελέγχει αν υπάρχει χώρος στο δωμάτιο </w:t>
+      </w:r>
+      <w:proofErr w:type="spellStart"/>
+      <w:r>
+        <w:rPr>
+          <w:color w:val="FF0000"/>
+        </w:rPr>
+        <w:t>καιδιαπιστώνει</w:t>
+      </w:r>
+      <w:proofErr w:type="spellEnd"/>
+      <w:r>
+        <w:rPr>
+          <w:color w:val="FF0000"/>
+        </w:rPr>
+        <w:t xml:space="preserve"> πως δε χωρούν όλοι οι φίλοι που προσκάλεσε ο παίκτης. </w:t>
       </w:r>
     </w:p>
     <w:p>
@@ -2413,8 +2461,16 @@
         <w:rPr>
           <w:color w:val="FF0000"/>
         </w:rPr>
-        <w:t>/ους</w:t>
-      </w:r>
+        <w:t>/</w:t>
+      </w:r>
+      <w:proofErr w:type="spellStart"/>
+      <w:r>
+        <w:rPr>
+          <w:color w:val="FF0000"/>
+        </w:rPr>
+        <w:t>ους</w:t>
+      </w:r>
+      <w:proofErr w:type="spellEnd"/>
       <w:r>
         <w:rPr>
           <w:color w:val="FF0000"/>
@@ -2425,8 +2481,16 @@
         <w:rPr>
           <w:color w:val="FF0000"/>
         </w:rPr>
-        <w:t>/ες</w:t>
-      </w:r>
+        <w:t>/</w:t>
+      </w:r>
+      <w:proofErr w:type="spellStart"/>
+      <w:r>
+        <w:rPr>
+          <w:color w:val="FF0000"/>
+        </w:rPr>
+        <w:t>ες</w:t>
+      </w:r>
+      <w:proofErr w:type="spellEnd"/>
       <w:r>
         <w:rPr>
           <w:color w:val="FF0000"/>
@@ -2742,7 +2806,6 @@
         <w:rPr>
           <w:color w:val="FF0000"/>
         </w:rPr>
-        <w:lastRenderedPageBreak/>
         <w:tab/>
         <w:t>1</w:t>
       </w:r>
@@ -2772,36 +2835,6 @@
         <w:tab/>
         <w:t>εκκινεί το παιχνίδι.</w:t>
       </w:r>
-    </w:p>
-    <w:p>
-      <w:pPr>
-        <w:spacing w:line="259" w:lineRule="auto"/>
-      </w:pPr>
-    </w:p>
-    <w:p>
-      <w:pPr>
-        <w:spacing w:line="259" w:lineRule="auto"/>
-      </w:pPr>
-    </w:p>
-    <w:p>
-      <w:pPr>
-        <w:spacing w:line="259" w:lineRule="auto"/>
-      </w:pPr>
-    </w:p>
-    <w:p>
-      <w:pPr>
-        <w:spacing w:line="259" w:lineRule="auto"/>
-      </w:pPr>
-    </w:p>
-    <w:p>
-      <w:pPr>
-        <w:spacing w:line="259" w:lineRule="auto"/>
-      </w:pPr>
-    </w:p>
-    <w:p>
-      <w:pPr>
-        <w:spacing w:line="259" w:lineRule="auto"/>
-      </w:pPr>
     </w:p>
     <w:p>
       <w:r>
@@ -2810,6 +2843,7 @@
           <w:bCs/>
           <w:color w:val="00B050"/>
         </w:rPr>
+        <w:lastRenderedPageBreak/>
         <w:t>Εύρεση αντικείμενου</w:t>
       </w:r>
       <w:r>
@@ -3100,20 +3134,234 @@
         <w:ind w:left="720" w:firstLine="720"/>
       </w:pPr>
       <w:r>
+        <w:t>2.2.</w:t>
+      </w:r>
+      <w:r>
+        <w:t>4</w:t>
+      </w:r>
+      <w:r>
+        <w:t>.1. Ο παίκτης απορρίπτει την πρώτη ύλη</w:t>
+      </w:r>
+      <w:r>
+        <w:t xml:space="preserve"> που βρέθηκε</w:t>
+      </w:r>
+      <w:r>
+        <w:t xml:space="preserve">. </w:t>
+      </w:r>
+    </w:p>
+    <w:p>
+      <w:pPr>
+        <w:ind w:firstLine="720"/>
+      </w:pPr>
+      <w:r>
+        <w:t xml:space="preserve">2.2.6. Το σύστημα προσθέτει την πρώτη ύλη στο </w:t>
+      </w:r>
+      <w:r>
+        <w:rPr>
+          <w:lang w:val="en-US"/>
+        </w:rPr>
+        <w:t>inventory</w:t>
+      </w:r>
+      <w:r>
+        <w:t xml:space="preserve"> με επιτυχία.</w:t>
+      </w:r>
+    </w:p>
+    <w:p>
+      <w:pPr>
+        <w:ind w:left="720"/>
+      </w:pPr>
+      <w:r>
+        <w:t xml:space="preserve">2.2.7. Το σύστημα στέλνει ειδοποίηση στον παίκτη ότι με την προσθήκη της νέας πρώτης ύλης πλέον μπορεί να κάνει </w:t>
+      </w:r>
+      <w:r>
+        <w:rPr>
+          <w:lang w:val="en-US"/>
+        </w:rPr>
+        <w:t>craft</w:t>
+      </w:r>
+      <w:r>
+        <w:t xml:space="preserve"> ένα αντικείμενο που δεν μπορούσε πριν την προσθήκη της (βλ. </w:t>
+      </w:r>
+      <w:r>
+        <w:rPr>
+          <w:lang w:val="en-US"/>
+        </w:rPr>
+        <w:t>Inventory</w:t>
+      </w:r>
+      <w:r>
+        <w:t xml:space="preserve"> </w:t>
+      </w:r>
+      <w:r>
+        <w:rPr>
+          <w:lang w:val="en-US"/>
+        </w:rPr>
+        <w:t>Use</w:t>
+      </w:r>
+      <w:r>
+        <w:t>-</w:t>
+      </w:r>
+      <w:r>
+        <w:rPr>
+          <w:lang w:val="en-US"/>
+        </w:rPr>
+        <w:t>case</w:t>
+      </w:r>
+      <w:r>
+        <w:t>).</w:t>
+      </w:r>
+    </w:p>
+    <w:p>
+      <w:pPr>
+        <w:ind w:left="1440"/>
+      </w:pPr>
+      <w:r>
+        <w:t>2.2.7.1. Το σύστημα δε στέλνει κάποια ειδοποίηση στον παίκτη.</w:t>
+      </w:r>
+    </w:p>
+    <w:p>
+      <w:r>
+        <w:t xml:space="preserve">3. Ο παίκτης επιλέγει αν θα ρισκάρει να προσθέσει το </w:t>
+      </w:r>
+      <w:r>
+        <w:rPr>
+          <w:lang w:val="en-US"/>
+        </w:rPr>
+        <w:t>mystery</w:t>
+      </w:r>
+      <w:r>
+        <w:t xml:space="preserve"> </w:t>
+      </w:r>
+      <w:r>
+        <w:rPr>
+          <w:lang w:val="en-US"/>
+        </w:rPr>
+        <w:t>item</w:t>
+      </w:r>
+      <w:r>
+        <w:t xml:space="preserve"> στο </w:t>
+      </w:r>
+      <w:r>
+        <w:rPr>
+          <w:lang w:val="en-US"/>
+        </w:rPr>
+        <w:t>inventory</w:t>
+      </w:r>
+      <w:r>
+        <w:t xml:space="preserve"> ή να το απορρίψει</w:t>
+      </w:r>
+      <w:r>
+        <w:t xml:space="preserve"> και επιλέγει να το προσθέσει στο </w:t>
+      </w:r>
+      <w:r>
+        <w:rPr>
+          <w:lang w:val="en-US"/>
+        </w:rPr>
+        <w:t>inventory</w:t>
+      </w:r>
+      <w:r>
+        <w:t>.</w:t>
+      </w:r>
+    </w:p>
+    <w:p>
+      <w:pPr>
+        <w:ind w:firstLine="720"/>
+      </w:pPr>
+      <w:r>
+        <w:t>3</w:t>
+      </w:r>
+      <w:r>
+        <w:t xml:space="preserve">.1. Ο παίκτης δεν το προσθέτει στο </w:t>
+      </w:r>
+      <w:r>
+        <w:rPr>
+          <w:lang w:val="en-US"/>
+        </w:rPr>
+        <w:t>inventory</w:t>
+      </w:r>
+      <w:r>
+        <w:t xml:space="preserve"> και το απορρίπτει.</w:t>
+      </w:r>
+    </w:p>
+    <w:p>
+      <w:r>
         <w:lastRenderedPageBreak/>
-        <w:t>2.2.</w:t>
-      </w:r>
-      <w:r>
         <w:t>4</w:t>
       </w:r>
       <w:r>
-        <w:t>.1. Ο παίκτης απορρίπτει την πρώτη ύλη</w:t>
-      </w:r>
-      <w:r>
-        <w:t xml:space="preserve"> που βρέθηκε</w:t>
-      </w:r>
-      <w:r>
-        <w:t xml:space="preserve">. </w:t>
+        <w:t xml:space="preserve">. Το σύστημα ελέγχει αν το αντικείμενο χωράει στο </w:t>
+      </w:r>
+      <w:r>
+        <w:rPr>
+          <w:lang w:val="en-US"/>
+        </w:rPr>
+        <w:t>inventory</w:t>
+      </w:r>
+      <w:r>
+        <w:t xml:space="preserve"> και συμπεραίνει ότι δε χωράει.</w:t>
+      </w:r>
+    </w:p>
+    <w:p>
+      <w:pPr>
+        <w:ind w:left="720"/>
+      </w:pPr>
+      <w:r>
+        <w:t>4</w:t>
+      </w:r>
+      <w:r>
+        <w:t xml:space="preserve">.1. Το σύστημα ελέγχει αν το αντικείμενο χωράει στο </w:t>
+      </w:r>
+      <w:r>
+        <w:rPr>
+          <w:lang w:val="en-US"/>
+        </w:rPr>
+        <w:t>inventory</w:t>
+      </w:r>
+      <w:r>
+        <w:t xml:space="preserve"> και το προσθέτει επιτυχώς και η ροή συνεχίζεται στο βήμα </w:t>
+      </w:r>
+      <w:r>
+        <w:t>6</w:t>
+      </w:r>
+      <w:r>
+        <w:t>.</w:t>
+      </w:r>
+    </w:p>
+    <w:p>
+      <w:r>
+        <w:t>5</w:t>
+      </w:r>
+      <w:r>
+        <w:t>. Ο παίκτης επιλέγει να απορρίψει κάποιο άλλο αντικείμενο του για να προσθέσει</w:t>
+      </w:r>
+      <w:r>
+        <w:t xml:space="preserve"> το </w:t>
+      </w:r>
+      <w:r>
+        <w:rPr>
+          <w:lang w:val="en-US"/>
+        </w:rPr>
+        <w:t>mystery</w:t>
+      </w:r>
+      <w:r>
+        <w:t xml:space="preserve"> </w:t>
+      </w:r>
+      <w:r>
+        <w:rPr>
+          <w:lang w:val="en-US"/>
+        </w:rPr>
+        <w:t>item</w:t>
+      </w:r>
+      <w:r>
+        <w:t xml:space="preserve"> στο </w:t>
+      </w:r>
+      <w:r>
+        <w:rPr>
+          <w:lang w:val="en-US"/>
+        </w:rPr>
+        <w:t>inventory</w:t>
+      </w:r>
+      <w:r>
+        <w:t>.</w:t>
       </w:r>
     </w:p>
     <w:p>
@@ -3121,7 +3369,80 @@
         <w:ind w:firstLine="720"/>
       </w:pPr>
       <w:r>
-        <w:t xml:space="preserve">2.2.6. Το σύστημα προσθέτει την πρώτη ύλη στο </w:t>
+        <w:t>5</w:t>
+      </w:r>
+      <w:r>
+        <w:t xml:space="preserve">.1. Ο παίκτης απορρίπτει το </w:t>
+      </w:r>
+      <w:r>
+        <w:rPr>
+          <w:lang w:val="en-US"/>
+        </w:rPr>
+        <w:t>mystery</w:t>
+      </w:r>
+      <w:r>
+        <w:t xml:space="preserve"> </w:t>
+      </w:r>
+      <w:r>
+        <w:rPr>
+          <w:lang w:val="en-US"/>
+        </w:rPr>
+        <w:t>item</w:t>
+      </w:r>
+      <w:r>
+        <w:t>.</w:t>
+      </w:r>
+    </w:p>
+    <w:p>
+      <w:r>
+        <w:t xml:space="preserve">6. Το σύστημα υπολογίζει </w:t>
+      </w:r>
+      <w:r>
+        <w:t>τυχαία ποιο αντικείμενο θα προκύψει βάσει τη</w:t>
+      </w:r>
+      <w:r>
+        <w:t>ς</w:t>
+      </w:r>
+      <w:r>
+        <w:t xml:space="preserve"> πιθανότητα</w:t>
+      </w:r>
+      <w:r>
+        <w:t>ς</w:t>
+      </w:r>
+      <w:r>
+        <w:t xml:space="preserve"> εμφάνισης κάθε αντικειμένου.</w:t>
+      </w:r>
+    </w:p>
+    <w:p>
+      <w:r>
+        <w:t>7</w:t>
+      </w:r>
+      <w:r>
+        <w:t>. Το σύστημα</w:t>
+      </w:r>
+      <w:r>
+        <w:t xml:space="preserve"> αναγνωρίζει ότι το </w:t>
+      </w:r>
+      <w:r>
+        <w:rPr>
+          <w:lang w:val="en-US"/>
+        </w:rPr>
+        <w:t>mystery</w:t>
+      </w:r>
+      <w:r>
+        <w:t xml:space="preserve"> </w:t>
+      </w:r>
+      <w:r>
+        <w:rPr>
+          <w:lang w:val="en-US"/>
+        </w:rPr>
+        <w:t>item</w:t>
+      </w:r>
+      <w:r>
+        <w:t xml:space="preserve"> είναι ένα πολύτιμο αντικείμενο και το</w:t>
+      </w:r>
+      <w:r>
+        <w:t xml:space="preserve"> προσθέτει στο </w:t>
       </w:r>
       <w:r>
         <w:rPr>
@@ -3138,22 +3459,22 @@
         <w:ind w:left="720"/>
       </w:pPr>
       <w:r>
-        <w:t xml:space="preserve">2.2.7. Το σύστημα στέλνει ειδοποίηση στον παίκτη ότι με την προσθήκη της νέας πρώτης ύλης πλέον μπορεί να κάνει </w:t>
-      </w:r>
-      <w:r>
-        <w:rPr>
-          <w:lang w:val="en-US"/>
-        </w:rPr>
-        <w:t>craft</w:t>
-      </w:r>
-      <w:r>
-        <w:t xml:space="preserve"> ένα αντικείμενο που δεν μπορούσε πριν την προσθήκη της (βλ. </w:t>
-      </w:r>
-      <w:r>
-        <w:rPr>
-          <w:lang w:val="en-US"/>
-        </w:rPr>
-        <w:t>Inventory</w:t>
+        <w:t>7</w:t>
+      </w:r>
+      <w:r>
+        <w:t>.</w:t>
+      </w:r>
+      <w:r>
+        <w:t xml:space="preserve">1. </w:t>
+      </w:r>
+      <w:r>
+        <w:t xml:space="preserve">Το σύστημα αναγνωρίζει ότι το </w:t>
+      </w:r>
+      <w:r>
+        <w:rPr>
+          <w:lang w:val="en-US"/>
+        </w:rPr>
+        <w:t>mystery</w:t>
       </w:r>
       <w:r>
         <w:t xml:space="preserve"> </w:t>
@@ -3162,50 +3483,10 @@
         <w:rPr>
           <w:lang w:val="en-US"/>
         </w:rPr>
-        <w:t>Use</w:t>
-      </w:r>
-      <w:r>
-        <w:t>-</w:t>
-      </w:r>
-      <w:r>
-        <w:rPr>
-          <w:lang w:val="en-US"/>
-        </w:rPr>
-        <w:t>case</w:t>
-      </w:r>
-      <w:r>
-        <w:t>).</w:t>
-      </w:r>
-    </w:p>
-    <w:p>
-      <w:pPr>
-        <w:ind w:left="1440"/>
-      </w:pPr>
-      <w:r>
-        <w:t>2.2.7.1. Το σύστημα δε στέλνει κάποια ειδοποίηση στον παίκτη.</w:t>
-      </w:r>
-    </w:p>
-    <w:p>
-      <w:r>
-        <w:t xml:space="preserve">3. Ο παίκτης επιλέγει αν θα ρισκάρει να προσθέσει το </w:t>
-      </w:r>
-      <w:r>
-        <w:rPr>
-          <w:lang w:val="en-US"/>
-        </w:rPr>
-        <w:t>mystery</w:t>
-      </w:r>
-      <w:r>
-        <w:t xml:space="preserve"> </w:t>
-      </w:r>
-      <w:r>
-        <w:rPr>
-          <w:lang w:val="en-US"/>
-        </w:rPr>
         <w:t>item</w:t>
       </w:r>
       <w:r>
-        <w:t xml:space="preserve"> στο </w:t>
+        <w:t xml:space="preserve"> είναι επικίνδυνο αντικείμενο και καταστρέφει όσα άλλα αντικείμενα έχει στο </w:t>
       </w:r>
       <w:r>
         <w:rPr>
@@ -3214,255 +3495,18 @@
         <w:t>inventory</w:t>
       </w:r>
       <w:r>
-        <w:t xml:space="preserve"> ή να το απορρίψει</w:t>
-      </w:r>
-      <w:r>
-        <w:t xml:space="preserve"> και επιλέγει να το προσθέσει στο </w:t>
-      </w:r>
-      <w:r>
-        <w:rPr>
-          <w:lang w:val="en-US"/>
-        </w:rPr>
-        <w:t>inventory</w:t>
-      </w:r>
-      <w:r>
-        <w:t>.</w:t>
-      </w:r>
-    </w:p>
-    <w:p>
-      <w:pPr>
-        <w:ind w:firstLine="720"/>
-      </w:pPr>
-      <w:r>
-        <w:t>3</w:t>
-      </w:r>
-      <w:r>
-        <w:t xml:space="preserve">.1. Ο παίκτης δεν το προσθέτει στο </w:t>
-      </w:r>
-      <w:r>
-        <w:rPr>
-          <w:lang w:val="en-US"/>
-        </w:rPr>
-        <w:t>inventory</w:t>
-      </w:r>
-      <w:r>
-        <w:t xml:space="preserve"> και το απορρίπτει.</w:t>
-      </w:r>
-    </w:p>
-    <w:p>
-      <w:r>
-        <w:t>4</w:t>
-      </w:r>
-      <w:r>
-        <w:t xml:space="preserve">. Το σύστημα ελέγχει αν το αντικείμενο χωράει στο </w:t>
-      </w:r>
-      <w:r>
-        <w:rPr>
-          <w:lang w:val="en-US"/>
-        </w:rPr>
-        <w:t>inventory</w:t>
-      </w:r>
-      <w:r>
-        <w:t xml:space="preserve"> και συμπεραίνει ότι δε χωράει.</w:t>
+        <w:t xml:space="preserve"> του ο παίκτης.</w:t>
       </w:r>
     </w:p>
     <w:p>
       <w:pPr>
         <w:ind w:left="720"/>
       </w:pPr>
-      <w:r>
-        <w:t>4</w:t>
-      </w:r>
-      <w:r>
-        <w:t xml:space="preserve">.1. Το σύστημα ελέγχει αν το αντικείμενο χωράει στο </w:t>
-      </w:r>
-      <w:r>
-        <w:rPr>
-          <w:lang w:val="en-US"/>
-        </w:rPr>
-        <w:t>inventory</w:t>
-      </w:r>
-      <w:r>
-        <w:t xml:space="preserve"> και το προσθέτει επιτυχώς και η ροή συνεχίζεται στο βήμα </w:t>
-      </w:r>
-      <w:r>
-        <w:t>6</w:t>
-      </w:r>
-      <w:r>
-        <w:t>.</w:t>
-      </w:r>
-    </w:p>
-    <w:p>
-      <w:r>
-        <w:t>5</w:t>
-      </w:r>
-      <w:r>
-        <w:t>. Ο παίκτης επιλέγει να απορρίψει κάποιο άλλο αντικείμενο του για να προσθέσει</w:t>
-      </w:r>
-      <w:r>
-        <w:t xml:space="preserve"> το </w:t>
-      </w:r>
-      <w:r>
-        <w:rPr>
-          <w:lang w:val="en-US"/>
-        </w:rPr>
-        <w:t>mystery</w:t>
-      </w:r>
-      <w:r>
-        <w:t xml:space="preserve"> </w:t>
-      </w:r>
-      <w:r>
-        <w:rPr>
-          <w:lang w:val="en-US"/>
-        </w:rPr>
-        <w:t>item</w:t>
-      </w:r>
-      <w:r>
-        <w:t xml:space="preserve"> στο </w:t>
-      </w:r>
-      <w:r>
-        <w:rPr>
-          <w:lang w:val="en-US"/>
-        </w:rPr>
-        <w:t>inventory</w:t>
-      </w:r>
-      <w:r>
-        <w:t>.</w:t>
-      </w:r>
-    </w:p>
-    <w:p>
-      <w:pPr>
-        <w:ind w:firstLine="720"/>
-      </w:pPr>
-      <w:r>
-        <w:t>5</w:t>
-      </w:r>
-      <w:r>
-        <w:t xml:space="preserve">.1. Ο παίκτης απορρίπτει το </w:t>
-      </w:r>
-      <w:r>
-        <w:rPr>
-          <w:lang w:val="en-US"/>
-        </w:rPr>
-        <w:t>mystery</w:t>
-      </w:r>
-      <w:r>
-        <w:t xml:space="preserve"> </w:t>
-      </w:r>
-      <w:r>
-        <w:rPr>
-          <w:lang w:val="en-US"/>
-        </w:rPr>
-        <w:t>item</w:t>
-      </w:r>
-      <w:r>
-        <w:t>.</w:t>
-      </w:r>
-    </w:p>
-    <w:p>
-      <w:r>
-        <w:t xml:space="preserve">6. Το σύστημα υπολογίζει </w:t>
-      </w:r>
-      <w:r>
-        <w:t>τυχαία ποιο αντικείμενο θα προκύψει βάσει τη</w:t>
-      </w:r>
-      <w:r>
-        <w:t>ς</w:t>
-      </w:r>
-      <w:r>
-        <w:t xml:space="preserve"> πιθανότητα</w:t>
-      </w:r>
-      <w:r>
-        <w:t>ς</w:t>
-      </w:r>
-      <w:r>
-        <w:t xml:space="preserve"> εμφάνισης κάθε αντικειμένου.</w:t>
-      </w:r>
-    </w:p>
-    <w:p>
-      <w:r>
-        <w:t>7</w:t>
-      </w:r>
-      <w:r>
-        <w:t>. Το σύστημα</w:t>
-      </w:r>
-      <w:r>
-        <w:t xml:space="preserve"> αναγνωρίζει ότι το </w:t>
-      </w:r>
-      <w:r>
-        <w:rPr>
-          <w:lang w:val="en-US"/>
-        </w:rPr>
-        <w:t>mystery</w:t>
-      </w:r>
-      <w:r>
-        <w:t xml:space="preserve"> </w:t>
-      </w:r>
-      <w:r>
-        <w:rPr>
-          <w:lang w:val="en-US"/>
-        </w:rPr>
-        <w:t>item</w:t>
-      </w:r>
-      <w:r>
-        <w:t xml:space="preserve"> είναι ένα πολύτιμο αντικείμενο και το</w:t>
-      </w:r>
-      <w:r>
-        <w:t xml:space="preserve"> προσθέτει στο </w:t>
-      </w:r>
-      <w:r>
-        <w:rPr>
-          <w:lang w:val="en-US"/>
-        </w:rPr>
-        <w:t>inventory</w:t>
-      </w:r>
-      <w:r>
-        <w:t xml:space="preserve"> με επιτυχία.</w:t>
-      </w:r>
     </w:p>
     <w:p>
       <w:pPr>
         <w:ind w:left="720"/>
       </w:pPr>
-      <w:r>
-        <w:t>7</w:t>
-      </w:r>
-      <w:r>
-        <w:t>.</w:t>
-      </w:r>
-      <w:r>
-        <w:t xml:space="preserve">1. </w:t>
-      </w:r>
-      <w:r>
-        <w:t xml:space="preserve">Το σύστημα αναγνωρίζει ότι το </w:t>
-      </w:r>
-      <w:r>
-        <w:rPr>
-          <w:lang w:val="en-US"/>
-        </w:rPr>
-        <w:t>mystery</w:t>
-      </w:r>
-      <w:r>
-        <w:t xml:space="preserve"> </w:t>
-      </w:r>
-      <w:r>
-        <w:rPr>
-          <w:lang w:val="en-US"/>
-        </w:rPr>
-        <w:t>item</w:t>
-      </w:r>
-      <w:r>
-        <w:t xml:space="preserve"> είναι επικίνδυνο αντικείμενο και καταστρέφει όσα άλλα αντικείμενα έχει στο </w:t>
-      </w:r>
-      <w:r>
-        <w:rPr>
-          <w:lang w:val="en-US"/>
-        </w:rPr>
-        <w:t>inventory</w:t>
-      </w:r>
-      <w:r>
-        <w:t xml:space="preserve"> του ο παίκτης.</w:t>
-      </w:r>
     </w:p>
     <w:p>
       <w:pPr>
@@ -3509,16 +3553,13 @@
         <w:ind w:left="720"/>
       </w:pPr>
     </w:p>
-    <w:p>
-      <w:pPr>
-        <w:ind w:left="720"/>
-      </w:pPr>
-    </w:p>
-    <w:p>
-      <w:pPr>
-        <w:ind w:left="720"/>
-      </w:pPr>
-    </w:p>
+    <w:p/>
+    <w:p/>
+    <w:p/>
+    <w:p/>
+    <w:p/>
+    <w:p/>
+    <w:p/>
     <w:p/>
     <w:p>
       <w:pPr>
@@ -3533,6 +3574,7 @@
           <w:color w:val="00B050"/>
           <w:lang w:val="en-US"/>
         </w:rPr>
+        <w:lastRenderedPageBreak/>
         <w:t>Inventory</w:t>
       </w:r>
       <w:r>
@@ -3673,40 +3715,26 @@
         <w:rPr>
           <w:color w:val="FF0000"/>
         </w:rPr>
-        <w:t xml:space="preserve"> απενεργοποιείται και δεν μπορεί να χρησιμοποιηθεί ξανά, εκτός αν χρησιμοποιηθεί ένα </w:t>
-      </w:r>
-      <w:r>
-        <w:rPr>
-          <w:color w:val="FF0000"/>
-          <w:lang w:val="en-US"/>
-        </w:rPr>
-        <w:t>blueprint</w:t>
-      </w:r>
-      <w:r>
-        <w:rPr>
-          <w:color w:val="FF0000"/>
-        </w:rPr>
-        <w:t xml:space="preserve"> </w:t>
-      </w:r>
-      <w:r>
-        <w:rPr>
-          <w:color w:val="FF0000"/>
-          <w:lang w:val="en-US"/>
-        </w:rPr>
-        <w:t>revival</w:t>
-      </w:r>
-      <w:r>
-        <w:rPr>
-          <w:color w:val="FF0000"/>
-        </w:rPr>
-        <w:t xml:space="preserve"> </w:t>
-      </w:r>
-      <w:r>
-        <w:rPr>
-          <w:color w:val="FF0000"/>
-          <w:lang w:val="en-US"/>
-        </w:rPr>
-        <w:t>token</w:t>
+        <w:t xml:space="preserve"> απενεργοποιείται και δεν μπορεί να χρησιμοποιηθεί ξανά, εκτός αν </w:t>
+      </w:r>
+      <w:r>
+        <w:rPr>
+          <w:color w:val="FF0000"/>
+        </w:rPr>
+        <w:t>πληρώσει ο παίκτης ένα ποσό από νομίσματα (</w:t>
+      </w:r>
+      <w:r>
+        <w:rPr>
+          <w:color w:val="FF0000"/>
+          <w:lang w:val="en-US"/>
+        </w:rPr>
+        <w:t>coins</w:t>
+      </w:r>
+      <w:r>
+        <w:rPr>
+          <w:color w:val="FF0000"/>
+        </w:rPr>
+        <w:t>)</w:t>
       </w:r>
       <w:r>
         <w:rPr>
@@ -4012,24 +4040,24 @@
         <w:ind w:left="1440"/>
       </w:pPr>
       <w:r>
+        <w:t>1</w:t>
+      </w:r>
+      <w:r>
+        <w:t>.2.5.1</w:t>
+      </w:r>
+      <w:r>
+        <w:t>.</w:t>
+      </w:r>
+      <w:r>
+        <w:t xml:space="preserve"> Το σύστημα επιβεβαιώνει ότι δεν υπάρχει επαρκής ποσότητα των πρώτων υλών και στέλνει ειδοποίηση ότι ακυρώνεται η ανταλλαγή.</w:t>
+      </w:r>
+    </w:p>
+    <w:p>
+      <w:pPr>
+        <w:ind w:left="720"/>
+      </w:pPr>
+      <w:r>
         <w:lastRenderedPageBreak/>
-        <w:t>1</w:t>
-      </w:r>
-      <w:r>
-        <w:t>.2.5.1</w:t>
-      </w:r>
-      <w:r>
-        <w:t>.</w:t>
-      </w:r>
-      <w:r>
-        <w:t xml:space="preserve"> Το σύστημα επιβεβαιώνει ότι δεν υπάρχει επαρκής ποσότητα των πρώτων υλών και στέλνει ειδοποίηση ότι ακυρώνεται η ανταλλαγή.</w:t>
-      </w:r>
-    </w:p>
-    <w:p>
-      <w:pPr>
-        <w:ind w:left="720"/>
-      </w:pPr>
-      <w:r>
         <w:t>1.</w:t>
       </w:r>
       <w:r>
@@ -4559,6 +4587,7 @@
           <w:bCs/>
           <w:color w:val="00B050"/>
         </w:rPr>
+        <w:lastRenderedPageBreak/>
         <w:t xml:space="preserve">Προφίλ παίκτη </w:t>
       </w:r>
       <w:r>
@@ -5220,7 +5249,6 @@
         <w:rPr>
           <w:color w:val="FF0000"/>
         </w:rPr>
-        <w:lastRenderedPageBreak/>
         <w:t xml:space="preserve">6. Το σύστημα εμφανίζει στον παίκτη μία λίστα με αντικείμενα από το </w:t>
       </w:r>
       <w:r>
@@ -5251,6 +5279,7 @@
         <w:rPr>
           <w:color w:val="FF0000"/>
         </w:rPr>
+        <w:lastRenderedPageBreak/>
         <w:t>7. Ο παίκτης επιλέγει το αντικείμενο που θα δωρίσει.</w:t>
       </w:r>
     </w:p>
@@ -5622,7 +5651,7 @@
     </w:p>
     <w:p>
       <w:pPr>
-        <w:pStyle w:val="ListParagraph"/>
+        <w:pStyle w:val="a6"/>
         <w:numPr>
           <w:ilvl w:val="0"/>
           <w:numId w:val="24"/>
@@ -5635,16 +5664,18 @@
       <w:r>
         <w:t>-</w:t>
       </w:r>
+      <w:proofErr w:type="spellStart"/>
       <w:r>
         <w:t>shop</w:t>
       </w:r>
+      <w:proofErr w:type="spellEnd"/>
       <w:r>
         <w:t>.</w:t>
       </w:r>
     </w:p>
     <w:p>
       <w:pPr>
-        <w:pStyle w:val="ListParagraph"/>
+        <w:pStyle w:val="a6"/>
         <w:numPr>
           <w:ilvl w:val="0"/>
           <w:numId w:val="24"/>
@@ -5663,7 +5694,7 @@
     </w:p>
     <w:p>
       <w:pPr>
-        <w:pStyle w:val="ListParagraph"/>
+        <w:pStyle w:val="a6"/>
         <w:numPr>
           <w:ilvl w:val="0"/>
           <w:numId w:val="24"/>
@@ -5685,7 +5716,7 @@
     </w:p>
     <w:p>
       <w:pPr>
-        <w:pStyle w:val="ListParagraph"/>
+        <w:pStyle w:val="a6"/>
         <w:numPr>
           <w:ilvl w:val="1"/>
           <w:numId w:val="24"/>
@@ -5701,7 +5732,7 @@
     </w:p>
     <w:p>
       <w:pPr>
-        <w:pStyle w:val="ListParagraph"/>
+        <w:pStyle w:val="a6"/>
         <w:numPr>
           <w:ilvl w:val="2"/>
           <w:numId w:val="24"/>
@@ -5714,7 +5745,7 @@
     </w:p>
     <w:p>
       <w:pPr>
-        <w:pStyle w:val="ListParagraph"/>
+        <w:pStyle w:val="a6"/>
         <w:numPr>
           <w:ilvl w:val="2"/>
           <w:numId w:val="24"/>
@@ -5727,7 +5758,7 @@
     </w:p>
     <w:p>
       <w:pPr>
-        <w:pStyle w:val="ListParagraph"/>
+        <w:pStyle w:val="a6"/>
         <w:numPr>
           <w:ilvl w:val="2"/>
           <w:numId w:val="24"/>
@@ -5740,7 +5771,7 @@
     </w:p>
     <w:p>
       <w:pPr>
-        <w:pStyle w:val="ListParagraph"/>
+        <w:pStyle w:val="a6"/>
         <w:numPr>
           <w:ilvl w:val="2"/>
           <w:numId w:val="24"/>
@@ -5753,7 +5784,7 @@
     </w:p>
     <w:p>
       <w:pPr>
-        <w:pStyle w:val="ListParagraph"/>
+        <w:pStyle w:val="a6"/>
         <w:numPr>
           <w:ilvl w:val="3"/>
           <w:numId w:val="24"/>
@@ -5772,7 +5803,7 @@
     </w:p>
     <w:p>
       <w:pPr>
-        <w:pStyle w:val="ListParagraph"/>
+        <w:pStyle w:val="a6"/>
         <w:numPr>
           <w:ilvl w:val="3"/>
           <w:numId w:val="24"/>
@@ -5785,7 +5816,7 @@
     </w:p>
     <w:p>
       <w:pPr>
-        <w:pStyle w:val="ListParagraph"/>
+        <w:pStyle w:val="a6"/>
         <w:numPr>
           <w:ilvl w:val="3"/>
           <w:numId w:val="24"/>
@@ -5798,7 +5829,7 @@
     </w:p>
     <w:p>
       <w:pPr>
-        <w:pStyle w:val="ListParagraph"/>
+        <w:pStyle w:val="a6"/>
         <w:numPr>
           <w:ilvl w:val="3"/>
           <w:numId w:val="24"/>
@@ -5806,12 +5837,20 @@
         <w:spacing w:line="259" w:lineRule="auto"/>
       </w:pPr>
       <w:r>
-        <w:t>Το σύστημα ανανεώνει την νέα μέγιστη προσφορά στον server.</w:t>
-      </w:r>
-    </w:p>
-    <w:p>
-      <w:pPr>
-        <w:pStyle w:val="ListParagraph"/>
+        <w:t xml:space="preserve">Το σύστημα ανανεώνει την νέα μέγιστη προσφορά στον </w:t>
+      </w:r>
+      <w:proofErr w:type="spellStart"/>
+      <w:r>
+        <w:t>server</w:t>
+      </w:r>
+      <w:proofErr w:type="spellEnd"/>
+      <w:r>
+        <w:t>.</w:t>
+      </w:r>
+    </w:p>
+    <w:p>
+      <w:pPr>
+        <w:pStyle w:val="a6"/>
         <w:numPr>
           <w:ilvl w:val="3"/>
           <w:numId w:val="24"/>
@@ -5824,7 +5863,7 @@
     </w:p>
     <w:p>
       <w:pPr>
-        <w:pStyle w:val="ListParagraph"/>
+        <w:pStyle w:val="a6"/>
         <w:numPr>
           <w:ilvl w:val="3"/>
           <w:numId w:val="24"/>
@@ -5843,7 +5882,7 @@
     </w:p>
     <w:p>
       <w:pPr>
-        <w:pStyle w:val="ListParagraph"/>
+        <w:pStyle w:val="a6"/>
         <w:numPr>
           <w:ilvl w:val="4"/>
           <w:numId w:val="24"/>
@@ -5877,7 +5916,7 @@
     </w:p>
     <w:p>
       <w:pPr>
-        <w:pStyle w:val="ListParagraph"/>
+        <w:pStyle w:val="a6"/>
         <w:numPr>
           <w:ilvl w:val="1"/>
           <w:numId w:val="24"/>
@@ -5893,7 +5932,7 @@
     </w:p>
     <w:p>
       <w:pPr>
-        <w:pStyle w:val="ListParagraph"/>
+        <w:pStyle w:val="a6"/>
         <w:numPr>
           <w:ilvl w:val="2"/>
           <w:numId w:val="24"/>
@@ -5901,7 +5940,6 @@
         <w:spacing w:line="259" w:lineRule="auto"/>
       </w:pPr>
       <w:r>
-        <w:lastRenderedPageBreak/>
         <w:t xml:space="preserve"> Το σύστημα εμφανίζει παράθυρο με διαθέσιμα προς πώληση αντικείμενα από το inventory</w:t>
       </w:r>
       <w:r>
@@ -5913,7 +5951,7 @@
     </w:p>
     <w:p>
       <w:pPr>
-        <w:pStyle w:val="ListParagraph"/>
+        <w:pStyle w:val="a6"/>
         <w:numPr>
           <w:ilvl w:val="2"/>
           <w:numId w:val="24"/>
@@ -5926,7 +5964,7 @@
     </w:p>
     <w:p>
       <w:pPr>
-        <w:pStyle w:val="ListParagraph"/>
+        <w:pStyle w:val="a6"/>
         <w:numPr>
           <w:ilvl w:val="2"/>
           <w:numId w:val="24"/>
@@ -5934,12 +5972,13 @@
         <w:spacing w:line="259" w:lineRule="auto"/>
       </w:pPr>
       <w:r>
+        <w:lastRenderedPageBreak/>
         <w:t>Το σύστημα εμφανίζει σελίδα με τις πληροφορίες που απαιτούνται για την πώληση.</w:t>
       </w:r>
     </w:p>
     <w:p>
       <w:pPr>
-        <w:pStyle w:val="ListParagraph"/>
+        <w:pStyle w:val="a6"/>
         <w:numPr>
           <w:ilvl w:val="2"/>
           <w:numId w:val="24"/>
@@ -5952,7 +5991,7 @@
     </w:p>
     <w:p>
       <w:pPr>
-        <w:pStyle w:val="ListParagraph"/>
+        <w:pStyle w:val="a6"/>
         <w:numPr>
           <w:ilvl w:val="2"/>
           <w:numId w:val="24"/>
@@ -5971,7 +6010,7 @@
     </w:p>
     <w:p>
       <w:pPr>
-        <w:pStyle w:val="ListParagraph"/>
+        <w:pStyle w:val="a6"/>
         <w:numPr>
           <w:ilvl w:val="3"/>
           <w:numId w:val="24"/>
@@ -5984,7 +6023,7 @@
     </w:p>
     <w:p>
       <w:pPr>
-        <w:pStyle w:val="ListParagraph"/>
+        <w:pStyle w:val="a6"/>
         <w:numPr>
           <w:ilvl w:val="0"/>
           <w:numId w:val="24"/>
@@ -5997,7 +6036,7 @@
     </w:p>
     <w:p>
       <w:pPr>
-        <w:pStyle w:val="ListParagraph"/>
+        <w:pStyle w:val="a6"/>
         <w:numPr>
           <w:ilvl w:val="0"/>
           <w:numId w:val="24"/>
@@ -6010,7 +6049,7 @@
     </w:p>
     <w:p>
       <w:pPr>
-        <w:pStyle w:val="ListParagraph"/>
+        <w:pStyle w:val="a6"/>
         <w:numPr>
           <w:ilvl w:val="0"/>
           <w:numId w:val="24"/>
@@ -6041,7 +6080,7 @@
     </w:p>
     <w:p>
       <w:pPr>
-        <w:pStyle w:val="ListParagraph"/>
+        <w:pStyle w:val="a6"/>
         <w:numPr>
           <w:ilvl w:val="1"/>
           <w:numId w:val="24"/>
@@ -6482,6 +6521,32 @@
         <w:rPr>
           <w:b/>
           <w:bCs/>
+          <w:color w:val="00B050"/>
+        </w:rPr>
+      </w:pPr>
+    </w:p>
+    <w:p>
+      <w:pPr>
+        <w:tabs>
+          <w:tab w:val="left" w:pos="1027"/>
+        </w:tabs>
+        <w:jc w:val="both"/>
+        <w:rPr>
+          <w:b/>
+          <w:bCs/>
+          <w:color w:val="00B050"/>
+        </w:rPr>
+      </w:pPr>
+    </w:p>
+    <w:p>
+      <w:pPr>
+        <w:tabs>
+          <w:tab w:val="left" w:pos="1027"/>
+        </w:tabs>
+        <w:jc w:val="both"/>
+        <w:rPr>
+          <w:b/>
+          <w:bCs/>
           <w:color w:val="FF0000"/>
           <w:lang w:val="en-US"/>
         </w:rPr>
@@ -6777,7 +6842,15 @@
         <w:t xml:space="preserve"> </w:t>
       </w:r>
       <w:r>
-        <w:t>και το κάνει προσβάσιμο από άλλους παίκτες.</w:t>
+        <w:t xml:space="preserve">και το κάνει </w:t>
+      </w:r>
+      <w:proofErr w:type="spellStart"/>
+      <w:r>
+        <w:t>προσβάσιμο</w:t>
+      </w:r>
+      <w:proofErr w:type="spellEnd"/>
+      <w:r>
+        <w:t xml:space="preserve"> από άλλους παίκτες.</w:t>
       </w:r>
     </w:p>
     <w:p>
@@ -7288,7 +7361,7 @@
     </w:p>
     <w:p>
       <w:pPr>
-        <w:pStyle w:val="ListParagraph"/>
+        <w:pStyle w:val="a6"/>
         <w:numPr>
           <w:ilvl w:val="0"/>
           <w:numId w:val="27"/>
@@ -7301,22 +7374,29 @@
       <w:r>
         <w:t xml:space="preserve"> (</w:t>
       </w:r>
+      <w:proofErr w:type="spellStart"/>
       <w:r>
         <w:t>global</w:t>
       </w:r>
+      <w:proofErr w:type="spellEnd"/>
       <w:r>
         <w:t>)</w:t>
       </w:r>
       <w:r>
-        <w:t xml:space="preserve"> chat</w:t>
-      </w:r>
+        <w:t xml:space="preserve"> </w:t>
+      </w:r>
+      <w:proofErr w:type="spellStart"/>
+      <w:r>
+        <w:t>chat</w:t>
+      </w:r>
+      <w:proofErr w:type="spellEnd"/>
       <w:r>
         <w:t>.</w:t>
       </w:r>
     </w:p>
     <w:p>
       <w:pPr>
-        <w:pStyle w:val="ListParagraph"/>
+        <w:pStyle w:val="a6"/>
         <w:numPr>
           <w:ilvl w:val="2"/>
           <w:numId w:val="27"/>
@@ -7329,9 +7409,11 @@
       <w:r>
         <w:t xml:space="preserve">Ο παίκτης ανοίγει το </w:t>
       </w:r>
+      <w:proofErr w:type="spellStart"/>
       <w:r>
         <w:t>chat</w:t>
       </w:r>
+      <w:proofErr w:type="spellEnd"/>
       <w:r>
         <w:t xml:space="preserve"> μ</w:t>
       </w:r>
@@ -7347,7 +7429,7 @@
     </w:p>
     <w:p>
       <w:pPr>
-        <w:pStyle w:val="ListParagraph"/>
+        <w:pStyle w:val="a6"/>
         <w:numPr>
           <w:ilvl w:val="2"/>
           <w:numId w:val="27"/>
@@ -7380,13 +7462,23 @@
         <w:t xml:space="preserve"> παράθυρο με</w:t>
       </w:r>
       <w:r>
-        <w:t xml:space="preserve"> ένα search</w:t>
-      </w:r>
+        <w:t xml:space="preserve"> ένα </w:t>
+      </w:r>
+      <w:proofErr w:type="spellStart"/>
+      <w:r>
+        <w:t>search</w:t>
+      </w:r>
+      <w:proofErr w:type="spellEnd"/>
       <w:r>
         <w:t xml:space="preserve"> </w:t>
       </w:r>
-      <w:r>
-        <w:t>bar.</w:t>
+      <w:proofErr w:type="spellStart"/>
+      <w:r>
+        <w:t>bar</w:t>
+      </w:r>
+      <w:proofErr w:type="spellEnd"/>
+      <w:r>
+        <w:t>.</w:t>
       </w:r>
     </w:p>
     <w:p>
@@ -7418,8 +7510,13 @@
         <w:ind w:left="720"/>
       </w:pPr>
       <w:r>
-        <w:t>1.2.6. Το σύστημα δημιουργεί νέο channel</w:t>
-      </w:r>
+        <w:t xml:space="preserve">1.2.6. Το σύστημα δημιουργεί νέο </w:t>
+      </w:r>
+      <w:proofErr w:type="spellStart"/>
+      <w:r>
+        <w:t>channel</w:t>
+      </w:r>
+      <w:proofErr w:type="spellEnd"/>
       <w:r>
         <w:t xml:space="preserve"> </w:t>
       </w:r>
@@ -7429,7 +7526,7 @@
     </w:p>
     <w:p>
       <w:pPr>
-        <w:pStyle w:val="ListParagraph"/>
+        <w:pStyle w:val="a6"/>
         <w:numPr>
           <w:ilvl w:val="0"/>
           <w:numId w:val="27"/>
@@ -7442,7 +7539,7 @@
     </w:p>
     <w:p>
       <w:pPr>
-        <w:pStyle w:val="ListParagraph"/>
+        <w:pStyle w:val="a6"/>
         <w:numPr>
           <w:ilvl w:val="0"/>
           <w:numId w:val="27"/>
@@ -7462,18 +7559,34 @@
         <w:t xml:space="preserve"> </w:t>
       </w:r>
       <w:r>
-        <w:t>στο chat και όνομα ή μέρος του ονόματος του παίκτη που αναζητά</w:t>
+        <w:t xml:space="preserve">στο </w:t>
+      </w:r>
+      <w:proofErr w:type="spellStart"/>
+      <w:r>
+        <w:t>chat</w:t>
+      </w:r>
+      <w:proofErr w:type="spellEnd"/>
+      <w:r>
+        <w:t xml:space="preserve"> και όνομα ή μέρος του ονόματος του παίκτη που αναζητά</w:t>
       </w:r>
       <w:r>
         <w:t xml:space="preserve"> </w:t>
       </w:r>
       <w:r>
-        <w:t>ώστε να κάνει «tag» έναν άλλο παίκτη.</w:t>
-      </w:r>
-    </w:p>
-    <w:p>
-      <w:pPr>
-        <w:pStyle w:val="ListParagraph"/>
+        <w:t>ώστε να κάνει «</w:t>
+      </w:r>
+      <w:proofErr w:type="spellStart"/>
+      <w:r>
+        <w:t>tag</w:t>
+      </w:r>
+      <w:proofErr w:type="spellEnd"/>
+      <w:r>
+        <w:t>» έναν άλλο παίκτη.</w:t>
+      </w:r>
+    </w:p>
+    <w:p>
+      <w:pPr>
+        <w:pStyle w:val="a6"/>
         <w:numPr>
           <w:ilvl w:val="2"/>
           <w:numId w:val="27"/>
@@ -7481,15 +7594,20 @@
         <w:spacing w:line="259" w:lineRule="auto"/>
       </w:pPr>
       <w:r>
-        <w:t xml:space="preserve"> Ο  παίκτης πληκτρολογεί «/» στο chat</w:t>
-      </w:r>
+        <w:t xml:space="preserve"> Ο  παίκτης πληκτρολογεί «/» στο </w:t>
+      </w:r>
+      <w:proofErr w:type="spellStart"/>
+      <w:r>
+        <w:t>chat</w:t>
+      </w:r>
+      <w:proofErr w:type="spellEnd"/>
       <w:r>
         <w:t>.</w:t>
       </w:r>
     </w:p>
     <w:p>
       <w:pPr>
-        <w:pStyle w:val="ListParagraph"/>
+        <w:pStyle w:val="a6"/>
         <w:numPr>
           <w:ilvl w:val="2"/>
           <w:numId w:val="27"/>
@@ -7497,7 +7615,11 @@
         <w:spacing w:line="259" w:lineRule="auto"/>
       </w:pPr>
       <w:r>
-        <w:t>Το σύστημα εμφανίζει μία λίστα με εντολές που θα εκτελέσει το chat</w:t>
+        <w:t xml:space="preserve">Το σύστημα εμφανίζει μία λίστα με εντολές που θα εκτελέσει το </w:t>
+      </w:r>
+      <w:proofErr w:type="spellStart"/>
+      <w:r>
+        <w:t>chat</w:t>
       </w:r>
       <w:r>
         <w:t>-</w:t>
@@ -7505,13 +7627,14 @@
       <w:r>
         <w:t>bot</w:t>
       </w:r>
+      <w:proofErr w:type="spellEnd"/>
       <w:r>
         <w:t>.</w:t>
       </w:r>
     </w:p>
     <w:p>
       <w:pPr>
-        <w:pStyle w:val="ListParagraph"/>
+        <w:pStyle w:val="a6"/>
         <w:numPr>
           <w:ilvl w:val="4"/>
           <w:numId w:val="28"/>
@@ -7525,7 +7648,15 @@
         <w:t xml:space="preserve">Ο παίκτης επιλέγει </w:t>
       </w:r>
       <w:r>
-        <w:t>“/ranking”</w:t>
+        <w:t>“/</w:t>
+      </w:r>
+      <w:proofErr w:type="spellStart"/>
+      <w:r>
+        <w:t>ranking</w:t>
+      </w:r>
+      <w:proofErr w:type="spellEnd"/>
+      <w:r>
+        <w:t>”</w:t>
       </w:r>
       <w:r>
         <w:t>.</w:t>
@@ -7533,7 +7664,7 @@
     </w:p>
     <w:p>
       <w:pPr>
-        <w:pStyle w:val="ListParagraph"/>
+        <w:pStyle w:val="a6"/>
         <w:numPr>
           <w:ilvl w:val="4"/>
           <w:numId w:val="28"/>
@@ -7541,14 +7672,21 @@
         <w:spacing w:line="259" w:lineRule="auto"/>
       </w:pPr>
       <w:r>
-        <w:t>Το σύστημα συλλέγει δεδομένα από τους παίκτες εντός ομάδας(στην περίπτωση του global</w:t>
-      </w:r>
+        <w:t xml:space="preserve">Το σύστημα συλλέγει δεδομένα από τους παίκτες εντός ομάδας(στην περίπτωση του </w:t>
+      </w:r>
+      <w:proofErr w:type="spellStart"/>
+      <w:r>
+        <w:t>global</w:t>
+      </w:r>
+      <w:proofErr w:type="spellEnd"/>
       <w:r>
         <w:t xml:space="preserve"> </w:t>
       </w:r>
+      <w:proofErr w:type="spellStart"/>
       <w:r>
         <w:t>chat</w:t>
       </w:r>
+      <w:proofErr w:type="spellEnd"/>
       <w:r>
         <w:t xml:space="preserve"> </w:t>
       </w:r>
@@ -7558,7 +7696,7 @@
     </w:p>
     <w:p>
       <w:pPr>
-        <w:pStyle w:val="ListParagraph"/>
+        <w:pStyle w:val="a6"/>
         <w:numPr>
           <w:ilvl w:val="4"/>
           <w:numId w:val="29"/>
@@ -7569,21 +7707,26 @@
         <w:t>Ο παίκτης επιλέγει “/</w:t>
       </w:r>
       <w:r>
-        <w:t>trophies</w:t>
+        <w:rPr>
+          <w:lang w:val="en-US"/>
+        </w:rPr>
+        <w:t>achievements</w:t>
       </w:r>
       <w:r>
         <w:t xml:space="preserve"> </w:t>
       </w:r>
+      <w:proofErr w:type="spellStart"/>
       <w:r>
         <w:t>username</w:t>
       </w:r>
+      <w:proofErr w:type="spellEnd"/>
       <w:r>
         <w:t>”.</w:t>
       </w:r>
     </w:p>
     <w:p>
       <w:pPr>
-        <w:pStyle w:val="ListParagraph"/>
+        <w:pStyle w:val="a6"/>
         <w:numPr>
           <w:ilvl w:val="4"/>
           <w:numId w:val="29"/>
@@ -7593,16 +7736,26 @@
       <w:r>
         <w:t xml:space="preserve">Το σύστημα εμφανίζει όλα τα επιτεύγματα που έχει ξεκλειδώσει ο παίκτης που του αντιστοιχεί το </w:t>
       </w:r>
+      <w:proofErr w:type="spellStart"/>
       <w:r>
         <w:t>username</w:t>
       </w:r>
-      <w:r>
-        <w:t xml:space="preserve"> που πληκτρολογήθηκε.</w:t>
-      </w:r>
-    </w:p>
-    <w:p>
-      <w:pPr>
-        <w:pStyle w:val="ListParagraph"/>
+      <w:proofErr w:type="spellEnd"/>
+      <w:r>
+        <w:t xml:space="preserve"> που </w:t>
+      </w:r>
+      <w:proofErr w:type="spellStart"/>
+      <w:r>
+        <w:t>πληκτρολογήθηκε</w:t>
+      </w:r>
+      <w:proofErr w:type="spellEnd"/>
+      <w:r>
+        <w:t>.</w:t>
+      </w:r>
+    </w:p>
+    <w:p>
+      <w:pPr>
+        <w:pStyle w:val="a6"/>
         <w:numPr>
           <w:ilvl w:val="4"/>
           <w:numId w:val="30"/>
@@ -7616,21 +7769,28 @@
         <w:t>“</w:t>
       </w:r>
       <w:r>
-        <w:t>/offers</w:t>
-      </w:r>
+        <w:t>/</w:t>
+      </w:r>
+      <w:proofErr w:type="spellStart"/>
+      <w:r>
+        <w:t>offers</w:t>
+      </w:r>
+      <w:proofErr w:type="spellEnd"/>
       <w:r>
         <w:t xml:space="preserve"> </w:t>
       </w:r>
+      <w:proofErr w:type="spellStart"/>
       <w:r>
         <w:t>itemName</w:t>
       </w:r>
+      <w:proofErr w:type="spellEnd"/>
       <w:r>
         <w:t>”.</w:t>
       </w:r>
     </w:p>
     <w:p>
       <w:pPr>
-        <w:pStyle w:val="ListParagraph"/>
+        <w:pStyle w:val="a6"/>
         <w:numPr>
           <w:ilvl w:val="4"/>
           <w:numId w:val="30"/>
@@ -7643,19 +7803,40 @@
       <w:r>
         <w:t>-</w:t>
       </w:r>
-      <w:r>
-        <w:t>shop προσφορές σχετικές με το εν λόγω item κι εμφανίζει στον παίκτη παράθυρο</w:t>
+      <w:proofErr w:type="spellStart"/>
+      <w:r>
+        <w:t>shop</w:t>
+      </w:r>
+      <w:proofErr w:type="spellEnd"/>
+      <w:r>
+        <w:t xml:space="preserve"> προσφορές σχετικές με το εν λόγω </w:t>
+      </w:r>
+      <w:proofErr w:type="spellStart"/>
+      <w:r>
+        <w:t>item</w:t>
+      </w:r>
+      <w:proofErr w:type="spellEnd"/>
+      <w:r>
+        <w:t xml:space="preserve"> κι εμφανίζει στον παίκτη παράθυρο</w:t>
       </w:r>
       <w:r>
         <w:t xml:space="preserve"> </w:t>
       </w:r>
       <w:r>
-        <w:t>ώστε να αγοράσει χωρίς πρόσβαση στο κατάστασημα.</w:t>
-      </w:r>
-    </w:p>
-    <w:p>
-      <w:pPr>
-        <w:pStyle w:val="ListParagraph"/>
+        <w:t xml:space="preserve">ώστε να αγοράσει χωρίς πρόσβαση στο </w:t>
+      </w:r>
+      <w:proofErr w:type="spellStart"/>
+      <w:r>
+        <w:t>κατάστασημα</w:t>
+      </w:r>
+      <w:proofErr w:type="spellEnd"/>
+      <w:r>
+        <w:t>.</w:t>
+      </w:r>
+    </w:p>
+    <w:p>
+      <w:pPr>
+        <w:pStyle w:val="a6"/>
         <w:numPr>
           <w:ilvl w:val="0"/>
           <w:numId w:val="30"/>
@@ -7668,7 +7849,7 @@
     </w:p>
     <w:p>
       <w:pPr>
-        <w:pStyle w:val="ListParagraph"/>
+        <w:pStyle w:val="a6"/>
         <w:numPr>
           <w:ilvl w:val="1"/>
           <w:numId w:val="30"/>
@@ -7676,8 +7857,13 @@
         <w:spacing w:line="259" w:lineRule="auto"/>
       </w:pPr>
       <w:r>
-        <w:t>Το σύστημα δεν εντόπισε παίκτες με συμβατά usernames</w:t>
-      </w:r>
+        <w:t xml:space="preserve">Το σύστημα δεν εντόπισε παίκτες με συμβατά </w:t>
+      </w:r>
+      <w:proofErr w:type="spellStart"/>
+      <w:r>
+        <w:t>usernames</w:t>
+      </w:r>
+      <w:proofErr w:type="spellEnd"/>
       <w:r>
         <w:t xml:space="preserve">, </w:t>
       </w:r>
@@ -7687,7 +7873,7 @@
     </w:p>
     <w:p>
       <w:pPr>
-        <w:pStyle w:val="ListParagraph"/>
+        <w:pStyle w:val="a6"/>
         <w:numPr>
           <w:ilvl w:val="0"/>
           <w:numId w:val="30"/>
@@ -7700,7 +7886,7 @@
     </w:p>
     <w:p>
       <w:pPr>
-        <w:pStyle w:val="ListParagraph"/>
+        <w:pStyle w:val="a6"/>
         <w:numPr>
           <w:ilvl w:val="1"/>
           <w:numId w:val="30"/>
@@ -7713,7 +7899,7 @@
     </w:p>
     <w:p>
       <w:pPr>
-        <w:pStyle w:val="ListParagraph"/>
+        <w:pStyle w:val="a6"/>
         <w:numPr>
           <w:ilvl w:val="0"/>
           <w:numId w:val="30"/>
@@ -7726,7 +7912,7 @@
     </w:p>
     <w:p>
       <w:pPr>
-        <w:pStyle w:val="ListParagraph"/>
+        <w:pStyle w:val="a6"/>
         <w:numPr>
           <w:ilvl w:val="0"/>
           <w:numId w:val="30"/>
@@ -7793,7 +7979,7 @@
     </w:p>
     <w:p>
       <w:pPr>
-        <w:pStyle w:val="ListParagraph"/>
+        <w:pStyle w:val="a6"/>
         <w:numPr>
           <w:ilvl w:val="1"/>
           <w:numId w:val="30"/>
@@ -7820,7 +8006,21 @@
         <w:rPr>
           <w:color w:val="FF0000"/>
         </w:rPr>
-        <w:t xml:space="preserve"> στον παίκτη σχετική ειδοποίηση και απαγορεύει την πρόσβαση του παίκτη στο chat για μια ημέρα.</w:t>
+        <w:t xml:space="preserve"> στον παίκτη σχετική ειδοποίηση και απαγορεύει την πρόσβαση του παίκτη στο </w:t>
+      </w:r>
+      <w:proofErr w:type="spellStart"/>
+      <w:r>
+        <w:rPr>
+          <w:color w:val="FF0000"/>
+        </w:rPr>
+        <w:t>chat</w:t>
+      </w:r>
+      <w:proofErr w:type="spellEnd"/>
+      <w:r>
+        <w:rPr>
+          <w:color w:val="FF0000"/>
+        </w:rPr>
+        <w:t xml:space="preserve"> για μια ημέρα.</w:t>
       </w:r>
     </w:p>
     <w:p>
@@ -8020,7 +8220,15 @@
     </w:p>
     <w:p>
       <w:r>
-        <w:t>8. Το σύστημα επικοινωνεί με τον server και παρουσιάζει στο χρήστη τα δεδομένα που παράχθηκαν.</w:t>
+        <w:t xml:space="preserve">8. Το σύστημα επικοινωνεί με τον </w:t>
+      </w:r>
+      <w:proofErr w:type="spellStart"/>
+      <w:r>
+        <w:t>server</w:t>
+      </w:r>
+      <w:proofErr w:type="spellEnd"/>
+      <w:r>
+        <w:t xml:space="preserve"> και παρουσιάζει στο χρήστη τα δεδομένα που παράχθηκαν.</w:t>
       </w:r>
     </w:p>
     <w:p>
@@ -8030,8 +8238,13 @@
     </w:p>
     <w:p>
       <w:r>
-        <w:t>10. Το σύστημα εμφανίζει στον παίκτη τους πιθανούς τύπους γραφήματος που μπορούν να εξαχθούν από τα δεδομένα και πεδίο εύρεσης path</w:t>
-      </w:r>
+        <w:t xml:space="preserve">10. Το σύστημα εμφανίζει στον παίκτη τους πιθανούς τύπους γραφήματος που μπορούν να εξαχθούν από τα δεδομένα και πεδίο εύρεσης </w:t>
+      </w:r>
+      <w:proofErr w:type="spellStart"/>
+      <w:r>
+        <w:t>path</w:t>
+      </w:r>
+      <w:proofErr w:type="spellEnd"/>
       <w:r>
         <w:t xml:space="preserve"> </w:t>
       </w:r>
@@ -8041,8 +8254,13 @@
     </w:p>
     <w:p>
       <w:r>
-        <w:t>11. Ο παίκτης επιλέγει το γράφημα που επιθυμεί και ορίζει το path</w:t>
-      </w:r>
+        <w:t xml:space="preserve">11. Ο παίκτης επιλέγει το γράφημα που επιθυμεί και ορίζει το </w:t>
+      </w:r>
+      <w:proofErr w:type="spellStart"/>
+      <w:r>
+        <w:t>path</w:t>
+      </w:r>
+      <w:proofErr w:type="spellEnd"/>
       <w:r>
         <w:t xml:space="preserve"> </w:t>
       </w:r>
@@ -8059,8 +8277,13 @@
     <w:p>
       <w:r>
         <w:tab/>
-        <w:t>11.1.2. Το σύστημα παράγει έναν default</w:t>
-      </w:r>
+        <w:t xml:space="preserve">11.1.2. Το σύστημα παράγει έναν </w:t>
+      </w:r>
+      <w:proofErr w:type="spellStart"/>
+      <w:r>
+        <w:t>default</w:t>
+      </w:r>
+      <w:proofErr w:type="spellEnd"/>
       <w:r>
         <w:t xml:space="preserve"> </w:t>
       </w:r>
@@ -8076,9 +8299,11 @@
       <w:r>
         <w:t xml:space="preserve"> ”</w:t>
       </w:r>
+      <w:proofErr w:type="spellStart"/>
       <w:r>
         <w:t>downloads</w:t>
       </w:r>
+      <w:proofErr w:type="spellEnd"/>
       <w:r>
         <w:t>”.</w:t>
       </w:r>
@@ -8277,7 +8502,7 @@
     </w:p>
     <w:p>
       <w:pPr>
-        <w:pStyle w:val="ListParagraph"/>
+        <w:pStyle w:val="a6"/>
         <w:numPr>
           <w:ilvl w:val="0"/>
           <w:numId w:val="21"/>
@@ -8293,7 +8518,7 @@
     </w:p>
     <w:p>
       <w:pPr>
-        <w:pStyle w:val="ListParagraph"/>
+        <w:pStyle w:val="a6"/>
         <w:numPr>
           <w:ilvl w:val="2"/>
           <w:numId w:val="21"/>
@@ -8306,7 +8531,7 @@
     </w:p>
     <w:p>
       <w:pPr>
-        <w:pStyle w:val="ListParagraph"/>
+        <w:pStyle w:val="a6"/>
         <w:numPr>
           <w:ilvl w:val="2"/>
           <w:numId w:val="21"/>
@@ -8319,7 +8544,7 @@
     </w:p>
     <w:p>
       <w:pPr>
-        <w:pStyle w:val="ListParagraph"/>
+        <w:pStyle w:val="a6"/>
         <w:numPr>
           <w:ilvl w:val="0"/>
           <w:numId w:val="21"/>
@@ -8332,7 +8557,7 @@
     </w:p>
     <w:p>
       <w:pPr>
-        <w:pStyle w:val="ListParagraph"/>
+        <w:pStyle w:val="a6"/>
         <w:numPr>
           <w:ilvl w:val="0"/>
           <w:numId w:val="21"/>
@@ -8345,7 +8570,7 @@
     </w:p>
     <w:p>
       <w:pPr>
-        <w:pStyle w:val="ListParagraph"/>
+        <w:pStyle w:val="a6"/>
         <w:numPr>
           <w:ilvl w:val="2"/>
           <w:numId w:val="21"/>
@@ -8358,7 +8583,7 @@
     </w:p>
     <w:p>
       <w:pPr>
-        <w:pStyle w:val="ListParagraph"/>
+        <w:pStyle w:val="a6"/>
         <w:numPr>
           <w:ilvl w:val="2"/>
           <w:numId w:val="21"/>
@@ -8374,7 +8599,7 @@
     </w:p>
     <w:p>
       <w:pPr>
-        <w:pStyle w:val="ListParagraph"/>
+        <w:pStyle w:val="a6"/>
         <w:numPr>
           <w:ilvl w:val="3"/>
           <w:numId w:val="21"/>
@@ -8400,7 +8625,23 @@
         <w:ind w:left="720"/>
       </w:pPr>
       <w:r>
-        <w:t>3.2.1. Το σύστημα εντοπίζει ότι ο παίκτης χτυπήθηκε από 3  αναισθησιογόνα βελάκια ενός Dart Scientist μέσα σε ένα διάστημα 20 sec (βλ. Interaction με επιστήμονες).</w:t>
+        <w:t xml:space="preserve">3.2.1. Το σύστημα εντοπίζει ότι ο παίκτης χτυπήθηκε από 3  αναισθησιογόνα βελάκια ενός Dart </w:t>
+      </w:r>
+      <w:proofErr w:type="spellStart"/>
+      <w:r>
+        <w:t>Scientist</w:t>
+      </w:r>
+      <w:proofErr w:type="spellEnd"/>
+      <w:r>
+        <w:t xml:space="preserve"> μέσα σε ένα διάστημα 20 sec (βλ. </w:t>
+      </w:r>
+      <w:proofErr w:type="spellStart"/>
+      <w:r>
+        <w:t>Interaction</w:t>
+      </w:r>
+      <w:proofErr w:type="spellEnd"/>
+      <w:r>
+        <w:t xml:space="preserve"> με επιστήμονες).</w:t>
       </w:r>
     </w:p>
     <w:p>
@@ -8413,7 +8654,7 @@
     </w:p>
     <w:p>
       <w:pPr>
-        <w:pStyle w:val="ListParagraph"/>
+        <w:pStyle w:val="a6"/>
         <w:numPr>
           <w:ilvl w:val="0"/>
           <w:numId w:val="21"/>
@@ -8426,7 +8667,7 @@
     </w:p>
     <w:p>
       <w:pPr>
-        <w:pStyle w:val="ListParagraph"/>
+        <w:pStyle w:val="a6"/>
         <w:numPr>
           <w:ilvl w:val="2"/>
           <w:numId w:val="21"/>
@@ -8439,7 +8680,7 @@
     </w:p>
     <w:p>
       <w:pPr>
-        <w:pStyle w:val="ListParagraph"/>
+        <w:pStyle w:val="a6"/>
         <w:numPr>
           <w:ilvl w:val="2"/>
           <w:numId w:val="21"/>
@@ -8452,7 +8693,7 @@
     </w:p>
     <w:p>
       <w:pPr>
-        <w:pStyle w:val="ListParagraph"/>
+        <w:pStyle w:val="a6"/>
         <w:numPr>
           <w:ilvl w:val="0"/>
           <w:numId w:val="21"/>
@@ -8460,7 +8701,15 @@
         <w:spacing w:line="259" w:lineRule="auto"/>
       </w:pPr>
       <w:r>
-        <w:t>Το σύστημα ελέγχει αν ο παίκτης έχει token 2</w:t>
+        <w:t xml:space="preserve">Το σύστημα ελέγχει αν ο παίκτης έχει </w:t>
+      </w:r>
+      <w:proofErr w:type="spellStart"/>
+      <w:r>
+        <w:t>token</w:t>
+      </w:r>
+      <w:proofErr w:type="spellEnd"/>
+      <w:r>
+        <w:t xml:space="preserve"> 2</w:t>
       </w:r>
       <w:r>
         <w:rPr>
@@ -8474,7 +8723,7 @@
     </w:p>
     <w:p>
       <w:pPr>
-        <w:pStyle w:val="ListParagraph"/>
+        <w:pStyle w:val="a6"/>
         <w:numPr>
           <w:ilvl w:val="0"/>
           <w:numId w:val="21"/>
@@ -8505,7 +8754,7 @@
     </w:p>
     <w:p>
       <w:pPr>
-        <w:pStyle w:val="ListParagraph"/>
+        <w:pStyle w:val="a6"/>
         <w:numPr>
           <w:ilvl w:val="2"/>
           <w:numId w:val="21"/>
@@ -8513,7 +8762,15 @@
         <w:spacing w:line="259" w:lineRule="auto"/>
       </w:pPr>
       <w:r>
-        <w:t>Ο παίκτης χρησιμοποιεί το token 2</w:t>
+        <w:t xml:space="preserve">Ο παίκτης χρησιμοποιεί το </w:t>
+      </w:r>
+      <w:proofErr w:type="spellStart"/>
+      <w:r>
+        <w:t>token</w:t>
+      </w:r>
+      <w:proofErr w:type="spellEnd"/>
+      <w:r>
+        <w:t xml:space="preserve"> 2</w:t>
       </w:r>
       <w:r>
         <w:rPr>
@@ -8527,7 +8784,7 @@
     </w:p>
     <w:p>
       <w:pPr>
-        <w:pStyle w:val="ListParagraph"/>
+        <w:pStyle w:val="a6"/>
         <w:numPr>
           <w:ilvl w:val="2"/>
           <w:numId w:val="21"/>
@@ -8535,7 +8792,15 @@
         <w:spacing w:line="259" w:lineRule="auto"/>
       </w:pPr>
       <w:r>
-        <w:t>Το σύστημα αφαιρεί 1 από το απόθεμα των tokens και επαναφέρει τον παίκτη στο σημείο που βρισκόταν πριν πεθάνει και γεμίζει τις ζωές στη μέγιστη τιμή τους.</w:t>
+        <w:t xml:space="preserve">Το σύστημα αφαιρεί 1 από το απόθεμα των </w:t>
+      </w:r>
+      <w:proofErr w:type="spellStart"/>
+      <w:r>
+        <w:t>tokens</w:t>
+      </w:r>
+      <w:proofErr w:type="spellEnd"/>
+      <w:r>
+        <w:t xml:space="preserve"> και επαναφέρει τον παίκτη στο σημείο που βρισκόταν πριν πεθάνει και γεμίζει τις ζωές στη μέγιστη τιμή τους.</w:t>
       </w:r>
     </w:p>
     <w:p>
@@ -8567,7 +8832,7 @@
     </w:p>
     <w:p>
       <w:pPr>
-        <w:pStyle w:val="ListParagraph"/>
+        <w:pStyle w:val="a6"/>
         <w:numPr>
           <w:ilvl w:val="0"/>
           <w:numId w:val="21"/>
@@ -8714,7 +8979,7 @@
 </file>
 
 <file path=word/endnotes.xml><?xml version="1.0" encoding="utf-8"?>
-<w:endnotes xmlns:wpc="http://schemas.microsoft.com/office/word/2010/wordprocessingCanvas" xmlns:cx="http://schemas.microsoft.com/office/drawing/2014/chartex" xmlns:cx1="http://schemas.microsoft.com/office/drawing/2015/9/8/chartex" xmlns:cx2="http://schemas.microsoft.com/office/drawing/2015/10/21/chartex" xmlns:cx3="http://schemas.microsoft.com/office/drawing/2016/5/9/chartex" xmlns:cx4="http://schemas.microsoft.com/office/drawing/2016/5/10/chartex" xmlns:cx5="http://schemas.microsoft.com/office/drawing/2016/5/11/chartex" xmlns:cx6="http://schemas.microsoft.com/office/drawing/2016/5/12/chartex" xmlns:cx7="http://schemas.microsoft.com/office/drawing/2016/5/13/chartex" xmlns:cx8="http://schemas.microsoft.com/office/drawing/2016/5/14/chartex" xmlns:mc="http://schemas.openxmlformats.org/markup-compatibility/2006" xmlns:aink="http://schemas.microsoft.com/office/drawing/2016/ink" xmlns:am3d="http://schemas.microsoft.com/office/drawing/2017/model3d" xmlns:o="urn:schemas-microsoft-com:office:office" xmlns:r="http://schemas.openxmlformats.org/officeDocument/2006/relationships" xmlns:m="http://schemas.openxmlformats.org/officeDocument/2006/math" xmlns:v="urn:schemas-microsoft-com:vml" xmlns:wp14="http://schemas.microsoft.com/office/word/2010/wordprocessingDrawing" xmlns:wp="http://schemas.openxmlformats.org/drawingml/2006/wordprocessingDrawing" xmlns:w10="urn:schemas-microsoft-com:office:word" xmlns:w="http://schemas.openxmlformats.org/wordprocessingml/2006/main" xmlns:w14="http://schemas.microsoft.com/office/word/2010/wordml" xmlns:w15="http://schemas.microsoft.com/office/word/2012/wordml" xmlns:w16cex="http://schemas.microsoft.com/office/word/2018/wordml/cex" xmlns:w16cid="http://schemas.microsoft.com/office/word/2016/wordml/cid" xmlns:w16="http://schemas.microsoft.com/office/word/2018/wordml" xmlns:w16sdtdh="http://schemas.microsoft.com/office/word/2020/wordml/sdtdatahash" xmlns:w16se="http://schemas.microsoft.com/office/word/2015/wordml/symex" xmlns:wpg="http://schemas.microsoft.com/office/word/2010/wordprocessingGroup" xmlns:wpi="http://schemas.microsoft.com/office/word/2010/wordprocessingInk" xmlns:wne="http://schemas.microsoft.com/office/word/2006/wordml" xmlns:wps="http://schemas.microsoft.com/office/word/2010/wordprocessingShape" mc:Ignorable="w14 w15 w16se w16cid w16 w16cex w16sdtdh wp14">
+<w:endnotes xmlns:wpc="http://schemas.microsoft.com/office/word/2010/wordprocessingCanvas" xmlns:cx="http://schemas.microsoft.com/office/drawing/2014/chartex" xmlns:cx1="http://schemas.microsoft.com/office/drawing/2015/9/8/chartex" xmlns:cx2="http://schemas.microsoft.com/office/drawing/2015/10/21/chartex" xmlns:cx3="http://schemas.microsoft.com/office/drawing/2016/5/9/chartex" xmlns:cx4="http://schemas.microsoft.com/office/drawing/2016/5/10/chartex" xmlns:cx5="http://schemas.microsoft.com/office/drawing/2016/5/11/chartex" xmlns:cx6="http://schemas.microsoft.com/office/drawing/2016/5/12/chartex" xmlns:cx7="http://schemas.microsoft.com/office/drawing/2016/5/13/chartex" xmlns:cx8="http://schemas.microsoft.com/office/drawing/2016/5/14/chartex" xmlns:mc="http://schemas.openxmlformats.org/markup-compatibility/2006" xmlns:aink="http://schemas.microsoft.com/office/drawing/2016/ink" xmlns:am3d="http://schemas.microsoft.com/office/drawing/2017/model3d" xmlns:o="urn:schemas-microsoft-com:office:office" xmlns:oel="http://schemas.microsoft.com/office/2019/extlst" xmlns:r="http://schemas.openxmlformats.org/officeDocument/2006/relationships" xmlns:m="http://schemas.openxmlformats.org/officeDocument/2006/math" xmlns:v="urn:schemas-microsoft-com:vml" xmlns:wp14="http://schemas.microsoft.com/office/word/2010/wordprocessingDrawing" xmlns:wp="http://schemas.openxmlformats.org/drawingml/2006/wordprocessingDrawing" xmlns:w10="urn:schemas-microsoft-com:office:word" xmlns:w="http://schemas.openxmlformats.org/wordprocessingml/2006/main" xmlns:w14="http://schemas.microsoft.com/office/word/2010/wordml" xmlns:w15="http://schemas.microsoft.com/office/word/2012/wordml" xmlns:w16cex="http://schemas.microsoft.com/office/word/2018/wordml/cex" xmlns:w16cid="http://schemas.microsoft.com/office/word/2016/wordml/cid" xmlns:w16="http://schemas.microsoft.com/office/word/2018/wordml" xmlns:w16sdtdh="http://schemas.microsoft.com/office/word/2020/wordml/sdtdatahash" xmlns:w16se="http://schemas.microsoft.com/office/word/2015/wordml/symex" xmlns:wpg="http://schemas.microsoft.com/office/word/2010/wordprocessingGroup" xmlns:wpi="http://schemas.microsoft.com/office/word/2010/wordprocessingInk" xmlns:wne="http://schemas.microsoft.com/office/word/2006/wordml" xmlns:wps="http://schemas.microsoft.com/office/word/2010/wordprocessingShape" mc:Ignorable="w14 w15 w16se w16cid w16 w16cex w16sdtdh wp14">
   <w:endnote w:type="separator" w:id="-1">
     <w:p>
       <w:pPr>
@@ -8739,10 +9004,10 @@
 </file>
 
 <file path=word/footer1.xml><?xml version="1.0" encoding="utf-8"?>
-<w:ftr xmlns:wpc="http://schemas.microsoft.com/office/word/2010/wordprocessingCanvas" xmlns:cx="http://schemas.microsoft.com/office/drawing/2014/chartex" xmlns:cx1="http://schemas.microsoft.com/office/drawing/2015/9/8/chartex" xmlns:cx2="http://schemas.microsoft.com/office/drawing/2015/10/21/chartex" xmlns:cx3="http://schemas.microsoft.com/office/drawing/2016/5/9/chartex" xmlns:cx4="http://schemas.microsoft.com/office/drawing/2016/5/10/chartex" xmlns:cx5="http://schemas.microsoft.com/office/drawing/2016/5/11/chartex" xmlns:cx6="http://schemas.microsoft.com/office/drawing/2016/5/12/chartex" xmlns:cx7="http://schemas.microsoft.com/office/drawing/2016/5/13/chartex" xmlns:cx8="http://schemas.microsoft.com/office/drawing/2016/5/14/chartex" xmlns:mc="http://schemas.openxmlformats.org/markup-compatibility/2006" xmlns:aink="http://schemas.microsoft.com/office/drawing/2016/ink" xmlns:am3d="http://schemas.microsoft.com/office/drawing/2017/model3d" xmlns:o="urn:schemas-microsoft-com:office:office" xmlns:r="http://schemas.openxmlformats.org/officeDocument/2006/relationships" xmlns:m="http://schemas.openxmlformats.org/officeDocument/2006/math" xmlns:v="urn:schemas-microsoft-com:vml" xmlns:wp14="http://schemas.microsoft.com/office/word/2010/wordprocessingDrawing" xmlns:wp="http://schemas.openxmlformats.org/drawingml/2006/wordprocessingDrawing" xmlns:w10="urn:schemas-microsoft-com:office:word" xmlns:w="http://schemas.openxmlformats.org/wordprocessingml/2006/main" xmlns:w14="http://schemas.microsoft.com/office/word/2010/wordml" xmlns:w15="http://schemas.microsoft.com/office/word/2012/wordml" xmlns:w16cex="http://schemas.microsoft.com/office/word/2018/wordml/cex" xmlns:w16cid="http://schemas.microsoft.com/office/word/2016/wordml/cid" xmlns:w16="http://schemas.microsoft.com/office/word/2018/wordml" xmlns:w16sdtdh="http://schemas.microsoft.com/office/word/2020/wordml/sdtdatahash" xmlns:w16se="http://schemas.microsoft.com/office/word/2015/wordml/symex" xmlns:wpg="http://schemas.microsoft.com/office/word/2010/wordprocessingGroup" xmlns:wpi="http://schemas.microsoft.com/office/word/2010/wordprocessingInk" xmlns:wne="http://schemas.microsoft.com/office/word/2006/wordml" xmlns:wps="http://schemas.microsoft.com/office/word/2010/wordprocessingShape" mc:Ignorable="w14 w15 w16se w16cid w16 w16cex w16sdtdh wp14">
+<w:ftr xmlns:wpc="http://schemas.microsoft.com/office/word/2010/wordprocessingCanvas" xmlns:cx="http://schemas.microsoft.com/office/drawing/2014/chartex" xmlns:cx1="http://schemas.microsoft.com/office/drawing/2015/9/8/chartex" xmlns:cx2="http://schemas.microsoft.com/office/drawing/2015/10/21/chartex" xmlns:cx3="http://schemas.microsoft.com/office/drawing/2016/5/9/chartex" xmlns:cx4="http://schemas.microsoft.com/office/drawing/2016/5/10/chartex" xmlns:cx5="http://schemas.microsoft.com/office/drawing/2016/5/11/chartex" xmlns:cx6="http://schemas.microsoft.com/office/drawing/2016/5/12/chartex" xmlns:cx7="http://schemas.microsoft.com/office/drawing/2016/5/13/chartex" xmlns:cx8="http://schemas.microsoft.com/office/drawing/2016/5/14/chartex" xmlns:mc="http://schemas.openxmlformats.org/markup-compatibility/2006" xmlns:aink="http://schemas.microsoft.com/office/drawing/2016/ink" xmlns:am3d="http://schemas.microsoft.com/office/drawing/2017/model3d" xmlns:o="urn:schemas-microsoft-com:office:office" xmlns:oel="http://schemas.microsoft.com/office/2019/extlst" xmlns:r="http://schemas.openxmlformats.org/officeDocument/2006/relationships" xmlns:m="http://schemas.openxmlformats.org/officeDocument/2006/math" xmlns:v="urn:schemas-microsoft-com:vml" xmlns:wp14="http://schemas.microsoft.com/office/word/2010/wordprocessingDrawing" xmlns:wp="http://schemas.openxmlformats.org/drawingml/2006/wordprocessingDrawing" xmlns:w10="urn:schemas-microsoft-com:office:word" xmlns:w="http://schemas.openxmlformats.org/wordprocessingml/2006/main" xmlns:w14="http://schemas.microsoft.com/office/word/2010/wordml" xmlns:w15="http://schemas.microsoft.com/office/word/2012/wordml" xmlns:w16cex="http://schemas.microsoft.com/office/word/2018/wordml/cex" xmlns:w16cid="http://schemas.microsoft.com/office/word/2016/wordml/cid" xmlns:w16="http://schemas.microsoft.com/office/word/2018/wordml" xmlns:w16sdtdh="http://schemas.microsoft.com/office/word/2020/wordml/sdtdatahash" xmlns:w16se="http://schemas.microsoft.com/office/word/2015/wordml/symex" xmlns:wpg="http://schemas.microsoft.com/office/word/2010/wordprocessingGroup" xmlns:wpi="http://schemas.microsoft.com/office/word/2010/wordprocessingInk" xmlns:wne="http://schemas.microsoft.com/office/word/2006/wordml" xmlns:wps="http://schemas.microsoft.com/office/word/2010/wordprocessingShape" mc:Ignorable="w14 w15 w16se w16cid w16 w16cex w16sdtdh wp14">
   <w:p>
     <w:pPr>
-      <w:pStyle w:val="Footer"/>
+      <w:pStyle w:val="a5"/>
       <w:jc w:val="center"/>
       <w:rPr>
         <w:caps/>
@@ -8787,14 +9052,14 @@
   </w:p>
   <w:p>
     <w:pPr>
-      <w:pStyle w:val="Footer"/>
+      <w:pStyle w:val="a5"/>
     </w:pPr>
   </w:p>
 </w:ftr>
 </file>
 
 <file path=word/footnotes.xml><?xml version="1.0" encoding="utf-8"?>
-<w:footnotes xmlns:wpc="http://schemas.microsoft.com/office/word/2010/wordprocessingCanvas" xmlns:cx="http://schemas.microsoft.com/office/drawing/2014/chartex" xmlns:cx1="http://schemas.microsoft.com/office/drawing/2015/9/8/chartex" xmlns:cx2="http://schemas.microsoft.com/office/drawing/2015/10/21/chartex" xmlns:cx3="http://schemas.microsoft.com/office/drawing/2016/5/9/chartex" xmlns:cx4="http://schemas.microsoft.com/office/drawing/2016/5/10/chartex" xmlns:cx5="http://schemas.microsoft.com/office/drawing/2016/5/11/chartex" xmlns:cx6="http://schemas.microsoft.com/office/drawing/2016/5/12/chartex" xmlns:cx7="http://schemas.microsoft.com/office/drawing/2016/5/13/chartex" xmlns:cx8="http://schemas.microsoft.com/office/drawing/2016/5/14/chartex" xmlns:mc="http://schemas.openxmlformats.org/markup-compatibility/2006" xmlns:aink="http://schemas.microsoft.com/office/drawing/2016/ink" xmlns:am3d="http://schemas.microsoft.com/office/drawing/2017/model3d" xmlns:o="urn:schemas-microsoft-com:office:office" xmlns:r="http://schemas.openxmlformats.org/officeDocument/2006/relationships" xmlns:m="http://schemas.openxmlformats.org/officeDocument/2006/math" xmlns:v="urn:schemas-microsoft-com:vml" xmlns:wp14="http://schemas.microsoft.com/office/word/2010/wordprocessingDrawing" xmlns:wp="http://schemas.openxmlformats.org/drawingml/2006/wordprocessingDrawing" xmlns:w10="urn:schemas-microsoft-com:office:word" xmlns:w="http://schemas.openxmlformats.org/wordprocessingml/2006/main" xmlns:w14="http://schemas.microsoft.com/office/word/2010/wordml" xmlns:w15="http://schemas.microsoft.com/office/word/2012/wordml" xmlns:w16cex="http://schemas.microsoft.com/office/word/2018/wordml/cex" xmlns:w16cid="http://schemas.microsoft.com/office/word/2016/wordml/cid" xmlns:w16="http://schemas.microsoft.com/office/word/2018/wordml" xmlns:w16sdtdh="http://schemas.microsoft.com/office/word/2020/wordml/sdtdatahash" xmlns:w16se="http://schemas.microsoft.com/office/word/2015/wordml/symex" xmlns:wpg="http://schemas.microsoft.com/office/word/2010/wordprocessingGroup" xmlns:wpi="http://schemas.microsoft.com/office/word/2010/wordprocessingInk" xmlns:wne="http://schemas.microsoft.com/office/word/2006/wordml" xmlns:wps="http://schemas.microsoft.com/office/word/2010/wordprocessingShape" mc:Ignorable="w14 w15 w16se w16cid w16 w16cex w16sdtdh wp14">
+<w:footnotes xmlns:wpc="http://schemas.microsoft.com/office/word/2010/wordprocessingCanvas" xmlns:cx="http://schemas.microsoft.com/office/drawing/2014/chartex" xmlns:cx1="http://schemas.microsoft.com/office/drawing/2015/9/8/chartex" xmlns:cx2="http://schemas.microsoft.com/office/drawing/2015/10/21/chartex" xmlns:cx3="http://schemas.microsoft.com/office/drawing/2016/5/9/chartex" xmlns:cx4="http://schemas.microsoft.com/office/drawing/2016/5/10/chartex" xmlns:cx5="http://schemas.microsoft.com/office/drawing/2016/5/11/chartex" xmlns:cx6="http://schemas.microsoft.com/office/drawing/2016/5/12/chartex" xmlns:cx7="http://schemas.microsoft.com/office/drawing/2016/5/13/chartex" xmlns:cx8="http://schemas.microsoft.com/office/drawing/2016/5/14/chartex" xmlns:mc="http://schemas.openxmlformats.org/markup-compatibility/2006" xmlns:aink="http://schemas.microsoft.com/office/drawing/2016/ink" xmlns:am3d="http://schemas.microsoft.com/office/drawing/2017/model3d" xmlns:o="urn:schemas-microsoft-com:office:office" xmlns:oel="http://schemas.microsoft.com/office/2019/extlst" xmlns:r="http://schemas.openxmlformats.org/officeDocument/2006/relationships" xmlns:m="http://schemas.openxmlformats.org/officeDocument/2006/math" xmlns:v="urn:schemas-microsoft-com:vml" xmlns:wp14="http://schemas.microsoft.com/office/word/2010/wordprocessingDrawing" xmlns:wp="http://schemas.openxmlformats.org/drawingml/2006/wordprocessingDrawing" xmlns:w10="urn:schemas-microsoft-com:office:word" xmlns:w="http://schemas.openxmlformats.org/wordprocessingml/2006/main" xmlns:w14="http://schemas.microsoft.com/office/word/2010/wordml" xmlns:w15="http://schemas.microsoft.com/office/word/2012/wordml" xmlns:w16cex="http://schemas.microsoft.com/office/word/2018/wordml/cex" xmlns:w16cid="http://schemas.microsoft.com/office/word/2016/wordml/cid" xmlns:w16="http://schemas.microsoft.com/office/word/2018/wordml" xmlns:w16sdtdh="http://schemas.microsoft.com/office/word/2020/wordml/sdtdatahash" xmlns:w16se="http://schemas.microsoft.com/office/word/2015/wordml/symex" xmlns:wpg="http://schemas.microsoft.com/office/word/2010/wordprocessingGroup" xmlns:wpi="http://schemas.microsoft.com/office/word/2010/wordprocessingInk" xmlns:wne="http://schemas.microsoft.com/office/word/2006/wordml" xmlns:wps="http://schemas.microsoft.com/office/word/2010/wordprocessingShape" mc:Ignorable="w14 w15 w16se w16cid w16 w16cex w16sdtdh wp14">
   <w:footnote w:type="separator" w:id="-1">
     <w:p>
       <w:pPr>
@@ -8819,10 +9084,10 @@
 </file>
 
 <file path=word/header1.xml><?xml version="1.0" encoding="utf-8"?>
-<w:hdr xmlns:wpc="http://schemas.microsoft.com/office/word/2010/wordprocessingCanvas" xmlns:cx="http://schemas.microsoft.com/office/drawing/2014/chartex" xmlns:cx1="http://schemas.microsoft.com/office/drawing/2015/9/8/chartex" xmlns:cx2="http://schemas.microsoft.com/office/drawing/2015/10/21/chartex" xmlns:cx3="http://schemas.microsoft.com/office/drawing/2016/5/9/chartex" xmlns:cx4="http://schemas.microsoft.com/office/drawing/2016/5/10/chartex" xmlns:cx5="http://schemas.microsoft.com/office/drawing/2016/5/11/chartex" xmlns:cx6="http://schemas.microsoft.com/office/drawing/2016/5/12/chartex" xmlns:cx7="http://schemas.microsoft.com/office/drawing/2016/5/13/chartex" xmlns:cx8="http://schemas.microsoft.com/office/drawing/2016/5/14/chartex" xmlns:mc="http://schemas.openxmlformats.org/markup-compatibility/2006" xmlns:aink="http://schemas.microsoft.com/office/drawing/2016/ink" xmlns:am3d="http://schemas.microsoft.com/office/drawing/2017/model3d" xmlns:o="urn:schemas-microsoft-com:office:office" xmlns:r="http://schemas.openxmlformats.org/officeDocument/2006/relationships" xmlns:m="http://schemas.openxmlformats.org/officeDocument/2006/math" xmlns:v="urn:schemas-microsoft-com:vml" xmlns:wp14="http://schemas.microsoft.com/office/word/2010/wordprocessingDrawing" xmlns:wp="http://schemas.openxmlformats.org/drawingml/2006/wordprocessingDrawing" xmlns:w10="urn:schemas-microsoft-com:office:word" xmlns:w="http://schemas.openxmlformats.org/wordprocessingml/2006/main" xmlns:w14="http://schemas.microsoft.com/office/word/2010/wordml" xmlns:w15="http://schemas.microsoft.com/office/word/2012/wordml" xmlns:w16cex="http://schemas.microsoft.com/office/word/2018/wordml/cex" xmlns:w16cid="http://schemas.microsoft.com/office/word/2016/wordml/cid" xmlns:w16="http://schemas.microsoft.com/office/word/2018/wordml" xmlns:w16sdtdh="http://schemas.microsoft.com/office/word/2020/wordml/sdtdatahash" xmlns:w16se="http://schemas.microsoft.com/office/word/2015/wordml/symex" xmlns:wpg="http://schemas.microsoft.com/office/word/2010/wordprocessingGroup" xmlns:wpi="http://schemas.microsoft.com/office/word/2010/wordprocessingInk" xmlns:wne="http://schemas.microsoft.com/office/word/2006/wordml" xmlns:wps="http://schemas.microsoft.com/office/word/2010/wordprocessingShape" mc:Ignorable="w14 w15 w16se w16cid w16 w16cex w16sdtdh wp14">
+<w:hdr xmlns:wpc="http://schemas.microsoft.com/office/word/2010/wordprocessingCanvas" xmlns:cx="http://schemas.microsoft.com/office/drawing/2014/chartex" xmlns:cx1="http://schemas.microsoft.com/office/drawing/2015/9/8/chartex" xmlns:cx2="http://schemas.microsoft.com/office/drawing/2015/10/21/chartex" xmlns:cx3="http://schemas.microsoft.com/office/drawing/2016/5/9/chartex" xmlns:cx4="http://schemas.microsoft.com/office/drawing/2016/5/10/chartex" xmlns:cx5="http://schemas.microsoft.com/office/drawing/2016/5/11/chartex" xmlns:cx6="http://schemas.microsoft.com/office/drawing/2016/5/12/chartex" xmlns:cx7="http://schemas.microsoft.com/office/drawing/2016/5/13/chartex" xmlns:cx8="http://schemas.microsoft.com/office/drawing/2016/5/14/chartex" xmlns:mc="http://schemas.openxmlformats.org/markup-compatibility/2006" xmlns:aink="http://schemas.microsoft.com/office/drawing/2016/ink" xmlns:am3d="http://schemas.microsoft.com/office/drawing/2017/model3d" xmlns:o="urn:schemas-microsoft-com:office:office" xmlns:oel="http://schemas.microsoft.com/office/2019/extlst" xmlns:r="http://schemas.openxmlformats.org/officeDocument/2006/relationships" xmlns:m="http://schemas.openxmlformats.org/officeDocument/2006/math" xmlns:v="urn:schemas-microsoft-com:vml" xmlns:wp14="http://schemas.microsoft.com/office/word/2010/wordprocessingDrawing" xmlns:wp="http://schemas.openxmlformats.org/drawingml/2006/wordprocessingDrawing" xmlns:w10="urn:schemas-microsoft-com:office:word" xmlns:w="http://schemas.openxmlformats.org/wordprocessingml/2006/main" xmlns:w14="http://schemas.microsoft.com/office/word/2010/wordml" xmlns:w15="http://schemas.microsoft.com/office/word/2012/wordml" xmlns:w16cex="http://schemas.microsoft.com/office/word/2018/wordml/cex" xmlns:w16cid="http://schemas.microsoft.com/office/word/2016/wordml/cid" xmlns:w16="http://schemas.microsoft.com/office/word/2018/wordml" xmlns:w16sdtdh="http://schemas.microsoft.com/office/word/2020/wordml/sdtdatahash" xmlns:w16se="http://schemas.microsoft.com/office/word/2015/wordml/symex" xmlns:wpg="http://schemas.microsoft.com/office/word/2010/wordprocessingGroup" xmlns:wpi="http://schemas.microsoft.com/office/word/2010/wordprocessingInk" xmlns:wne="http://schemas.microsoft.com/office/word/2006/wordml" xmlns:wps="http://schemas.microsoft.com/office/word/2010/wordprocessingShape" mc:Ignorable="w14 w15 w16se w16cid w16 w16cex w16sdtdh wp14">
   <w:p>
     <w:pPr>
-      <w:pStyle w:val="Header"/>
+      <w:pStyle w:val="a4"/>
       <w:jc w:val="right"/>
       <w:rPr>
         <w:color w:val="808080" w:themeColor="background1" w:themeShade="80"/>
@@ -8839,7 +9104,7 @@
   </w:p>
   <w:p>
     <w:pPr>
-      <w:pStyle w:val="Header"/>
+      <w:pStyle w:val="a4"/>
       <w:jc w:val="right"/>
       <w:rPr>
         <w:color w:val="808080" w:themeColor="background1" w:themeShade="80"/>
@@ -8863,7 +9128,7 @@
   </w:p>
   <w:p>
     <w:pPr>
-      <w:pStyle w:val="Header"/>
+      <w:pStyle w:val="a4"/>
       <w:jc w:val="center"/>
     </w:pPr>
     <w:r>
@@ -8874,7 +9139,7 @@
 </file>
 
 <file path=word/numbering.xml><?xml version="1.0" encoding="utf-8"?>
-<w:numbering xmlns:wpc="http://schemas.microsoft.com/office/word/2010/wordprocessingCanvas" xmlns:cx="http://schemas.microsoft.com/office/drawing/2014/chartex" xmlns:cx1="http://schemas.microsoft.com/office/drawing/2015/9/8/chartex" xmlns:cx2="http://schemas.microsoft.com/office/drawing/2015/10/21/chartex" xmlns:cx3="http://schemas.microsoft.com/office/drawing/2016/5/9/chartex" xmlns:cx4="http://schemas.microsoft.com/office/drawing/2016/5/10/chartex" xmlns:cx5="http://schemas.microsoft.com/office/drawing/2016/5/11/chartex" xmlns:cx6="http://schemas.microsoft.com/office/drawing/2016/5/12/chartex" xmlns:cx7="http://schemas.microsoft.com/office/drawing/2016/5/13/chartex" xmlns:cx8="http://schemas.microsoft.com/office/drawing/2016/5/14/chartex" xmlns:mc="http://schemas.openxmlformats.org/markup-compatibility/2006" xmlns:aink="http://schemas.microsoft.com/office/drawing/2016/ink" xmlns:am3d="http://schemas.microsoft.com/office/drawing/2017/model3d" xmlns:o="urn:schemas-microsoft-com:office:office" xmlns:r="http://schemas.openxmlformats.org/officeDocument/2006/relationships" xmlns:m="http://schemas.openxmlformats.org/officeDocument/2006/math" xmlns:v="urn:schemas-microsoft-com:vml" xmlns:wp14="http://schemas.microsoft.com/office/word/2010/wordprocessingDrawing" xmlns:wp="http://schemas.openxmlformats.org/drawingml/2006/wordprocessingDrawing" xmlns:w10="urn:schemas-microsoft-com:office:word" xmlns:w="http://schemas.openxmlformats.org/wordprocessingml/2006/main" xmlns:w14="http://schemas.microsoft.com/office/word/2010/wordml" xmlns:w15="http://schemas.microsoft.com/office/word/2012/wordml" xmlns:w16cex="http://schemas.microsoft.com/office/word/2018/wordml/cex" xmlns:w16cid="http://schemas.microsoft.com/office/word/2016/wordml/cid" xmlns:w16="http://schemas.microsoft.com/office/word/2018/wordml" xmlns:w16sdtdh="http://schemas.microsoft.com/office/word/2020/wordml/sdtdatahash" xmlns:w16se="http://schemas.microsoft.com/office/word/2015/wordml/symex" xmlns:wpg="http://schemas.microsoft.com/office/word/2010/wordprocessingGroup" xmlns:wpi="http://schemas.microsoft.com/office/word/2010/wordprocessingInk" xmlns:wne="http://schemas.microsoft.com/office/word/2006/wordml" xmlns:wps="http://schemas.microsoft.com/office/word/2010/wordprocessingShape" mc:Ignorable="w14 w15 w16se w16cid w16 w16cex w16sdtdh wp14">
+<w:numbering xmlns:wpc="http://schemas.microsoft.com/office/word/2010/wordprocessingCanvas" xmlns:cx="http://schemas.microsoft.com/office/drawing/2014/chartex" xmlns:cx1="http://schemas.microsoft.com/office/drawing/2015/9/8/chartex" xmlns:cx2="http://schemas.microsoft.com/office/drawing/2015/10/21/chartex" xmlns:cx3="http://schemas.microsoft.com/office/drawing/2016/5/9/chartex" xmlns:cx4="http://schemas.microsoft.com/office/drawing/2016/5/10/chartex" xmlns:cx5="http://schemas.microsoft.com/office/drawing/2016/5/11/chartex" xmlns:cx6="http://schemas.microsoft.com/office/drawing/2016/5/12/chartex" xmlns:cx7="http://schemas.microsoft.com/office/drawing/2016/5/13/chartex" xmlns:cx8="http://schemas.microsoft.com/office/drawing/2016/5/14/chartex" xmlns:mc="http://schemas.openxmlformats.org/markup-compatibility/2006" xmlns:aink="http://schemas.microsoft.com/office/drawing/2016/ink" xmlns:am3d="http://schemas.microsoft.com/office/drawing/2017/model3d" xmlns:o="urn:schemas-microsoft-com:office:office" xmlns:oel="http://schemas.microsoft.com/office/2019/extlst" xmlns:r="http://schemas.openxmlformats.org/officeDocument/2006/relationships" xmlns:m="http://schemas.openxmlformats.org/officeDocument/2006/math" xmlns:v="urn:schemas-microsoft-com:vml" xmlns:wp14="http://schemas.microsoft.com/office/word/2010/wordprocessingDrawing" xmlns:wp="http://schemas.openxmlformats.org/drawingml/2006/wordprocessingDrawing" xmlns:w10="urn:schemas-microsoft-com:office:word" xmlns:w="http://schemas.openxmlformats.org/wordprocessingml/2006/main" xmlns:w14="http://schemas.microsoft.com/office/word/2010/wordml" xmlns:w15="http://schemas.microsoft.com/office/word/2012/wordml" xmlns:w16cex="http://schemas.microsoft.com/office/word/2018/wordml/cex" xmlns:w16cid="http://schemas.microsoft.com/office/word/2016/wordml/cid" xmlns:w16="http://schemas.microsoft.com/office/word/2018/wordml" xmlns:w16sdtdh="http://schemas.microsoft.com/office/word/2020/wordml/sdtdatahash" xmlns:w16se="http://schemas.microsoft.com/office/word/2015/wordml/symex" xmlns:wpg="http://schemas.microsoft.com/office/word/2010/wordprocessingGroup" xmlns:wpi="http://schemas.microsoft.com/office/word/2010/wordprocessingInk" xmlns:wne="http://schemas.microsoft.com/office/word/2006/wordml" xmlns:wps="http://schemas.microsoft.com/office/word/2010/wordprocessingShape" mc:Ignorable="w14 w15 w16se w16cid w16 w16cex w16sdtdh wp14">
   <w:abstractNum w:abstractNumId="0" w15:restartNumberingAfterBreak="0">
     <w:nsid w:val="02187F2E"/>
     <w:multiLevelType w:val="multilevel"/>
@@ -12009,58 +12274,58 @@
       </w:rPr>
     </w:lvl>
   </w:abstractNum>
-  <w:num w:numId="1">
+  <w:num w:numId="1" w16cid:durableId="347954256">
     <w:abstractNumId w:val="5"/>
   </w:num>
-  <w:num w:numId="2">
+  <w:num w:numId="2" w16cid:durableId="964042780">
     <w:abstractNumId w:val="8"/>
   </w:num>
-  <w:num w:numId="3">
+  <w:num w:numId="3" w16cid:durableId="485365103">
     <w:abstractNumId w:val="25"/>
   </w:num>
-  <w:num w:numId="4">
+  <w:num w:numId="4" w16cid:durableId="560867643">
     <w:abstractNumId w:val="15"/>
   </w:num>
-  <w:num w:numId="5">
+  <w:num w:numId="5" w16cid:durableId="1499468185">
     <w:abstractNumId w:val="0"/>
   </w:num>
-  <w:num w:numId="6">
+  <w:num w:numId="6" w16cid:durableId="1712339455">
     <w:abstractNumId w:val="26"/>
   </w:num>
-  <w:num w:numId="7">
+  <w:num w:numId="7" w16cid:durableId="734428464">
     <w:abstractNumId w:val="11"/>
   </w:num>
-  <w:num w:numId="8">
+  <w:num w:numId="8" w16cid:durableId="1468888223">
     <w:abstractNumId w:val="28"/>
   </w:num>
-  <w:num w:numId="9">
+  <w:num w:numId="9" w16cid:durableId="1321302346">
     <w:abstractNumId w:val="24"/>
   </w:num>
-  <w:num w:numId="10">
+  <w:num w:numId="10" w16cid:durableId="560289660">
     <w:abstractNumId w:val="7"/>
   </w:num>
-  <w:num w:numId="11">
+  <w:num w:numId="11" w16cid:durableId="1740983864">
     <w:abstractNumId w:val="6"/>
   </w:num>
-  <w:num w:numId="12">
+  <w:num w:numId="12" w16cid:durableId="1740055294">
     <w:abstractNumId w:val="27"/>
   </w:num>
-  <w:num w:numId="13">
+  <w:num w:numId="13" w16cid:durableId="805896196">
     <w:abstractNumId w:val="9"/>
   </w:num>
-  <w:num w:numId="14">
+  <w:num w:numId="14" w16cid:durableId="552041516">
     <w:abstractNumId w:val="4"/>
   </w:num>
-  <w:num w:numId="15">
+  <w:num w:numId="15" w16cid:durableId="1840923089">
     <w:abstractNumId w:val="2"/>
   </w:num>
-  <w:num w:numId="16">
+  <w:num w:numId="16" w16cid:durableId="310528493">
     <w:abstractNumId w:val="23"/>
   </w:num>
-  <w:num w:numId="17">
+  <w:num w:numId="17" w16cid:durableId="2034921382">
     <w:abstractNumId w:val="19"/>
   </w:num>
-  <w:num w:numId="18">
+  <w:num w:numId="18" w16cid:durableId="1592228763">
     <w:abstractNumId w:val="17"/>
     <w:lvlOverride w:ilvl="0">
       <w:startOverride w:val="1"/>
@@ -12090,7 +12355,7 @@
       <w:startOverride w:val="1"/>
     </w:lvlOverride>
   </w:num>
-  <w:num w:numId="19">
+  <w:num w:numId="19" w16cid:durableId="1138111661">
     <w:abstractNumId w:val="22"/>
     <w:lvlOverride w:ilvl="0">
       <w:startOverride w:val="1"/>
@@ -12120,7 +12385,7 @@
       <w:startOverride w:val="1"/>
     </w:lvlOverride>
   </w:num>
-  <w:num w:numId="20">
+  <w:num w:numId="20" w16cid:durableId="1308123094">
     <w:abstractNumId w:val="13"/>
     <w:lvlOverride w:ilvl="0">
       <w:startOverride w:val="1"/>
@@ -12150,10 +12415,10 @@
       <w:startOverride w:val="1"/>
     </w:lvlOverride>
   </w:num>
-  <w:num w:numId="21">
+  <w:num w:numId="21" w16cid:durableId="1498770476">
     <w:abstractNumId w:val="21"/>
   </w:num>
-  <w:num w:numId="22">
+  <w:num w:numId="22" w16cid:durableId="635990136">
     <w:abstractNumId w:val="23"/>
     <w:lvlOverride w:ilvl="0">
       <w:startOverride w:val="1"/>
@@ -12183,7 +12448,7 @@
       <w:startOverride w:val="1"/>
     </w:lvlOverride>
   </w:num>
-  <w:num w:numId="23">
+  <w:num w:numId="23" w16cid:durableId="720783376">
     <w:abstractNumId w:val="18"/>
     <w:lvlOverride w:ilvl="0">
       <w:startOverride w:val="3"/>
@@ -12213,25 +12478,25 @@
       <w:startOverride w:val="1"/>
     </w:lvlOverride>
   </w:num>
-  <w:num w:numId="24">
+  <w:num w:numId="24" w16cid:durableId="1720129850">
     <w:abstractNumId w:val="14"/>
   </w:num>
-  <w:num w:numId="25">
+  <w:num w:numId="25" w16cid:durableId="1773894959">
     <w:abstractNumId w:val="10"/>
   </w:num>
-  <w:num w:numId="26">
+  <w:num w:numId="26" w16cid:durableId="374282431">
     <w:abstractNumId w:val="3"/>
   </w:num>
-  <w:num w:numId="27">
+  <w:num w:numId="27" w16cid:durableId="1763642232">
     <w:abstractNumId w:val="1"/>
   </w:num>
-  <w:num w:numId="28">
+  <w:num w:numId="28" w16cid:durableId="255096178">
     <w:abstractNumId w:val="16"/>
   </w:num>
-  <w:num w:numId="29">
+  <w:num w:numId="29" w16cid:durableId="1435593276">
     <w:abstractNumId w:val="12"/>
   </w:num>
-  <w:num w:numId="30">
+  <w:num w:numId="30" w16cid:durableId="146477721">
     <w:abstractNumId w:val="20"/>
   </w:num>
 </w:numbering>
@@ -12632,7 +12897,7 @@
     <w:lsdException w:name="Unresolved Mention" w:semiHidden="1" w:unhideWhenUsed="1"/>
     <w:lsdException w:name="Smart Link" w:semiHidden="1" w:unhideWhenUsed="1"/>
   </w:latentStyles>
-  <w:style w:type="paragraph" w:default="1" w:styleId="Normal">
+  <w:style w:type="paragraph" w:default="1" w:styleId="a">
     <w:name w:val="Normal"/>
     <w:qFormat/>
     <w:rsid w:val="00D911D1"/>
@@ -12640,13 +12905,13 @@
       <w:spacing w:line="256" w:lineRule="auto"/>
     </w:pPr>
   </w:style>
-  <w:style w:type="character" w:default="1" w:styleId="DefaultParagraphFont">
+  <w:style w:type="character" w:default="1" w:styleId="a0">
     <w:name w:val="Default Paragraph Font"/>
     <w:uiPriority w:val="1"/>
     <w:semiHidden/>
     <w:unhideWhenUsed/>
   </w:style>
-  <w:style w:type="table" w:default="1" w:styleId="TableNormal">
+  <w:style w:type="table" w:default="1" w:styleId="a1">
     <w:name w:val="Normal Table"/>
     <w:uiPriority w:val="99"/>
     <w:semiHidden/>
@@ -12661,15 +12926,15 @@
       </w:tblCellMar>
     </w:tblPr>
   </w:style>
-  <w:style w:type="numbering" w:default="1" w:styleId="NoList">
+  <w:style w:type="numbering" w:default="1" w:styleId="a2">
     <w:name w:val="No List"/>
     <w:uiPriority w:val="99"/>
     <w:semiHidden/>
     <w:unhideWhenUsed/>
   </w:style>
-  <w:style w:type="table" w:styleId="TableGrid">
+  <w:style w:type="table" w:styleId="a3">
     <w:name w:val="Table Grid"/>
-    <w:basedOn w:val="TableNormal"/>
+    <w:basedOn w:val="a1"/>
     <w:uiPriority w:val="39"/>
     <w:rsid w:val="004249A4"/>
     <w:pPr>
@@ -12687,10 +12952,10 @@
       </w:tblBorders>
     </w:tblPr>
   </w:style>
-  <w:style w:type="paragraph" w:styleId="Header">
+  <w:style w:type="paragraph" w:styleId="a4">
     <w:name w:val="header"/>
-    <w:basedOn w:val="Normal"/>
-    <w:link w:val="HeaderChar"/>
+    <w:basedOn w:val="a"/>
+    <w:link w:val="Char"/>
     <w:uiPriority w:val="99"/>
     <w:unhideWhenUsed/>
     <w:rsid w:val="004249A4"/>
@@ -12702,17 +12967,17 @@
       <w:spacing w:after="0" w:line="240" w:lineRule="auto"/>
     </w:pPr>
   </w:style>
-  <w:style w:type="character" w:customStyle="1" w:styleId="HeaderChar">
-    <w:name w:val="Header Char"/>
-    <w:basedOn w:val="DefaultParagraphFont"/>
-    <w:link w:val="Header"/>
+  <w:style w:type="character" w:customStyle="1" w:styleId="Char">
+    <w:name w:val="Κεφαλίδα Char"/>
+    <w:basedOn w:val="a0"/>
+    <w:link w:val="a4"/>
     <w:uiPriority w:val="99"/>
     <w:rsid w:val="004249A4"/>
   </w:style>
-  <w:style w:type="paragraph" w:styleId="Footer">
+  <w:style w:type="paragraph" w:styleId="a5">
     <w:name w:val="footer"/>
-    <w:basedOn w:val="Normal"/>
-    <w:link w:val="FooterChar"/>
+    <w:basedOn w:val="a"/>
+    <w:link w:val="Char0"/>
     <w:uiPriority w:val="99"/>
     <w:unhideWhenUsed/>
     <w:rsid w:val="004249A4"/>
@@ -12724,16 +12989,16 @@
       <w:spacing w:after="0" w:line="240" w:lineRule="auto"/>
     </w:pPr>
   </w:style>
-  <w:style w:type="character" w:customStyle="1" w:styleId="FooterChar">
-    <w:name w:val="Footer Char"/>
-    <w:basedOn w:val="DefaultParagraphFont"/>
-    <w:link w:val="Footer"/>
+  <w:style w:type="character" w:customStyle="1" w:styleId="Char0">
+    <w:name w:val="Υποσέλιδο Char"/>
+    <w:basedOn w:val="a0"/>
+    <w:link w:val="a5"/>
     <w:uiPriority w:val="99"/>
     <w:rsid w:val="004249A4"/>
   </w:style>
-  <w:style w:type="paragraph" w:styleId="ListParagraph">
+  <w:style w:type="paragraph" w:styleId="a6">
     <w:name w:val="List Paragraph"/>
-    <w:basedOn w:val="Normal"/>
+    <w:basedOn w:val="a"/>
     <w:uiPriority w:val="34"/>
     <w:qFormat/>
     <w:rsid w:val="003A3D07"/>
@@ -13041,16 +13306,15 @@
 </file>
 
 <file path=customXml/item1.xml><?xml version="1.0" encoding="utf-8"?>
-<p:properties xmlns:p="http://schemas.microsoft.com/office/2006/metadata/properties" xmlns:xsi="http://www.w3.org/2001/XMLSchema-instance" xmlns:pc="http://schemas.microsoft.com/office/infopath/2007/PartnerControls">
-  <documentManagement/>
-</p:properties>
+<?mso-contentType ?>
+<FormTemplates xmlns="http://schemas.microsoft.com/sharepoint/v3/contenttype/forms">
+  <Display>DocumentLibraryForm</Display>
+  <Edit>DocumentLibraryForm</Edit>
+  <New>DocumentLibraryForm</New>
+</FormTemplates>
 </file>
 
 <file path=customXml/item2.xml><?xml version="1.0" encoding="utf-8"?>
-<b:Sources xmlns:b="http://schemas.openxmlformats.org/officeDocument/2006/bibliography" xmlns="http://schemas.openxmlformats.org/officeDocument/2006/bibliography" SelectedStyle="\APASixthEditionOfficeOnline.xsl" StyleName="APA" Version="6"/>
-</file>
-
-<file path=customXml/item3.xml><?xml version="1.0" encoding="utf-8"?>
 <ct:contentTypeSchema xmlns:ct="http://schemas.microsoft.com/office/2006/metadata/contentType" xmlns:ma="http://schemas.microsoft.com/office/2006/metadata/properties/metaAttributes" ct:_="" ma:_="" ma:contentTypeName="Έγγραφο" ma:contentTypeID="0x0101006C768CFE65771747B2B329A20BDEFBB6" ma:contentTypeVersion="11" ma:contentTypeDescription="Δημιουργία νέου εγγράφου" ma:contentTypeScope="" ma:versionID="e88cc3cdc661e18905909ef78ad811ad">
   <xsd:schema xmlns:xsd="http://www.w3.org/2001/XMLSchema" xmlns:xs="http://www.w3.org/2001/XMLSchema" xmlns:p="http://schemas.microsoft.com/office/2006/metadata/properties" xmlns:ns3="fc2dfcf2-e1e0-4a12-b39b-da5229727a77" targetNamespace="http://schemas.microsoft.com/office/2006/metadata/properties" ma:root="true" ma:fieldsID="c2416400aadddbd74d47ddd9a1bda76a" ns3:_="">
     <xsd:import namespace="fc2dfcf2-e1e0-4a12-b39b-da5229727a77"/>
@@ -13240,33 +13504,25 @@
 </ct:contentTypeSchema>
 </file>
 
+<file path=customXml/item3.xml><?xml version="1.0" encoding="utf-8"?>
+<b:Sources xmlns:b="http://schemas.openxmlformats.org/officeDocument/2006/bibliography" xmlns="http://schemas.openxmlformats.org/officeDocument/2006/bibliography" SelectedStyle="\APASixthEditionOfficeOnline.xsl" StyleName="APA" Version="6"/>
+</file>
+
 <file path=customXml/item4.xml><?xml version="1.0" encoding="utf-8"?>
-<?mso-contentType ?>
-<FormTemplates xmlns="http://schemas.microsoft.com/sharepoint/v3/contenttype/forms">
-  <Display>DocumentLibraryForm</Display>
-  <Edit>DocumentLibraryForm</Edit>
-  <New>DocumentLibraryForm</New>
-</FormTemplates>
+<p:properties xmlns:p="http://schemas.microsoft.com/office/2006/metadata/properties" xmlns:xsi="http://www.w3.org/2001/XMLSchema-instance" xmlns:pc="http://schemas.microsoft.com/office/infopath/2007/PartnerControls">
+  <documentManagement/>
+</p:properties>
 </file>
 
 <file path=customXml/itemProps1.xml><?xml version="1.0" encoding="utf-8"?>
-<ds:datastoreItem xmlns:ds="http://schemas.openxmlformats.org/officeDocument/2006/customXml" ds:itemID="{89052691-964E-4A5A-9534-450CD0507B8F}">
+<ds:datastoreItem xmlns:ds="http://schemas.openxmlformats.org/officeDocument/2006/customXml" ds:itemID="{655A0899-5569-45DF-ADFA-65CD8057F01E}">
   <ds:schemaRefs>
-    <ds:schemaRef ds:uri="http://schemas.microsoft.com/office/2006/metadata/properties"/>
-    <ds:schemaRef ds:uri="http://schemas.microsoft.com/office/infopath/2007/PartnerControls"/>
+    <ds:schemaRef ds:uri="http://schemas.microsoft.com/sharepoint/v3/contenttype/forms"/>
   </ds:schemaRefs>
 </ds:datastoreItem>
 </file>
 
 <file path=customXml/itemProps2.xml><?xml version="1.0" encoding="utf-8"?>
-<ds:datastoreItem xmlns:ds="http://schemas.openxmlformats.org/officeDocument/2006/customXml" ds:itemID="{19415F76-35B7-4E82-AEE9-49E5B96F778B}">
-  <ds:schemaRefs>
-    <ds:schemaRef ds:uri="http://schemas.openxmlformats.org/officeDocument/2006/bibliography"/>
-  </ds:schemaRefs>
-</ds:datastoreItem>
-</file>
-
-<file path=customXml/itemProps3.xml><?xml version="1.0" encoding="utf-8"?>
 <ds:datastoreItem xmlns:ds="http://schemas.openxmlformats.org/officeDocument/2006/customXml" ds:itemID="{59E4E1BF-D791-4D2C-9918-CD4A4B46F083}">
   <ds:schemaRefs>
     <ds:schemaRef ds:uri="http://schemas.microsoft.com/office/2006/metadata/contentType"/>
@@ -13284,10 +13540,19 @@
 </ds:datastoreItem>
 </file>
 
+<file path=customXml/itemProps3.xml><?xml version="1.0" encoding="utf-8"?>
+<ds:datastoreItem xmlns:ds="http://schemas.openxmlformats.org/officeDocument/2006/customXml" ds:itemID="{19415F76-35B7-4E82-AEE9-49E5B96F778B}">
+  <ds:schemaRefs>
+    <ds:schemaRef ds:uri="http://schemas.openxmlformats.org/officeDocument/2006/bibliography"/>
+  </ds:schemaRefs>
+</ds:datastoreItem>
+</file>
+
 <file path=customXml/itemProps4.xml><?xml version="1.0" encoding="utf-8"?>
-<ds:datastoreItem xmlns:ds="http://schemas.openxmlformats.org/officeDocument/2006/customXml" ds:itemID="{655A0899-5569-45DF-ADFA-65CD8057F01E}">
+<ds:datastoreItem xmlns:ds="http://schemas.openxmlformats.org/officeDocument/2006/customXml" ds:itemID="{89052691-964E-4A5A-9534-450CD0507B8F}">
   <ds:schemaRefs>
-    <ds:schemaRef ds:uri="http://schemas.microsoft.com/sharepoint/v3/contenttype/forms"/>
+    <ds:schemaRef ds:uri="http://schemas.microsoft.com/office/2006/metadata/properties"/>
+    <ds:schemaRef ds:uri="http://schemas.microsoft.com/office/infopath/2007/PartnerControls"/>
   </ds:schemaRefs>
 </ds:datastoreItem>
 </file>